--- a/report.docx
+++ b/report.docx
@@ -1,6 +1,6 @@
 
 <file path=word/document.xml><?xml version="1.0" encoding="utf-8"?>
-<w:document xmlns:mo="http://schemas.microsoft.com/office/mac/office/2008/main" xmlns:mc="http://schemas.openxmlformats.org/markup-compatibility/2006" xmlns:mv="urn:schemas-microsoft-com:mac:vml" xmlns:o="urn:schemas-microsoft-com:office:office" xmlns:r="http://purl.oclc.org/ooxml/officeDocument/relationships" xmlns:m="http://purl.oclc.org/ooxml/officeDocument/math" xmlns:v="urn:schemas-microsoft-com:vml" xmlns:wp14="http://schemas.microsoft.com/office/word/2010/wordprocessingDrawing" xmlns:wp="http://purl.oclc.org/ooxml/drawingml/wordprocessingDrawing" xmlns:w10="urn:schemas-microsoft-com:office:word" xmlns:w="http://purl.oclc.org/ooxml/wordprocessingml/main" xmlns:w14="http://schemas.microsoft.com/office/word/2010/wordml" xmlns:w15="http://schemas.microsoft.com/office/word/2012/wordml" xmlns:wpi="http://schemas.microsoft.com/office/word/2010/wordprocessingInk" xmlns:wne="http://schemas.microsoft.com/office/word/2006/wordml" mc:Ignorable="w14 w15 wne wp14" w:conformance="strict">
+<w:document xmlns:cx="http://schemas.microsoft.com/office/drawing/2014/chartex" xmlns:cx1="http://schemas.microsoft.com/office/drawing/2015/9/8/chartex" xmlns:cx2="http://schemas.microsoft.com/office/drawing/2015/10/21/chartex" xmlns:cx3="http://schemas.microsoft.com/office/drawing/2016/5/9/chartex" xmlns:cx4="http://schemas.microsoft.com/office/drawing/2016/5/10/chartex" xmlns:cx5="http://schemas.microsoft.com/office/drawing/2016/5/11/chartex" xmlns:cx6="http://schemas.microsoft.com/office/drawing/2016/5/12/chartex" xmlns:cx7="http://schemas.microsoft.com/office/drawing/2016/5/13/chartex" xmlns:cx8="http://schemas.microsoft.com/office/drawing/2016/5/14/chartex" xmlns:mc="http://schemas.openxmlformats.org/markup-compatibility/2006" xmlns:aink="http://schemas.microsoft.com/office/drawing/2016/ink" xmlns:am3d="http://schemas.microsoft.com/office/drawing/2017/model3d" xmlns:o="urn:schemas-microsoft-com:office:office" xmlns:r="http://purl.oclc.org/ooxml/officeDocument/relationships" xmlns:m="http://purl.oclc.org/ooxml/officeDocument/math" xmlns:v="urn:schemas-microsoft-com:vml" xmlns:wp14="http://schemas.microsoft.com/office/word/2010/wordprocessingDrawing" xmlns:wp="http://purl.oclc.org/ooxml/drawingml/wordprocessingDrawing" xmlns:w10="urn:schemas-microsoft-com:office:word" xmlns:w="http://purl.oclc.org/ooxml/wordprocessingml/main" xmlns:w14="http://schemas.microsoft.com/office/word/2010/wordml" xmlns:w15="http://schemas.microsoft.com/office/word/2012/wordml" xmlns:w16cex="http://schemas.microsoft.com/office/word/2018/wordml/cex" xmlns:w16cid="http://schemas.microsoft.com/office/word/2016/wordml/cid" xmlns:w16="http://schemas.microsoft.com/office/word/2018/wordml" xmlns:w16se="http://schemas.microsoft.com/office/word/2015/wordml/symex" xmlns:wpi="http://schemas.microsoft.com/office/word/2010/wordprocessingInk" xmlns:wne="http://schemas.microsoft.com/office/word/2006/wordml" mc:Ignorable="w14 w15 w16se w16cid w16 w16cex wne wp14" w:conformance="strict">
   <w:body>
     <w:p>
       <w:pPr>
@@ -79,7 +79,6 @@
         <w:rPr>
           <w:sz w:val="22"/>
         </w:rPr>
-        <w:lastRenderedPageBreak/>
         <w:br w:type="column"/>
       </w:r>
     </w:p>
@@ -88,7 +87,6 @@
         <w:pStyle w:val="Keywords"/>
         <w:jc w:val="center"/>
         <w:rPr>
-          <w:rFonts w:hint="eastAsia"/>
           <w:i w:val="0"/>
           <w:sz w:val="20"/>
           <w:lang w:eastAsia="ko-KR"/>
@@ -101,9 +99,9 @@
           <w:sz w:val="20"/>
           <w:lang w:eastAsia="ko-KR"/>
         </w:rPr>
-        <w:lastRenderedPageBreak/>
-        <w:t xml:space="preserve">모바일앱프로그래밍 7팀. 2016, 황찬웅. </w:t>
-      </w:r>
+        <w:t xml:space="preserve">모바일앱프로그래밍 7팀. 2016, </w:t>
+      </w:r>
+      <w:proofErr w:type="spellStart"/>
       <w:r>
         <w:rPr>
           <w:rFonts w:ascii="바탕체" w:eastAsia="바탕체" w:hAnsi="바탕체" w:cs="바탕체" w:hint="eastAsia"/>
@@ -111,6 +109,25 @@
           <w:sz w:val="20"/>
           <w:lang w:eastAsia="ko-KR"/>
         </w:rPr>
+        <w:t>황찬웅</w:t>
+      </w:r>
+      <w:proofErr w:type="spellEnd"/>
+      <w:r>
+        <w:rPr>
+          <w:rFonts w:ascii="바탕체" w:eastAsia="바탕체" w:hAnsi="바탕체" w:cs="바탕체" w:hint="eastAsia"/>
+          <w:i w:val="0"/>
+          <w:sz w:val="20"/>
+          <w:lang w:eastAsia="ko-KR"/>
+        </w:rPr>
+        <w:t xml:space="preserve">. </w:t>
+      </w:r>
+      <w:r>
+        <w:rPr>
+          <w:rFonts w:ascii="바탕체" w:eastAsia="바탕체" w:hAnsi="바탕체" w:cs="바탕체" w:hint="eastAsia"/>
+          <w:i w:val="0"/>
+          <w:sz w:val="20"/>
+          <w:lang w:eastAsia="ko-KR"/>
+        </w:rPr>
         <w:t>2</w:t>
       </w:r>
       <w:r>
@@ -131,6 +148,7 @@
         </w:rPr>
         <w:t xml:space="preserve">, </w:t>
       </w:r>
+      <w:proofErr w:type="spellStart"/>
       <w:r>
         <w:rPr>
           <w:rFonts w:ascii="바탕체" w:eastAsia="바탕체" w:hAnsi="바탕체" w:cs="바탕체" w:hint="eastAsia"/>
@@ -140,6 +158,7 @@
         </w:rPr>
         <w:t>박재화</w:t>
       </w:r>
+      <w:proofErr w:type="spellEnd"/>
     </w:p>
     <w:p>
       <w:pPr>
@@ -216,71 +235,114 @@
         </w:numPr>
         <w:ind w:start="14.40pt"/>
       </w:pPr>
+      <w:proofErr w:type="spellStart"/>
       <w:r>
         <w:rPr>
           <w:lang w:val="en-US" w:eastAsia="ko-KR"/>
         </w:rPr>
         <w:t>SignIn</w:t>
       </w:r>
-      <w:r>
-        <w:rPr>
-          <w:rFonts w:ascii="Malgun Gothic" w:eastAsia="Malgun Gothic" w:hAnsi="Malgun Gothic" w:cs="Malgun Gothic" w:hint="eastAsia"/>
+      <w:proofErr w:type="spellEnd"/>
+      <w:r>
+        <w:rPr>
+          <w:rFonts w:ascii="맑은 고딕" w:eastAsia="맑은 고딕" w:hAnsi="맑은 고딕" w:cs="맑은 고딕" w:hint="eastAsia"/>
           <w:lang w:val="en-US" w:eastAsia="ko-KR"/>
         </w:rPr>
         <w:t xml:space="preserve">을 위한 작은 </w:t>
       </w:r>
       <w:r>
         <w:rPr>
-          <w:rFonts w:ascii="Malgun Gothic" w:eastAsia="Malgun Gothic" w:hAnsi="Malgun Gothic" w:cs="Malgun Gothic"/>
+          <w:rFonts w:ascii="맑은 고딕" w:eastAsia="맑은 고딕" w:hAnsi="맑은 고딕" w:cs="맑은 고딕"/>
           <w:lang w:val="en-US" w:eastAsia="ko-KR"/>
         </w:rPr>
         <w:t>View</w:t>
       </w:r>
       <w:r>
         <w:rPr>
-          <w:rFonts w:ascii="Malgun Gothic" w:eastAsia="Malgun Gothic" w:hAnsi="Malgun Gothic" w:cs="Malgun Gothic" w:hint="eastAsia"/>
+          <w:rFonts w:ascii="맑은 고딕" w:eastAsia="맑은 고딕" w:hAnsi="맑은 고딕" w:cs="맑은 고딕" w:hint="eastAsia"/>
           <w:lang w:val="en-US" w:eastAsia="ko-KR"/>
         </w:rPr>
         <w:t xml:space="preserve">의 </w:t>
       </w:r>
       <w:r>
         <w:rPr>
-          <w:rFonts w:ascii="Malgun Gothic" w:eastAsia="Malgun Gothic" w:hAnsi="Malgun Gothic" w:cs="Malgun Gothic"/>
-          <w:lang w:val="en-US" w:eastAsia="ko-KR"/>
-        </w:rPr>
-        <w:t>Top Contraint</w:t>
-      </w:r>
-      <w:r>
-        <w:rPr>
-          <w:rFonts w:ascii="Malgun Gothic" w:eastAsia="Malgun Gothic" w:hAnsi="Malgun Gothic" w:cs="Malgun Gothic" w:hint="eastAsia"/>
-          <w:lang w:val="en-US" w:eastAsia="ko-KR"/>
-        </w:rPr>
-        <w:t xml:space="preserve">를 길고 짧게 험으로써 </w:t>
-      </w:r>
-      <w:r>
-        <w:rPr>
-          <w:rFonts w:ascii="Malgun Gothic" w:eastAsia="Malgun Gothic" w:hAnsi="Malgun Gothic" w:cs="Malgun Gothic"/>
+          <w:rFonts w:ascii="맑은 고딕" w:eastAsia="맑은 고딕" w:hAnsi="맑은 고딕" w:cs="맑은 고딕"/>
+          <w:lang w:val="en-US" w:eastAsia="ko-KR"/>
+        </w:rPr>
+        <w:t xml:space="preserve">Top </w:t>
+      </w:r>
+      <w:proofErr w:type="spellStart"/>
+      <w:r>
+        <w:rPr>
+          <w:rFonts w:ascii="맑은 고딕" w:eastAsia="맑은 고딕" w:hAnsi="맑은 고딕" w:cs="맑은 고딕"/>
+          <w:lang w:val="en-US" w:eastAsia="ko-KR"/>
+        </w:rPr>
+        <w:t>Contraint</w:t>
+      </w:r>
+      <w:r>
+        <w:rPr>
+          <w:rFonts w:ascii="맑은 고딕" w:eastAsia="맑은 고딕" w:hAnsi="맑은 고딕" w:cs="맑은 고딕" w:hint="eastAsia"/>
+          <w:lang w:val="en-US" w:eastAsia="ko-KR"/>
+        </w:rPr>
+        <w:t>를</w:t>
+      </w:r>
+      <w:proofErr w:type="spellEnd"/>
+      <w:r>
+        <w:rPr>
+          <w:rFonts w:ascii="맑은 고딕" w:eastAsia="맑은 고딕" w:hAnsi="맑은 고딕" w:cs="맑은 고딕" w:hint="eastAsia"/>
+          <w:lang w:val="en-US" w:eastAsia="ko-KR"/>
+        </w:rPr>
+        <w:t xml:space="preserve"> 길고 짧게 </w:t>
+      </w:r>
+      <w:proofErr w:type="spellStart"/>
+      <w:r>
+        <w:rPr>
+          <w:rFonts w:ascii="맑은 고딕" w:eastAsia="맑은 고딕" w:hAnsi="맑은 고딕" w:cs="맑은 고딕" w:hint="eastAsia"/>
+          <w:lang w:val="en-US" w:eastAsia="ko-KR"/>
+        </w:rPr>
+        <w:t>험으로써</w:t>
+      </w:r>
+      <w:proofErr w:type="spellEnd"/>
+      <w:r>
+        <w:rPr>
+          <w:rFonts w:ascii="맑은 고딕" w:eastAsia="맑은 고딕" w:hAnsi="맑은 고딕" w:cs="맑은 고딕" w:hint="eastAsia"/>
+          <w:lang w:val="en-US" w:eastAsia="ko-KR"/>
+        </w:rPr>
+        <w:t xml:space="preserve"> </w:t>
+      </w:r>
+      <w:r>
+        <w:rPr>
+          <w:rFonts w:ascii="맑은 고딕" w:eastAsia="맑은 고딕" w:hAnsi="맑은 고딕" w:cs="맑은 고딕"/>
           <w:lang w:val="en-US" w:eastAsia="ko-KR"/>
         </w:rPr>
         <w:t>view</w:t>
       </w:r>
-      <w:r>
-        <w:rPr>
-          <w:rFonts w:ascii="Malgun Gothic" w:eastAsia="Malgun Gothic" w:hAnsi="Malgun Gothic" w:cs="Malgun Gothic" w:hint="eastAsia"/>
-          <w:lang w:val="en-US" w:eastAsia="ko-KR"/>
-        </w:rPr>
-        <w:t xml:space="preserve">를 띄웠다 없앴다 하며 </w:t>
-      </w:r>
-      <w:r>
-        <w:rPr>
-          <w:rFonts w:ascii="Malgun Gothic" w:eastAsia="Malgun Gothic" w:hAnsi="Malgun Gothic" w:cs="Malgun Gothic"/>
+      <w:proofErr w:type="spellStart"/>
+      <w:r>
+        <w:rPr>
+          <w:rFonts w:ascii="맑은 고딕" w:eastAsia="맑은 고딕" w:hAnsi="맑은 고딕" w:cs="맑은 고딕" w:hint="eastAsia"/>
+          <w:lang w:val="en-US" w:eastAsia="ko-KR"/>
+        </w:rPr>
+        <w:t>를</w:t>
+      </w:r>
+      <w:proofErr w:type="spellEnd"/>
+      <w:r>
+        <w:rPr>
+          <w:rFonts w:ascii="맑은 고딕" w:eastAsia="맑은 고딕" w:hAnsi="맑은 고딕" w:cs="맑은 고딕" w:hint="eastAsia"/>
+          <w:lang w:val="en-US" w:eastAsia="ko-KR"/>
+        </w:rPr>
+        <w:t xml:space="preserve"> 띄웠다 없앴다 하며 </w:t>
+      </w:r>
+      <w:r>
+        <w:rPr>
+          <w:rFonts w:ascii="맑은 고딕" w:eastAsia="맑은 고딕" w:hAnsi="맑은 고딕" w:cs="맑은 고딕"/>
           <w:lang w:val="en-US" w:eastAsia="ko-KR"/>
         </w:rPr>
         <w:t>animated</w:t>
       </w:r>
       <w:r>
         <w:rPr>
-          <w:rFonts w:ascii="Malgun Gothic" w:eastAsia="Malgun Gothic" w:hAnsi="Malgun Gothic" w:cs="Malgun Gothic" w:hint="eastAsia"/>
+          <w:rFonts w:ascii="맑은 고딕" w:eastAsia="맑은 고딕" w:hAnsi="맑은 고딕" w:cs="맑은 고딕" w:hint="eastAsia"/>
           <w:lang w:val="en-US" w:eastAsia="ko-KR"/>
         </w:rPr>
         <w:t>함수를 통해 좀 더 생동감 있게 드러나게 함.</w:t>
@@ -319,55 +381,45 @@
         </w:numPr>
         <w:ind w:start="14.40pt"/>
         <w:rPr>
-          <w:rFonts w:ascii="Malgun Gothic" w:eastAsia="Malgun Gothic" w:hAnsi="Malgun Gothic" w:cs="Malgun Gothic" w:hint="eastAsia"/>
-          <w:lang w:val="en-US" w:eastAsia="ko-KR"/>
-        </w:rPr>
-      </w:pPr>
-      <w:r>
-        <w:rPr>
-          <w:rFonts w:ascii="Malgun Gothic" w:eastAsia="Malgun Gothic" w:hAnsi="Malgun Gothic" w:cs="Malgun Gothic" w:hint="eastAsia"/>
+          <w:rFonts w:ascii="맑은 고딕" w:eastAsia="맑은 고딕" w:hAnsi="맑은 고딕" w:cs="맑은 고딕"/>
+          <w:lang w:val="en-US" w:eastAsia="ko-KR"/>
+        </w:rPr>
+      </w:pPr>
+      <w:r>
+        <w:rPr>
+          <w:rFonts w:ascii="맑은 고딕" w:eastAsia="맑은 고딕" w:hAnsi="맑은 고딕" w:cs="맑은 고딕" w:hint="eastAsia"/>
           <w:lang w:val="en-US" w:eastAsia="ko-KR"/>
         </w:rPr>
         <w:t xml:space="preserve">특정 조건 하에 다른 스토리보드의 </w:t>
       </w:r>
-      <w:r>
-        <w:rPr>
-          <w:rFonts w:ascii="Malgun Gothic" w:eastAsia="Malgun Gothic" w:hAnsi="Malgun Gothic" w:cs="Malgun Gothic"/>
+      <w:proofErr w:type="spellStart"/>
+      <w:r>
+        <w:rPr>
+          <w:rFonts w:ascii="맑은 고딕" w:eastAsia="맑은 고딕" w:hAnsi="맑은 고딕" w:cs="맑은 고딕"/>
           <w:lang w:val="en-US" w:eastAsia="ko-KR"/>
         </w:rPr>
         <w:t>viewController</w:t>
       </w:r>
-      <w:r>
-        <w:rPr>
-          <w:rFonts w:ascii="Malgun Gothic" w:eastAsia="Malgun Gothic" w:hAnsi="Malgun Gothic" w:cs="Malgun Gothic" w:hint="eastAsia"/>
-          <w:lang w:val="en-US" w:eastAsia="ko-KR"/>
-        </w:rPr>
-        <w:t>로 넘어가기</w:t>
-      </w:r>
-      <w:r>
-        <w:rPr>
-          <w:rFonts w:ascii="Malgun Gothic" w:eastAsia="Malgun Gothic" w:hAnsi="Malgun Gothic" w:cs="Malgun Gothic" w:hint="eastAsia"/>
-          <w:lang w:val="en-US" w:eastAsia="ko-KR"/>
-        </w:rPr>
-        <w:t>.</w:t>
-      </w:r>
-      <w:r>
-        <w:rPr>
-          <w:rFonts w:ascii="Malgun Gothic" w:eastAsia="Malgun Gothic" w:hAnsi="Malgun Gothic" w:cs="Malgun Gothic" w:hint="eastAsia"/>
-          <w:lang w:val="en-US" w:eastAsia="ko-KR"/>
-        </w:rPr>
-        <w:t xml:space="preserve"> 위해 </w:t>
-      </w:r>
-      <w:r>
-        <w:rPr>
-          <w:rFonts w:ascii="Malgun Gothic" w:eastAsia="Malgun Gothic" w:hAnsi="Malgun Gothic" w:cs="Malgun Gothic"/>
+      <w:proofErr w:type="spellEnd"/>
+      <w:r>
+        <w:rPr>
+          <w:rFonts w:ascii="맑은 고딕" w:eastAsia="맑은 고딕" w:hAnsi="맑은 고딕" w:cs="맑은 고딕" w:hint="eastAsia"/>
+          <w:lang w:val="en-US" w:eastAsia="ko-KR"/>
+        </w:rPr>
+        <w:t xml:space="preserve">로 넘어가기. 위해 </w:t>
+      </w:r>
+      <w:proofErr w:type="spellStart"/>
+      <w:r>
+        <w:rPr>
+          <w:rFonts w:ascii="맑은 고딕" w:eastAsia="맑은 고딕" w:hAnsi="맑은 고딕" w:cs="맑은 고딕"/>
           <w:lang w:val="en-US" w:eastAsia="ko-KR"/>
         </w:rPr>
         <w:t>self.present</w:t>
       </w:r>
-      <w:r>
-        <w:rPr>
-          <w:rFonts w:ascii="Malgun Gothic" w:eastAsia="Malgun Gothic" w:hAnsi="Malgun Gothic" w:cs="Malgun Gothic" w:hint="eastAsia"/>
+      <w:proofErr w:type="spellEnd"/>
+      <w:r>
+        <w:rPr>
+          <w:rFonts w:ascii="맑은 고딕" w:eastAsia="맑은 고딕" w:hAnsi="맑은 고딕" w:cs="맑은 고딕" w:hint="eastAsia"/>
           <w:lang w:val="en-US" w:eastAsia="ko-KR"/>
         </w:rPr>
         <w:t>()함수를 사용.</w:t>
@@ -387,28 +439,7 @@
           <w:rFonts w:asciiTheme="minorEastAsia" w:eastAsiaTheme="minorEastAsia" w:hAnsiTheme="minorEastAsia" w:cs="바탕체"/>
           <w:lang w:val="en-US" w:eastAsia="ko-KR"/>
         </w:rPr>
-        <w:t xml:space="preserve">Line </w:t>
-      </w:r>
-      <w:r>
-        <w:rPr>
-          <w:rFonts w:asciiTheme="minorEastAsia" w:eastAsiaTheme="minorEastAsia" w:hAnsiTheme="minorEastAsia" w:cs="바탕체"/>
-          <w:lang w:val="en-US" w:eastAsia="ko-KR"/>
-        </w:rPr>
-        <w:t>54</w:t>
-      </w:r>
-      <w:r>
-        <w:rPr>
-          <w:rFonts w:asciiTheme="minorEastAsia" w:eastAsiaTheme="minorEastAsia" w:hAnsiTheme="minorEastAsia" w:cs="바탕체"/>
-          <w:lang w:val="en-US" w:eastAsia="ko-KR"/>
-        </w:rPr>
-        <w:t xml:space="preserve"> –</w:t>
-      </w:r>
-      <w:r>
-        <w:rPr>
-          <w:rFonts w:asciiTheme="minorEastAsia" w:eastAsiaTheme="minorEastAsia" w:hAnsiTheme="minorEastAsia" w:cs="바탕체"/>
-          <w:lang w:val="en-US" w:eastAsia="ko-KR"/>
-        </w:rPr>
-        <w:t xml:space="preserve"> 68</w:t>
+        <w:t>Line 54 – 68</w:t>
       </w:r>
     </w:p>
     <w:p>
@@ -420,23 +451,25 @@
         </w:numPr>
         <w:ind w:start="14.40pt"/>
         <w:rPr>
-          <w:rFonts w:ascii="Malgun Gothic" w:eastAsia="Malgun Gothic" w:hAnsi="Malgun Gothic" w:cs="Malgun Gothic" w:hint="eastAsia"/>
-          <w:lang w:val="en-US" w:eastAsia="ko-KR"/>
-        </w:rPr>
-      </w:pPr>
-      <w:r>
-        <w:rPr>
-          <w:rFonts w:ascii="Malgun Gothic" w:eastAsia="Malgun Gothic" w:hAnsi="Malgun Gothic" w:cs="Malgun Gothic" w:hint="eastAsia"/>
-          <w:lang w:val="en-US" w:eastAsia="ko-KR"/>
-        </w:rPr>
-        <w:t>로그인이 유효하지 않을 시, 사용자에게 직관적으로 보일 수 있도록 빨간색이 되며 좌우로 흔들리는 애니메이션</w:t>
-      </w:r>
-      <w:r>
-        <w:rPr>
-          <w:rFonts w:ascii="Malgun Gothic" w:eastAsia="Malgun Gothic" w:hAnsi="Malgun Gothic" w:cs="Malgun Gothic" w:hint="eastAsia"/>
-          <w:lang w:val="en-US" w:eastAsia="ko-KR"/>
-        </w:rPr>
-        <w:t>.</w:t>
+          <w:rFonts w:ascii="맑은 고딕" w:eastAsia="맑은 고딕" w:hAnsi="맑은 고딕" w:cs="맑은 고딕"/>
+          <w:lang w:val="en-US" w:eastAsia="ko-KR"/>
+        </w:rPr>
+      </w:pPr>
+      <w:proofErr w:type="spellStart"/>
+      <w:r>
+        <w:rPr>
+          <w:rFonts w:ascii="맑은 고딕" w:eastAsia="맑은 고딕" w:hAnsi="맑은 고딕" w:cs="맑은 고딕" w:hint="eastAsia"/>
+          <w:lang w:val="en-US" w:eastAsia="ko-KR"/>
+        </w:rPr>
+        <w:t>로그인이</w:t>
+      </w:r>
+      <w:proofErr w:type="spellEnd"/>
+      <w:r>
+        <w:rPr>
+          <w:rFonts w:ascii="맑은 고딕" w:eastAsia="맑은 고딕" w:hAnsi="맑은 고딕" w:cs="맑은 고딕" w:hint="eastAsia"/>
+          <w:lang w:val="en-US" w:eastAsia="ko-KR"/>
+        </w:rPr>
+        <w:t xml:space="preserve"> 유효하지 않을 시, 사용자에게 직관적으로 보일 수 있도록 빨간색이 되며 좌우로 흔들리는 애니메이션.</w:t>
       </w:r>
     </w:p>
     <w:p>
@@ -453,35 +486,7 @@
           <w:rFonts w:asciiTheme="minorEastAsia" w:eastAsiaTheme="minorEastAsia" w:hAnsiTheme="minorEastAsia" w:cs="바탕체"/>
           <w:lang w:val="en-US" w:eastAsia="ko-KR"/>
         </w:rPr>
-        <w:t xml:space="preserve">Line </w:t>
-      </w:r>
-      <w:r>
-        <w:rPr>
-          <w:rFonts w:asciiTheme="minorEastAsia" w:eastAsiaTheme="minorEastAsia" w:hAnsiTheme="minorEastAsia" w:cs="바탕체"/>
-          <w:lang w:val="en-US" w:eastAsia="ko-KR"/>
-        </w:rPr>
-        <w:t>83</w:t>
-      </w:r>
-      <w:r>
-        <w:rPr>
-          <w:rFonts w:asciiTheme="minorEastAsia" w:eastAsiaTheme="minorEastAsia" w:hAnsiTheme="minorEastAsia" w:cs="바탕체"/>
-          <w:lang w:val="en-US" w:eastAsia="ko-KR"/>
-        </w:rPr>
-        <w:t xml:space="preserve"> –</w:t>
-      </w:r>
-      <w:r>
-        <w:rPr>
-          <w:rFonts w:asciiTheme="minorEastAsia" w:eastAsiaTheme="minorEastAsia" w:hAnsiTheme="minorEastAsia" w:cs="바탕체"/>
-          <w:lang w:val="en-US" w:eastAsia="ko-KR"/>
-        </w:rPr>
-        <w:t xml:space="preserve"> 8</w:t>
-      </w:r>
-      <w:r>
-        <w:rPr>
-          <w:rFonts w:asciiTheme="minorEastAsia" w:eastAsiaTheme="minorEastAsia" w:hAnsiTheme="minorEastAsia" w:cs="바탕체"/>
-          <w:lang w:val="en-US" w:eastAsia="ko-KR"/>
-        </w:rPr>
-        <w:t>6</w:t>
+        <w:t>Line 83 – 86</w:t>
       </w:r>
     </w:p>
     <w:p>
@@ -493,26 +498,34 @@
         </w:numPr>
         <w:ind w:start="14.40pt"/>
         <w:rPr>
-          <w:rFonts w:ascii="Malgun Gothic" w:eastAsia="Malgun Gothic" w:hAnsi="Malgun Gothic" w:cs="Malgun Gothic"/>
-          <w:lang w:val="en-US" w:eastAsia="ko-KR"/>
-        </w:rPr>
-      </w:pPr>
-      <w:r>
-        <w:rPr>
-          <w:rFonts w:ascii="Malgun Gothic" w:eastAsia="Malgun Gothic" w:hAnsi="Malgun Gothic" w:cs="Malgun Gothic" w:hint="eastAsia"/>
-        </w:rPr>
-        <w:t xml:space="preserve">키보드를 </w:t>
-      </w:r>
-      <w:r>
-        <w:rPr>
-          <w:rFonts w:ascii="Malgun Gothic" w:eastAsia="Malgun Gothic" w:hAnsi="Malgun Gothic" w:cs="Malgun Gothic" w:hint="eastAsia"/>
+          <w:rFonts w:ascii="맑은 고딕" w:eastAsia="맑은 고딕" w:hAnsi="맑은 고딕" w:cs="맑은 고딕"/>
+          <w:lang w:val="en-US" w:eastAsia="ko-KR"/>
+        </w:rPr>
+      </w:pPr>
+      <w:proofErr w:type="spellStart"/>
+      <w:r>
+        <w:rPr>
+          <w:rFonts w:ascii="맑은 고딕" w:eastAsia="맑은 고딕" w:hAnsi="맑은 고딕" w:cs="맑은 고딕" w:hint="eastAsia"/>
+        </w:rPr>
+        <w:t>키보드를</w:t>
+      </w:r>
+      <w:proofErr w:type="spellEnd"/>
+      <w:r>
+        <w:rPr>
+          <w:rFonts w:ascii="맑은 고딕" w:eastAsia="맑은 고딕" w:hAnsi="맑은 고딕" w:cs="맑은 고딕" w:hint="eastAsia"/>
+        </w:rPr>
+        <w:t xml:space="preserve"> </w:t>
+      </w:r>
+      <w:r>
+        <w:rPr>
+          <w:rFonts w:ascii="맑은 고딕" w:eastAsia="맑은 고딕" w:hAnsi="맑은 고딕" w:cs="맑은 고딕" w:hint="eastAsia"/>
           <w:lang w:eastAsia="ko-KR"/>
         </w:rPr>
         <w:t>화면에 띄우지 않는 함수.</w:t>
       </w:r>
       <w:r>
         <w:rPr>
-          <w:rFonts w:ascii="Malgun Gothic" w:eastAsia="Malgun Gothic" w:hAnsi="Malgun Gothic" w:cs="Malgun Gothic"/>
+          <w:rFonts w:ascii="맑은 고딕" w:eastAsia="맑은 고딕" w:hAnsi="맑은 고딕" w:cs="맑은 고딕"/>
           <w:lang w:val="en-US" w:eastAsia="ko-KR"/>
         </w:rPr>
         <w:t>[1]</w:t>
@@ -527,7 +540,6 @@
         </w:numPr>
         <w:ind w:start="14.40pt"/>
         <w:rPr>
-          <w:rFonts w:hint="eastAsia"/>
           <w:lang w:val="en-US"/>
         </w:rPr>
       </w:pPr>
@@ -535,20 +547,20 @@
     <w:p>
       <w:pPr>
         <w:pStyle w:val="2"/>
-        <w:rPr>
-          <w:rFonts w:asciiTheme="majorEastAsia" w:eastAsiaTheme="majorEastAsia" w:hAnsiTheme="majorEastAsia" w:cs="바탕체" w:hint="eastAsia"/>
-          <w:i w:val="0"/>
-          <w:sz w:val="22"/>
-          <w:lang w:eastAsia="ko-KR"/>
-        </w:rPr>
-      </w:pPr>
-      <w:r>
         <w:rPr>
           <w:rFonts w:asciiTheme="majorEastAsia" w:eastAsiaTheme="majorEastAsia" w:hAnsiTheme="majorEastAsia" w:cs="바탕체"/>
           <w:i w:val="0"/>
           <w:sz w:val="22"/>
           <w:lang w:eastAsia="ko-KR"/>
         </w:rPr>
+      </w:pPr>
+      <w:r>
+        <w:rPr>
+          <w:rFonts w:asciiTheme="majorEastAsia" w:eastAsiaTheme="majorEastAsia" w:hAnsiTheme="majorEastAsia" w:cs="바탕체"/>
+          <w:i w:val="0"/>
+          <w:sz w:val="22"/>
+          <w:lang w:eastAsia="ko-KR"/>
+        </w:rPr>
         <w:t>SignUpViewController.swift</w:t>
       </w:r>
     </w:p>
@@ -556,17 +568,19 @@
       <w:pPr>
         <w:pStyle w:val="a3"/>
         <w:rPr>
-          <w:rFonts w:asciiTheme="minorEastAsia" w:eastAsiaTheme="minorEastAsia" w:hAnsiTheme="minorEastAsia" w:hint="eastAsia"/>
-          <w:lang w:val="en-US" w:eastAsia="ko-KR"/>
-        </w:rPr>
-      </w:pPr>
-      <w:r>
-        <w:rPr>
           <w:rFonts w:asciiTheme="minorEastAsia" w:eastAsiaTheme="minorEastAsia" w:hAnsiTheme="minorEastAsia"/>
           <w:lang w:val="en-US" w:eastAsia="ko-KR"/>
         </w:rPr>
+      </w:pPr>
+      <w:proofErr w:type="spellStart"/>
+      <w:r>
+        <w:rPr>
+          <w:rFonts w:asciiTheme="minorEastAsia" w:eastAsiaTheme="minorEastAsia" w:hAnsiTheme="minorEastAsia"/>
+          <w:lang w:val="en-US" w:eastAsia="ko-KR"/>
+        </w:rPr>
         <w:t>SignInViewController.swiftdp</w:t>
       </w:r>
+      <w:proofErr w:type="spellEnd"/>
       <w:r>
         <w:rPr>
           <w:rFonts w:asciiTheme="minorEastAsia" w:eastAsiaTheme="minorEastAsia" w:hAnsiTheme="minorEastAsia" w:hint="eastAsia"/>
@@ -589,14 +603,7 @@
           <w:rFonts w:asciiTheme="minorEastAsia" w:eastAsiaTheme="minorEastAsia" w:hAnsiTheme="minorEastAsia" w:cs="바탕체"/>
           <w:lang w:val="en-US" w:eastAsia="ko-KR"/>
         </w:rPr>
-        <w:t xml:space="preserve">Line </w:t>
-      </w:r>
-      <w:r>
-        <w:rPr>
-          <w:rFonts w:asciiTheme="minorEastAsia" w:eastAsiaTheme="minorEastAsia" w:hAnsiTheme="minorEastAsia" w:cs="바탕체"/>
-          <w:lang w:val="en-US" w:eastAsia="ko-KR"/>
-        </w:rPr>
-        <w:t>22-27</w:t>
+        <w:t>Line 22-27</w:t>
       </w:r>
     </w:p>
     <w:p>
@@ -608,51 +615,283 @@
         </w:numPr>
         <w:ind w:start="14.40pt"/>
         <w:rPr>
-          <w:rFonts w:ascii="Malgun Gothic" w:eastAsia="Malgun Gothic" w:hAnsi="Malgun Gothic" w:cs="Malgun Gothic" w:hint="eastAsia"/>
-          <w:lang w:val="en-US" w:eastAsia="ko-KR"/>
-        </w:rPr>
-      </w:pPr>
-      <w:r>
-        <w:rPr>
-          <w:rFonts w:ascii="Malgun Gothic" w:eastAsia="Malgun Gothic" w:hAnsi="Malgun Gothic" w:cs="Malgun Gothic"/>
+          <w:rFonts w:ascii="맑은 고딕" w:eastAsia="맑은 고딕" w:hAnsi="맑은 고딕" w:cs="맑은 고딕"/>
+          <w:lang w:val="en-US" w:eastAsia="ko-KR"/>
+        </w:rPr>
+      </w:pPr>
+      <w:r>
+        <w:rPr>
+          <w:rFonts w:ascii="맑은 고딕" w:eastAsia="맑은 고딕" w:hAnsi="맑은 고딕" w:cs="맑은 고딕"/>
           <w:lang w:val="en-US" w:eastAsia="ko-KR"/>
         </w:rPr>
         <w:t>Alpha</w:t>
       </w:r>
       <w:r>
         <w:rPr>
-          <w:rFonts w:ascii="Malgun Gothic" w:eastAsia="Malgun Gothic" w:hAnsi="Malgun Gothic" w:cs="Malgun Gothic" w:hint="eastAsia"/>
+          <w:rFonts w:ascii="맑은 고딕" w:eastAsia="맑은 고딕" w:hAnsi="맑은 고딕" w:cs="맑은 고딕" w:hint="eastAsia"/>
           <w:lang w:val="en-US" w:eastAsia="ko-KR"/>
         </w:rPr>
         <w:t xml:space="preserve">값을 이용해서 </w:t>
       </w:r>
       <w:r>
         <w:rPr>
-          <w:rFonts w:ascii="Malgun Gothic" w:eastAsia="Malgun Gothic" w:hAnsi="Malgun Gothic" w:cs="Malgun Gothic"/>
+          <w:rFonts w:ascii="맑은 고딕" w:eastAsia="맑은 고딕" w:hAnsi="맑은 고딕" w:cs="맑은 고딕"/>
           <w:lang w:val="en-US" w:eastAsia="ko-KR"/>
         </w:rPr>
         <w:t>button</w:t>
       </w:r>
       <w:r>
         <w:rPr>
-          <w:rFonts w:ascii="Malgun Gothic" w:eastAsia="Malgun Gothic" w:hAnsi="Malgun Gothic" w:cs="Malgun Gothic" w:hint="eastAsia"/>
+          <w:rFonts w:ascii="맑은 고딕" w:eastAsia="맑은 고딕" w:hAnsi="맑은 고딕" w:cs="맑은 고딕" w:hint="eastAsia"/>
           <w:lang w:val="en-US" w:eastAsia="ko-KR"/>
         </w:rPr>
         <w:t xml:space="preserve">을  </w:t>
       </w:r>
       <w:r>
         <w:rPr>
-          <w:rFonts w:ascii="Malgun Gothic" w:eastAsia="Malgun Gothic" w:hAnsi="Malgun Gothic" w:cs="Malgun Gothic"/>
+          <w:rFonts w:ascii="맑은 고딕" w:eastAsia="맑은 고딕" w:hAnsi="맑은 고딕" w:cs="맑은 고딕"/>
           <w:lang w:val="en-US" w:eastAsia="ko-KR"/>
         </w:rPr>
         <w:t>toggle</w:t>
       </w:r>
       <w:r>
         <w:rPr>
-          <w:rFonts w:ascii="Malgun Gothic" w:eastAsia="Malgun Gothic" w:hAnsi="Malgun Gothic" w:cs="Malgun Gothic" w:hint="eastAsia"/>
+          <w:rFonts w:ascii="맑은 고딕" w:eastAsia="맑은 고딕" w:hAnsi="맑은 고딕" w:cs="맑은 고딕" w:hint="eastAsia"/>
           <w:lang w:val="en-US" w:eastAsia="ko-KR"/>
         </w:rPr>
         <w:t>시킴.</w:t>
+      </w:r>
+    </w:p>
+    <w:p>
+      <w:pPr>
+        <w:pStyle w:val="2"/>
+        <w:tabs>
+          <w:tab w:val="num" w:pos="18pt"/>
+        </w:tabs>
+        <w:rPr>
+          <w:rFonts w:asciiTheme="majorEastAsia" w:eastAsiaTheme="majorEastAsia" w:hAnsiTheme="majorEastAsia" w:cs="바탕체"/>
+          <w:i w:val="0"/>
+          <w:sz w:val="22"/>
+          <w:lang w:eastAsia="ko-KR"/>
+        </w:rPr>
+      </w:pPr>
+      <w:r>
+        <w:rPr>
+          <w:rFonts w:asciiTheme="majorEastAsia" w:eastAsiaTheme="majorEastAsia" w:hAnsiTheme="majorEastAsia" w:cs="바탕체"/>
+          <w:i w:val="0"/>
+          <w:sz w:val="22"/>
+          <w:lang w:eastAsia="ko-KR"/>
+        </w:rPr>
+        <w:t>SocketIOManager</w:t>
+      </w:r>
+    </w:p>
+    <w:p>
+      <w:pPr>
+        <w:pStyle w:val="bulletlist"/>
+        <w:numPr>
+          <w:ilvl w:val="0"/>
+          <w:numId w:val="0"/>
+        </w:numPr>
+        <w:rPr>
+          <w:rFonts w:ascii="맑은 고딕" w:eastAsia="맑은 고딕" w:hAnsi="맑은 고딕" w:cs="맑은 고딕" w:hint="eastAsia"/>
+          <w:lang w:val="en-US" w:eastAsia="ko-KR"/>
+        </w:rPr>
+      </w:pPr>
+      <w:r>
+        <w:rPr>
+          <w:rFonts w:ascii="맑은 고딕" w:eastAsia="맑은 고딕" w:hAnsi="맑은 고딕" w:cs="맑은 고딕" w:hint="eastAsia"/>
+          <w:lang w:val="en-US" w:eastAsia="ko-KR"/>
+        </w:rPr>
+        <w:t xml:space="preserve">서버 통신을 위한 </w:t>
+      </w:r>
+      <w:r>
+        <w:rPr>
+          <w:rFonts w:ascii="맑은 고딕" w:eastAsia="맑은 고딕" w:hAnsi="맑은 고딕" w:cs="맑은 고딕"/>
+          <w:lang w:val="en-US" w:eastAsia="ko-KR"/>
+        </w:rPr>
+        <w:t>Socket</w:t>
+      </w:r>
+      <w:r>
+        <w:rPr>
+          <w:rFonts w:ascii="맑은 고딕" w:eastAsia="맑은 고딕" w:hAnsi="맑은 고딕" w:cs="맑은 고딕" w:hint="eastAsia"/>
+          <w:lang w:val="en-US" w:eastAsia="ko-KR"/>
+        </w:rPr>
+        <w:t>.</w:t>
+      </w:r>
+      <w:r>
+        <w:rPr>
+          <w:rFonts w:ascii="맑은 고딕" w:eastAsia="맑은 고딕" w:hAnsi="맑은 고딕" w:cs="맑은 고딕"/>
+          <w:lang w:val="en-US" w:eastAsia="ko-KR"/>
+        </w:rPr>
+        <w:t xml:space="preserve">io </w:t>
+      </w:r>
+      <w:r>
+        <w:rPr>
+          <w:rFonts w:ascii="맑은 고딕" w:eastAsia="맑은 고딕" w:hAnsi="맑은 고딕" w:cs="맑은 고딕" w:hint="eastAsia"/>
+          <w:lang w:val="en-US" w:eastAsia="ko-KR"/>
+        </w:rPr>
+        <w:t>사용 클래스</w:t>
+      </w:r>
+    </w:p>
+    <w:p>
+      <w:pPr>
+        <w:pStyle w:val="bulletlist"/>
+        <w:numPr>
+          <w:ilvl w:val="0"/>
+          <w:numId w:val="26"/>
+        </w:numPr>
+        <w:spacing w:after="0pt" w:line="12pt" w:lineRule="auto"/>
+        <w:ind w:start="28.90pt" w:hanging="14.45pt"/>
+        <w:rPr>
+          <w:rFonts w:asciiTheme="minorEastAsia" w:eastAsiaTheme="minorEastAsia" w:hAnsiTheme="minorEastAsia"/>
+        </w:rPr>
+      </w:pPr>
+      <w:r>
+        <w:rPr>
+          <w:rFonts w:asciiTheme="minorEastAsia" w:eastAsiaTheme="minorEastAsia" w:hAnsiTheme="minorEastAsia" w:cs="바탕체" w:hint="eastAsia"/>
+          <w:lang w:val="en-US" w:eastAsia="ko-KR"/>
+        </w:rPr>
+        <w:t xml:space="preserve">Line </w:t>
+      </w:r>
+      <w:r>
+        <w:rPr>
+          <w:rFonts w:asciiTheme="minorEastAsia" w:eastAsiaTheme="minorEastAsia" w:hAnsiTheme="minorEastAsia" w:cs="바탕체"/>
+          <w:lang w:val="en-US" w:eastAsia="ko-KR"/>
+        </w:rPr>
+        <w:t>15</w:t>
+      </w:r>
+      <w:r>
+        <w:rPr>
+          <w:rFonts w:asciiTheme="minorEastAsia" w:eastAsiaTheme="minorEastAsia" w:hAnsiTheme="minorEastAsia" w:cs="바탕체"/>
+          <w:lang w:val="en-US" w:eastAsia="ko-KR"/>
+        </w:rPr>
+        <w:t>-</w:t>
+      </w:r>
+      <w:r>
+        <w:rPr>
+          <w:rFonts w:asciiTheme="minorEastAsia" w:eastAsiaTheme="minorEastAsia" w:hAnsiTheme="minorEastAsia" w:cs="바탕체"/>
+          <w:lang w:val="en-US" w:eastAsia="ko-KR"/>
+        </w:rPr>
+        <w:t>25</w:t>
+      </w:r>
+      <w:r>
+        <w:rPr>
+          <w:rFonts w:asciiTheme="minorEastAsia" w:eastAsiaTheme="minorEastAsia" w:hAnsiTheme="minorEastAsia" w:cs="바탕체" w:hint="eastAsia"/>
+          <w:lang w:val="en-US" w:eastAsia="ko-KR"/>
+        </w:rPr>
+        <w:t xml:space="preserve"> : </w:t>
+      </w:r>
+      <w:r>
+        <w:rPr>
+          <w:rFonts w:asciiTheme="minorEastAsia" w:eastAsiaTheme="minorEastAsia" w:hAnsiTheme="minorEastAsia" w:cs="바탕체" w:hint="eastAsia"/>
+          <w:lang w:val="en-US" w:eastAsia="ko-KR"/>
+        </w:rPr>
+        <w:t>지정된 서버와 연결 및 서버의 데이터 가져오기</w:t>
+      </w:r>
+    </w:p>
+    <w:p>
+      <w:pPr>
+        <w:pStyle w:val="bulletlist"/>
+        <w:numPr>
+          <w:ilvl w:val="0"/>
+          <w:numId w:val="26"/>
+        </w:numPr>
+        <w:spacing w:after="0pt" w:line="12pt" w:lineRule="auto"/>
+        <w:ind w:start="28.90pt" w:hanging="14.45pt"/>
+        <w:rPr>
+          <w:rFonts w:asciiTheme="minorEastAsia" w:eastAsiaTheme="minorEastAsia" w:hAnsiTheme="minorEastAsia"/>
+        </w:rPr>
+      </w:pPr>
+      <w:r>
+        <w:rPr>
+          <w:rFonts w:asciiTheme="minorEastAsia" w:eastAsiaTheme="minorEastAsia" w:hAnsiTheme="minorEastAsia" w:cs="바탕체" w:hint="eastAsia"/>
+          <w:lang w:val="en-US" w:eastAsia="ko-KR"/>
+        </w:rPr>
+        <w:t xml:space="preserve">Line </w:t>
+      </w:r>
+      <w:r>
+        <w:rPr>
+          <w:rFonts w:asciiTheme="minorEastAsia" w:eastAsiaTheme="minorEastAsia" w:hAnsiTheme="minorEastAsia" w:cs="바탕체"/>
+          <w:lang w:val="en-US" w:eastAsia="ko-KR"/>
+        </w:rPr>
+        <w:t>29</w:t>
+      </w:r>
+      <w:r>
+        <w:rPr>
+          <w:rFonts w:asciiTheme="minorEastAsia" w:eastAsiaTheme="minorEastAsia" w:hAnsiTheme="minorEastAsia" w:cs="바탕체"/>
+          <w:lang w:val="en-US" w:eastAsia="ko-KR"/>
+        </w:rPr>
+        <w:t>-</w:t>
+      </w:r>
+      <w:r>
+        <w:rPr>
+          <w:rFonts w:asciiTheme="minorEastAsia" w:eastAsiaTheme="minorEastAsia" w:hAnsiTheme="minorEastAsia" w:cs="바탕체"/>
+          <w:lang w:val="en-US" w:eastAsia="ko-KR"/>
+        </w:rPr>
+        <w:t>44</w:t>
+      </w:r>
+      <w:r>
+        <w:rPr>
+          <w:rFonts w:asciiTheme="minorEastAsia" w:eastAsiaTheme="minorEastAsia" w:hAnsiTheme="minorEastAsia" w:cs="바탕체" w:hint="eastAsia"/>
+          <w:lang w:val="en-US" w:eastAsia="ko-KR"/>
+        </w:rPr>
+        <w:t xml:space="preserve"> : </w:t>
+      </w:r>
+      <w:r>
+        <w:rPr>
+          <w:rFonts w:asciiTheme="minorEastAsia" w:eastAsiaTheme="minorEastAsia" w:hAnsiTheme="minorEastAsia" w:cs="바탕체" w:hint="eastAsia"/>
+          <w:lang w:val="en-US" w:eastAsia="ko-KR"/>
+        </w:rPr>
+        <w:t xml:space="preserve">서버 연결, 연결 해제, </w:t>
+      </w:r>
+      <w:proofErr w:type="spellStart"/>
+      <w:r>
+        <w:rPr>
+          <w:rFonts w:asciiTheme="minorEastAsia" w:eastAsiaTheme="minorEastAsia" w:hAnsiTheme="minorEastAsia" w:cs="바탕체" w:hint="eastAsia"/>
+          <w:lang w:val="en-US" w:eastAsia="ko-KR"/>
+        </w:rPr>
+        <w:t>메세지</w:t>
+      </w:r>
+      <w:proofErr w:type="spellEnd"/>
+      <w:r>
+        <w:rPr>
+          <w:rFonts w:asciiTheme="minorEastAsia" w:eastAsiaTheme="minorEastAsia" w:hAnsiTheme="minorEastAsia" w:cs="바탕체" w:hint="eastAsia"/>
+          <w:lang w:val="en-US" w:eastAsia="ko-KR"/>
+        </w:rPr>
+        <w:t xml:space="preserve"> 주고 받기 함수</w:t>
+      </w:r>
+    </w:p>
+    <w:p>
+      <w:pPr>
+        <w:pStyle w:val="bulletlist"/>
+        <w:numPr>
+          <w:ilvl w:val="0"/>
+          <w:numId w:val="0"/>
+        </w:numPr>
+        <w:rPr>
+          <w:rFonts w:ascii="맑은 고딕" w:eastAsia="맑은 고딕" w:hAnsi="맑은 고딕" w:cs="맑은 고딕" w:hint="eastAsia"/>
+          <w:lang w:eastAsia="ko-KR"/>
+        </w:rPr>
+      </w:pPr>
+    </w:p>
+    <w:p>
+      <w:pPr>
+        <w:pStyle w:val="2"/>
+        <w:rPr>
+          <w:rFonts w:asciiTheme="majorEastAsia" w:eastAsiaTheme="majorEastAsia" w:hAnsiTheme="majorEastAsia" w:cs="바탕체"/>
+          <w:i w:val="0"/>
+          <w:sz w:val="22"/>
+          <w:lang w:eastAsia="ko-KR"/>
+        </w:rPr>
+      </w:pPr>
+      <w:r>
+        <w:rPr>
+          <w:rFonts w:asciiTheme="majorEastAsia" w:eastAsiaTheme="majorEastAsia" w:hAnsiTheme="majorEastAsia" w:cs="바탕체"/>
+          <w:i w:val="0"/>
+          <w:sz w:val="22"/>
+          <w:lang w:eastAsia="ko-KR"/>
+        </w:rPr>
+        <w:t>customtableViewCell.swift</w:t>
       </w:r>
     </w:p>
     <w:p>
@@ -664,29 +903,25 @@
         </w:numPr>
         <w:ind w:start="14.40pt"/>
         <w:rPr>
-          <w:rFonts w:ascii="Malgun Gothic" w:eastAsia="Malgun Gothic" w:hAnsi="Malgun Gothic" w:cs="Malgun Gothic" w:hint="eastAsia"/>
-          <w:lang w:val="en-US" w:eastAsia="ko-KR"/>
-        </w:rPr>
-      </w:pPr>
-    </w:p>
-    <w:p>
-      <w:pPr>
-        <w:pStyle w:val="2"/>
-        <w:rPr>
-          <w:rFonts w:asciiTheme="majorEastAsia" w:eastAsiaTheme="majorEastAsia" w:hAnsiTheme="majorEastAsia" w:cs="바탕체"/>
-          <w:i w:val="0"/>
-          <w:sz w:val="22"/>
-          <w:lang w:eastAsia="ko-KR"/>
-        </w:rPr>
-      </w:pPr>
-      <w:r>
-        <w:rPr>
-          <w:rFonts w:asciiTheme="majorEastAsia" w:eastAsiaTheme="majorEastAsia" w:hAnsiTheme="majorEastAsia" w:cs="바탕체"/>
-          <w:i w:val="0"/>
-          <w:sz w:val="22"/>
-          <w:lang w:eastAsia="ko-KR"/>
-        </w:rPr>
-        <w:t>customtableViewCell.swift</w:t>
+          <w:rFonts w:ascii="맑은 고딕" w:eastAsia="맑은 고딕" w:hAnsi="맑은 고딕" w:cs="맑은 고딕"/>
+          <w:lang w:val="en-US" w:eastAsia="ko-KR"/>
+        </w:rPr>
+      </w:pPr>
+      <w:proofErr w:type="spellStart"/>
+      <w:r>
+        <w:rPr>
+          <w:rFonts w:ascii="맑은 고딕" w:eastAsia="맑은 고딕" w:hAnsi="맑은 고딕" w:cs="맑은 고딕"/>
+          <w:lang w:val="en-US" w:eastAsia="ko-KR"/>
+        </w:rPr>
+        <w:t>Tableview</w:t>
+      </w:r>
+      <w:proofErr w:type="spellEnd"/>
+      <w:r>
+        <w:rPr>
+          <w:rFonts w:ascii="맑은 고딕" w:eastAsia="맑은 고딕" w:hAnsi="맑은 고딕" w:cs="맑은 고딕" w:hint="eastAsia"/>
+          <w:lang w:val="en-US" w:eastAsia="ko-KR"/>
+        </w:rPr>
+        <w:t xml:space="preserve"> 내부의 아이템을 정의.</w:t>
       </w:r>
     </w:p>
     <w:p>
@@ -698,23 +933,85 @@
         </w:numPr>
         <w:ind w:start="14.40pt"/>
         <w:rPr>
-          <w:rFonts w:ascii="Malgun Gothic" w:eastAsia="Malgun Gothic" w:hAnsi="Malgun Gothic" w:cs="Malgun Gothic"/>
-          <w:lang w:val="en-US" w:eastAsia="ko-KR"/>
-        </w:rPr>
-      </w:pPr>
-      <w:r>
-        <w:rPr>
-          <w:rFonts w:ascii="Malgun Gothic" w:eastAsia="Malgun Gothic" w:hAnsi="Malgun Gothic" w:cs="Malgun Gothic"/>
-          <w:lang w:val="en-US" w:eastAsia="ko-KR"/>
-        </w:rPr>
-        <w:t>Tableview</w:t>
-      </w:r>
-      <w:r>
-        <w:rPr>
-          <w:rFonts w:ascii="Malgun Gothic" w:eastAsia="Malgun Gothic" w:hAnsi="Malgun Gothic" w:cs="Malgun Gothic" w:hint="eastAsia"/>
-          <w:lang w:val="en-US" w:eastAsia="ko-KR"/>
-        </w:rPr>
-        <w:t xml:space="preserve"> 내부의 아이템을 정의.</w:t>
+          <w:rFonts w:ascii="맑은 고딕" w:eastAsia="맑은 고딕" w:hAnsi="맑은 고딕" w:cs="맑은 고딕"/>
+          <w:lang w:val="en-US" w:eastAsia="ko-KR"/>
+        </w:rPr>
+      </w:pPr>
+    </w:p>
+    <w:p>
+      <w:pPr>
+        <w:pStyle w:val="2"/>
+        <w:rPr>
+          <w:rFonts w:asciiTheme="majorEastAsia" w:eastAsiaTheme="majorEastAsia" w:hAnsiTheme="majorEastAsia" w:cs="바탕체"/>
+          <w:i w:val="0"/>
+          <w:sz w:val="22"/>
+          <w:lang w:eastAsia="ko-KR"/>
+        </w:rPr>
+      </w:pPr>
+      <w:r>
+        <w:rPr>
+          <w:rFonts w:asciiTheme="majorEastAsia" w:eastAsiaTheme="majorEastAsia" w:hAnsiTheme="majorEastAsia" w:cs="바탕체"/>
+          <w:i w:val="0"/>
+          <w:sz w:val="22"/>
+          <w:lang w:eastAsia="ko-KR"/>
+        </w:rPr>
+        <w:t>QutionaryViewControllerr.swift</w:t>
+      </w:r>
+    </w:p>
+    <w:p>
+      <w:pPr>
+        <w:pStyle w:val="a3"/>
+        <w:rPr>
+          <w:rFonts w:asciiTheme="minorEastAsia" w:eastAsiaTheme="minorEastAsia" w:hAnsiTheme="minorEastAsia"/>
+          <w:lang w:val="en-US" w:eastAsia="ko-KR"/>
+        </w:rPr>
+      </w:pPr>
+      <w:r>
+        <w:rPr>
+          <w:rFonts w:asciiTheme="minorEastAsia" w:eastAsiaTheme="minorEastAsia" w:hAnsiTheme="minorEastAsia" w:hint="eastAsia"/>
+          <w:lang w:val="en-US" w:eastAsia="ko-KR"/>
+        </w:rPr>
+        <w:t xml:space="preserve">질문지 작성 </w:t>
+      </w:r>
+      <w:proofErr w:type="spellStart"/>
+      <w:r>
+        <w:rPr>
+          <w:rFonts w:asciiTheme="minorEastAsia" w:eastAsiaTheme="minorEastAsia" w:hAnsiTheme="minorEastAsia"/>
+          <w:lang w:val="en-US" w:eastAsia="ko-KR"/>
+        </w:rPr>
+        <w:t>viewController</w:t>
+      </w:r>
+      <w:proofErr w:type="spellEnd"/>
+      <w:r>
+        <w:rPr>
+          <w:rFonts w:asciiTheme="minorEastAsia" w:eastAsiaTheme="minorEastAsia" w:hAnsiTheme="minorEastAsia" w:hint="eastAsia"/>
+          <w:lang w:val="en-US" w:eastAsia="ko-KR"/>
+        </w:rPr>
+        <w:t>에 대응하는 클래스.</w:t>
+      </w:r>
+    </w:p>
+    <w:p>
+      <w:pPr>
+        <w:pStyle w:val="bulletlist"/>
+        <w:spacing w:after="0pt" w:line="12pt" w:lineRule="auto"/>
+        <w:ind w:start="28.90pt" w:hanging="14.45pt"/>
+        <w:rPr>
+          <w:rFonts w:asciiTheme="minorEastAsia" w:eastAsiaTheme="minorEastAsia" w:hAnsiTheme="minorEastAsia"/>
+        </w:rPr>
+      </w:pPr>
+      <w:r>
+        <w:rPr>
+          <w:rFonts w:asciiTheme="minorEastAsia" w:eastAsiaTheme="minorEastAsia" w:hAnsiTheme="minorEastAsia" w:cs="바탕체"/>
+          <w:lang w:val="en-US" w:eastAsia="ko-KR"/>
+        </w:rPr>
+        <w:t xml:space="preserve">Line </w:t>
+      </w:r>
+      <w:r>
+        <w:rPr>
+          <w:rFonts w:asciiTheme="minorEastAsia" w:eastAsiaTheme="minorEastAsia" w:hAnsiTheme="minorEastAsia" w:cs="바탕체" w:hint="eastAsia"/>
+          <w:lang w:val="en-US" w:eastAsia="ko-KR"/>
+        </w:rPr>
+        <w:t>19 - 32</w:t>
       </w:r>
     </w:p>
     <w:p>
@@ -726,75 +1023,67 @@
         </w:numPr>
         <w:ind w:start="14.40pt"/>
         <w:rPr>
-          <w:rFonts w:ascii="Malgun Gothic" w:eastAsia="Malgun Gothic" w:hAnsi="Malgun Gothic" w:cs="Malgun Gothic" w:hint="eastAsia"/>
-          <w:lang w:val="en-US" w:eastAsia="ko-KR"/>
-        </w:rPr>
-      </w:pPr>
-    </w:p>
-    <w:p>
-      <w:pPr>
-        <w:pStyle w:val="2"/>
-        <w:rPr>
-          <w:rFonts w:asciiTheme="majorEastAsia" w:eastAsiaTheme="majorEastAsia" w:hAnsiTheme="majorEastAsia" w:cs="바탕체" w:hint="eastAsia"/>
-          <w:i w:val="0"/>
-          <w:sz w:val="22"/>
-          <w:lang w:eastAsia="ko-KR"/>
-        </w:rPr>
-      </w:pPr>
-      <w:r>
-        <w:rPr>
-          <w:rFonts w:asciiTheme="majorEastAsia" w:eastAsiaTheme="majorEastAsia" w:hAnsiTheme="majorEastAsia" w:cs="바탕체"/>
-          <w:i w:val="0"/>
-          <w:sz w:val="22"/>
-          <w:lang w:eastAsia="ko-KR"/>
-        </w:rPr>
-        <w:t>QutionaryViewController</w:t>
-      </w:r>
-      <w:r>
-        <w:rPr>
-          <w:rFonts w:asciiTheme="majorEastAsia" w:eastAsiaTheme="majorEastAsia" w:hAnsiTheme="majorEastAsia" w:cs="바탕체"/>
-          <w:i w:val="0"/>
-          <w:sz w:val="22"/>
-          <w:lang w:eastAsia="ko-KR"/>
-        </w:rPr>
-        <w:t>r.swift</w:t>
-      </w:r>
-    </w:p>
-    <w:p>
-      <w:pPr>
-        <w:pStyle w:val="a3"/>
-        <w:rPr>
-          <w:rFonts w:asciiTheme="minorEastAsia" w:eastAsiaTheme="minorEastAsia" w:hAnsiTheme="minorEastAsia" w:hint="eastAsia"/>
-          <w:lang w:val="en-US" w:eastAsia="ko-KR"/>
-        </w:rPr>
-      </w:pPr>
-      <w:r>
-        <w:rPr>
-          <w:rFonts w:asciiTheme="minorEastAsia" w:eastAsiaTheme="minorEastAsia" w:hAnsiTheme="minorEastAsia" w:hint="eastAsia"/>
-          <w:lang w:val="en-US" w:eastAsia="ko-KR"/>
-        </w:rPr>
-        <w:t xml:space="preserve">질문지 작성 </w:t>
-      </w:r>
-      <w:r>
-        <w:rPr>
-          <w:rFonts w:asciiTheme="minorEastAsia" w:eastAsiaTheme="minorEastAsia" w:hAnsiTheme="minorEastAsia"/>
-          <w:lang w:val="en-US" w:eastAsia="ko-KR"/>
-        </w:rPr>
-        <w:t>viewController</w:t>
-      </w:r>
-      <w:r>
-        <w:rPr>
-          <w:rFonts w:asciiTheme="minorEastAsia" w:eastAsiaTheme="minorEastAsia" w:hAnsiTheme="minorEastAsia" w:hint="eastAsia"/>
-          <w:lang w:val="en-US" w:eastAsia="ko-KR"/>
-        </w:rPr>
-        <w:t>에 대응하는 클래스</w:t>
-      </w:r>
-      <w:r>
-        <w:rPr>
-          <w:rFonts w:asciiTheme="minorEastAsia" w:eastAsiaTheme="minorEastAsia" w:hAnsiTheme="minorEastAsia" w:hint="eastAsia"/>
-          <w:lang w:val="en-US" w:eastAsia="ko-KR"/>
-        </w:rPr>
-        <w:t>.</w:t>
+          <w:rFonts w:ascii="맑은 고딕" w:eastAsia="맑은 고딕" w:hAnsi="맑은 고딕" w:cs="맑은 고딕"/>
+          <w:lang w:val="en-US" w:eastAsia="ko-KR"/>
+        </w:rPr>
+      </w:pPr>
+      <w:r>
+        <w:rPr>
+          <w:rFonts w:ascii="맑은 고딕" w:eastAsia="맑은 고딕" w:hAnsi="맑은 고딕" w:cs="맑은 고딕"/>
+          <w:lang w:val="en-US" w:eastAsia="ko-KR"/>
+        </w:rPr>
+        <w:t>O</w:t>
+      </w:r>
+      <w:r>
+        <w:rPr>
+          <w:rFonts w:ascii="맑은 고딕" w:eastAsia="맑은 고딕" w:hAnsi="맑은 고딕" w:cs="맑은 고딕" w:hint="eastAsia"/>
+          <w:lang w:val="en-US" w:eastAsia="ko-KR"/>
+        </w:rPr>
+        <w:t xml:space="preserve">나 </w:t>
+      </w:r>
+      <w:r>
+        <w:rPr>
+          <w:rFonts w:ascii="맑은 고딕" w:eastAsia="맑은 고딕" w:hAnsi="맑은 고딕" w:cs="맑은 고딕"/>
+          <w:lang w:val="en-US" w:eastAsia="ko-KR"/>
+        </w:rPr>
+        <w:t>X</w:t>
+      </w:r>
+      <w:r>
+        <w:rPr>
+          <w:rFonts w:ascii="맑은 고딕" w:eastAsia="맑은 고딕" w:hAnsi="맑은 고딕" w:cs="맑은 고딕" w:hint="eastAsia"/>
+          <w:lang w:val="en-US" w:eastAsia="ko-KR"/>
+        </w:rPr>
+        <w:t xml:space="preserve">버튼 </w:t>
+      </w:r>
+      <w:proofErr w:type="spellStart"/>
+      <w:r>
+        <w:rPr>
+          <w:rFonts w:ascii="맑은 고딕" w:eastAsia="맑은 고딕" w:hAnsi="맑은 고딕" w:cs="맑은 고딕" w:hint="eastAsia"/>
+          <w:lang w:val="en-US" w:eastAsia="ko-KR"/>
+        </w:rPr>
+        <w:t>입력시</w:t>
+      </w:r>
+      <w:proofErr w:type="spellEnd"/>
+      <w:r>
+        <w:rPr>
+          <w:rFonts w:ascii="맑은 고딕" w:eastAsia="맑은 고딕" w:hAnsi="맑은 고딕" w:cs="맑은 고딕" w:hint="eastAsia"/>
+          <w:lang w:val="en-US" w:eastAsia="ko-KR"/>
+        </w:rPr>
+        <w:t xml:space="preserve">, 입력했던 질문과 그 답을 </w:t>
+      </w:r>
+      <w:r>
+        <w:rPr>
+          <w:rFonts w:ascii="맑은 고딕" w:eastAsia="맑은 고딕" w:hAnsi="맑은 고딕" w:cs="맑은 고딕"/>
+          <w:lang w:val="en-US" w:eastAsia="ko-KR"/>
+        </w:rPr>
+        <w:t>list</w:t>
+      </w:r>
+      <w:r>
+        <w:rPr>
+          <w:rFonts w:ascii="맑은 고딕" w:eastAsia="맑은 고딕" w:hAnsi="맑은 고딕" w:cs="맑은 고딕" w:hint="eastAsia"/>
+          <w:lang w:val="en-US" w:eastAsia="ko-KR"/>
+        </w:rPr>
+        <w:t>에 추가한다.</w:t>
       </w:r>
     </w:p>
     <w:p>
@@ -811,6 +1100,7 @@
           <w:rFonts w:asciiTheme="minorEastAsia" w:eastAsiaTheme="minorEastAsia" w:hAnsiTheme="minorEastAsia" w:cs="바탕체"/>
           <w:lang w:val="en-US" w:eastAsia="ko-KR"/>
         </w:rPr>
+        <w:lastRenderedPageBreak/>
         <w:t xml:space="preserve">Line </w:t>
       </w:r>
       <w:r>
@@ -818,7 +1108,7 @@
           <w:rFonts w:asciiTheme="minorEastAsia" w:eastAsiaTheme="minorEastAsia" w:hAnsiTheme="minorEastAsia" w:cs="바탕체" w:hint="eastAsia"/>
           <w:lang w:val="en-US" w:eastAsia="ko-KR"/>
         </w:rPr>
-        <w:t>19 - 32</w:t>
+        <w:t>42 - 74</w:t>
       </w:r>
     </w:p>
     <w:p>
@@ -830,96 +1120,53 @@
         </w:numPr>
         <w:ind w:start="14.40pt"/>
         <w:rPr>
-          <w:rFonts w:ascii="Malgun Gothic" w:eastAsia="Malgun Gothic" w:hAnsi="Malgun Gothic" w:cs="Malgun Gothic" w:hint="eastAsia"/>
-          <w:lang w:val="en-US" w:eastAsia="ko-KR"/>
-        </w:rPr>
-      </w:pPr>
-      <w:r>
-        <w:rPr>
-          <w:rFonts w:ascii="Malgun Gothic" w:eastAsia="Malgun Gothic" w:hAnsi="Malgun Gothic" w:cs="Malgun Gothic"/>
-          <w:lang w:val="en-US" w:eastAsia="ko-KR"/>
-        </w:rPr>
-        <w:t>O</w:t>
-      </w:r>
-      <w:r>
-        <w:rPr>
-          <w:rFonts w:ascii="Malgun Gothic" w:eastAsia="Malgun Gothic" w:hAnsi="Malgun Gothic" w:cs="Malgun Gothic" w:hint="eastAsia"/>
-          <w:lang w:val="en-US" w:eastAsia="ko-KR"/>
-        </w:rPr>
-        <w:t xml:space="preserve">나 </w:t>
-      </w:r>
-      <w:r>
-        <w:rPr>
-          <w:rFonts w:ascii="Malgun Gothic" w:eastAsia="Malgun Gothic" w:hAnsi="Malgun Gothic" w:cs="Malgun Gothic"/>
-          <w:lang w:val="en-US" w:eastAsia="ko-KR"/>
-        </w:rPr>
-        <w:t>X</w:t>
-      </w:r>
-      <w:r>
-        <w:rPr>
-          <w:rFonts w:ascii="Malgun Gothic" w:eastAsia="Malgun Gothic" w:hAnsi="Malgun Gothic" w:cs="Malgun Gothic" w:hint="eastAsia"/>
-          <w:lang w:val="en-US" w:eastAsia="ko-KR"/>
-        </w:rPr>
-        <w:t xml:space="preserve">버튼 입력시, 입력했던 질문과 그 답을 </w:t>
-      </w:r>
-      <w:r>
-        <w:rPr>
-          <w:rFonts w:ascii="Malgun Gothic" w:eastAsia="Malgun Gothic" w:hAnsi="Malgun Gothic" w:cs="Malgun Gothic"/>
-          <w:lang w:val="en-US" w:eastAsia="ko-KR"/>
-        </w:rPr>
-        <w:t>list</w:t>
-      </w:r>
-      <w:r>
-        <w:rPr>
-          <w:rFonts w:ascii="Malgun Gothic" w:eastAsia="Malgun Gothic" w:hAnsi="Malgun Gothic" w:cs="Malgun Gothic" w:hint="eastAsia"/>
-          <w:lang w:val="en-US" w:eastAsia="ko-KR"/>
-        </w:rPr>
-        <w:t>에 추가한다</w:t>
-      </w:r>
-      <w:r>
-        <w:rPr>
-          <w:rFonts w:ascii="Malgun Gothic" w:eastAsia="Malgun Gothic" w:hAnsi="Malgun Gothic" w:cs="Malgun Gothic" w:hint="eastAsia"/>
-          <w:lang w:val="en-US" w:eastAsia="ko-KR"/>
-        </w:rPr>
-        <w:t>.</w:t>
-      </w:r>
-    </w:p>
-    <w:p>
-      <w:pPr>
-        <w:pStyle w:val="bulletlist"/>
-        <w:spacing w:after="0pt" w:line="12pt" w:lineRule="auto"/>
-        <w:ind w:start="28.90pt" w:hanging="14.45pt"/>
-        <w:rPr>
-          <w:rFonts w:asciiTheme="minorEastAsia" w:eastAsiaTheme="minorEastAsia" w:hAnsiTheme="minorEastAsia"/>
-        </w:rPr>
-      </w:pPr>
-      <w:r>
-        <w:rPr>
-          <w:rFonts w:asciiTheme="minorEastAsia" w:eastAsiaTheme="minorEastAsia" w:hAnsiTheme="minorEastAsia" w:cs="바탕체"/>
-          <w:lang w:val="en-US" w:eastAsia="ko-KR"/>
-        </w:rPr>
-        <w:t xml:space="preserve">Line </w:t>
-      </w:r>
-      <w:r>
-        <w:rPr>
-          <w:rFonts w:asciiTheme="minorEastAsia" w:eastAsiaTheme="minorEastAsia" w:hAnsiTheme="minorEastAsia" w:cs="바탕체" w:hint="eastAsia"/>
-          <w:lang w:val="en-US" w:eastAsia="ko-KR"/>
-        </w:rPr>
-        <w:t>42</w:t>
-      </w:r>
-      <w:r>
-        <w:rPr>
-          <w:rFonts w:asciiTheme="minorEastAsia" w:eastAsiaTheme="minorEastAsia" w:hAnsiTheme="minorEastAsia" w:cs="바탕체" w:hint="eastAsia"/>
-          <w:lang w:val="en-US" w:eastAsia="ko-KR"/>
-        </w:rPr>
-        <w:t xml:space="preserve"> - </w:t>
-      </w:r>
-      <w:r>
-        <w:rPr>
-          <w:rFonts w:asciiTheme="minorEastAsia" w:eastAsiaTheme="minorEastAsia" w:hAnsiTheme="minorEastAsia" w:cs="바탕체" w:hint="eastAsia"/>
-          <w:lang w:val="en-US" w:eastAsia="ko-KR"/>
-        </w:rPr>
-        <w:t>74</w:t>
+          <w:rFonts w:ascii="맑은 고딕" w:eastAsia="맑은 고딕" w:hAnsi="맑은 고딕" w:cs="맑은 고딕"/>
+          <w:lang w:val="en-US" w:eastAsia="ko-KR"/>
+        </w:rPr>
+      </w:pPr>
+      <w:proofErr w:type="spellStart"/>
+      <w:r>
+        <w:rPr>
+          <w:rFonts w:ascii="맑은 고딕" w:eastAsia="맑은 고딕" w:hAnsi="맑은 고딕" w:cs="맑은 고딕"/>
+          <w:lang w:val="en-US" w:eastAsia="ko-KR"/>
+        </w:rPr>
+        <w:t>TableView</w:t>
+      </w:r>
+      <w:proofErr w:type="spellEnd"/>
+      <w:r>
+        <w:rPr>
+          <w:rFonts w:ascii="맑은 고딕" w:eastAsia="맑은 고딕" w:hAnsi="맑은 고딕" w:cs="맑은 고딕" w:hint="eastAsia"/>
+          <w:lang w:val="en-US" w:eastAsia="ko-KR"/>
+        </w:rPr>
+        <w:t xml:space="preserve">의 함수를 사용하기 위해 </w:t>
+      </w:r>
+      <w:r>
+        <w:rPr>
+          <w:rFonts w:ascii="맑은 고딕" w:eastAsia="맑은 고딕" w:hAnsi="맑은 고딕" w:cs="맑은 고딕"/>
+          <w:lang w:val="en-US" w:eastAsia="ko-KR"/>
+        </w:rPr>
+        <w:t>extension</w:t>
+      </w:r>
+      <w:r>
+        <w:rPr>
+          <w:rFonts w:ascii="맑은 고딕" w:eastAsia="맑은 고딕" w:hAnsi="맑은 고딕" w:cs="맑은 고딕" w:hint="eastAsia"/>
+          <w:lang w:val="en-US" w:eastAsia="ko-KR"/>
+        </w:rPr>
+        <w:t xml:space="preserve">함. </w:t>
+      </w:r>
+      <w:r>
+        <w:rPr>
+          <w:rFonts w:ascii="맑은 고딕" w:eastAsia="맑은 고딕" w:hAnsi="맑은 고딕" w:cs="맑은 고딕"/>
+          <w:lang w:val="en-US" w:eastAsia="ko-KR"/>
+        </w:rPr>
+        <w:t>List</w:t>
+      </w:r>
+      <w:r>
+        <w:rPr>
+          <w:rFonts w:ascii="맑은 고딕" w:eastAsia="맑은 고딕" w:hAnsi="맑은 고딕" w:cs="맑은 고딕" w:hint="eastAsia"/>
+          <w:lang w:val="en-US" w:eastAsia="ko-KR"/>
+        </w:rPr>
+        <w:t>의 추가와 삭제에 대한 함수가 구현됨.</w:t>
       </w:r>
     </w:p>
     <w:p>
@@ -931,51 +1178,105 @@
         </w:numPr>
         <w:ind w:start="14.40pt"/>
         <w:rPr>
-          <w:rFonts w:ascii="Malgun Gothic" w:eastAsia="Malgun Gothic" w:hAnsi="Malgun Gothic" w:cs="Malgun Gothic"/>
-          <w:lang w:val="en-US" w:eastAsia="ko-KR"/>
-        </w:rPr>
-      </w:pPr>
-      <w:r>
-        <w:rPr>
-          <w:rFonts w:ascii="Malgun Gothic" w:eastAsia="Malgun Gothic" w:hAnsi="Malgun Gothic" w:cs="Malgun Gothic"/>
-          <w:lang w:val="en-US" w:eastAsia="ko-KR"/>
-        </w:rPr>
-        <w:t>TableView</w:t>
-      </w:r>
-      <w:r>
-        <w:rPr>
-          <w:rFonts w:ascii="Malgun Gothic" w:eastAsia="Malgun Gothic" w:hAnsi="Malgun Gothic" w:cs="Malgun Gothic" w:hint="eastAsia"/>
-          <w:lang w:val="en-US" w:eastAsia="ko-KR"/>
-        </w:rPr>
-        <w:t xml:space="preserve">의 함수를 사용하기 위해 </w:t>
-      </w:r>
-      <w:r>
-        <w:rPr>
-          <w:rFonts w:ascii="Malgun Gothic" w:eastAsia="Malgun Gothic" w:hAnsi="Malgun Gothic" w:cs="Malgun Gothic"/>
-          <w:lang w:val="en-US" w:eastAsia="ko-KR"/>
-        </w:rPr>
-        <w:t>extension</w:t>
-      </w:r>
-      <w:r>
-        <w:rPr>
-          <w:rFonts w:ascii="Malgun Gothic" w:eastAsia="Malgun Gothic" w:hAnsi="Malgun Gothic" w:cs="Malgun Gothic" w:hint="eastAsia"/>
-          <w:lang w:val="en-US" w:eastAsia="ko-KR"/>
-        </w:rPr>
-        <w:t xml:space="preserve">함. </w:t>
-      </w:r>
-      <w:r>
-        <w:rPr>
-          <w:rFonts w:ascii="Malgun Gothic" w:eastAsia="Malgun Gothic" w:hAnsi="Malgun Gothic" w:cs="Malgun Gothic"/>
-          <w:lang w:val="en-US" w:eastAsia="ko-KR"/>
-        </w:rPr>
-        <w:t>List</w:t>
-      </w:r>
-      <w:r>
-        <w:rPr>
-          <w:rFonts w:ascii="Malgun Gothic" w:eastAsia="Malgun Gothic" w:hAnsi="Malgun Gothic" w:cs="Malgun Gothic" w:hint="eastAsia"/>
-          <w:lang w:val="en-US" w:eastAsia="ko-KR"/>
-        </w:rPr>
-        <w:t>의 추가와 삭제에 대한 함수가 구현됨.</w:t>
+          <w:rFonts w:ascii="맑은 고딕" w:eastAsia="맑은 고딕" w:hAnsi="맑은 고딕" w:cs="맑은 고딕"/>
+          <w:lang w:val="en-US" w:eastAsia="ko-KR"/>
+        </w:rPr>
+      </w:pPr>
+    </w:p>
+    <w:p>
+      <w:pPr>
+        <w:pStyle w:val="2"/>
+        <w:rPr>
+          <w:rFonts w:asciiTheme="majorEastAsia" w:eastAsiaTheme="majorEastAsia" w:hAnsiTheme="majorEastAsia" w:cs="바탕체"/>
+          <w:i w:val="0"/>
+          <w:sz w:val="22"/>
+          <w:lang w:eastAsia="ko-KR"/>
+        </w:rPr>
+      </w:pPr>
+      <w:bookmarkStart w:id="0" w:name="OLE_LINK1"/>
+      <w:bookmarkStart w:id="1" w:name="OLE_LINK2"/>
+      <w:r>
+        <w:rPr>
+          <w:rFonts w:asciiTheme="majorEastAsia" w:eastAsiaTheme="majorEastAsia" w:hAnsiTheme="majorEastAsia" w:cs="바탕체"/>
+          <w:i w:val="0"/>
+          <w:sz w:val="22"/>
+          <w:lang w:eastAsia="ko-KR"/>
+        </w:rPr>
+        <w:t>UserModel.swift</w:t>
+      </w:r>
+    </w:p>
+    <w:bookmarkEnd w:id="0"/>
+    <w:bookmarkEnd w:id="1"/>
+    <w:p>
+      <w:pPr>
+        <w:pStyle w:val="a3"/>
+        <w:rPr>
+          <w:rFonts w:asciiTheme="minorEastAsia" w:eastAsiaTheme="minorEastAsia" w:hAnsiTheme="minorEastAsia"/>
+          <w:lang w:val="en-US" w:eastAsia="ko-KR"/>
+        </w:rPr>
+      </w:pPr>
+      <w:r>
+        <w:rPr>
+          <w:rFonts w:asciiTheme="minorEastAsia" w:eastAsiaTheme="minorEastAsia" w:hAnsiTheme="minorEastAsia" w:hint="eastAsia"/>
+          <w:lang w:val="en-US" w:eastAsia="ko-KR"/>
+        </w:rPr>
+        <w:t xml:space="preserve">사용자 관련 정보를 담은 구조체. </w:t>
+      </w:r>
+      <w:r>
+        <w:rPr>
+          <w:rFonts w:asciiTheme="minorEastAsia" w:eastAsiaTheme="minorEastAsia" w:hAnsiTheme="minorEastAsia"/>
+          <w:lang w:val="en-US" w:eastAsia="ko-KR"/>
+        </w:rPr>
+        <w:t xml:space="preserve">Id, pw, </w:t>
+      </w:r>
+      <w:r>
+        <w:rPr>
+          <w:rFonts w:asciiTheme="minorEastAsia" w:eastAsiaTheme="minorEastAsia" w:hAnsiTheme="minorEastAsia" w:hint="eastAsia"/>
+          <w:lang w:val="en-US" w:eastAsia="ko-KR"/>
+        </w:rPr>
+        <w:t xml:space="preserve">이름 등등을 저장하며 이 앱에 이미 회원가입이 된 유저인지, 또는 회원가입이 유저로 추가해주는 함수가 </w:t>
+      </w:r>
+      <w:proofErr w:type="spellStart"/>
+      <w:r>
+        <w:rPr>
+          <w:rFonts w:asciiTheme="minorEastAsia" w:eastAsiaTheme="minorEastAsia" w:hAnsiTheme="minorEastAsia" w:hint="eastAsia"/>
+          <w:lang w:val="en-US" w:eastAsia="ko-KR"/>
+        </w:rPr>
+        <w:t>구현되어있다</w:t>
+      </w:r>
+      <w:proofErr w:type="spellEnd"/>
+      <w:r>
+        <w:rPr>
+          <w:rFonts w:asciiTheme="minorEastAsia" w:eastAsiaTheme="minorEastAsia" w:hAnsiTheme="minorEastAsia" w:hint="eastAsia"/>
+          <w:lang w:val="en-US" w:eastAsia="ko-KR"/>
+        </w:rPr>
+        <w:t>.</w:t>
+      </w:r>
+    </w:p>
+    <w:p>
+      <w:pPr>
+        <w:pStyle w:val="bulletlist"/>
+        <w:spacing w:after="0pt" w:line="12pt" w:lineRule="auto"/>
+        <w:ind w:start="28.90pt" w:hanging="14.45pt"/>
+        <w:rPr>
+          <w:rFonts w:asciiTheme="minorEastAsia" w:eastAsiaTheme="minorEastAsia" w:hAnsiTheme="minorEastAsia"/>
+        </w:rPr>
+      </w:pPr>
+      <w:bookmarkStart w:id="2" w:name="OLE_LINK3"/>
+      <w:bookmarkStart w:id="3" w:name="OLE_LINK4"/>
+      <w:r>
+        <w:rPr>
+          <w:rFonts w:asciiTheme="minorEastAsia" w:eastAsiaTheme="minorEastAsia" w:hAnsiTheme="minorEastAsia" w:cs="바탕체"/>
+          <w:lang w:val="en-US" w:eastAsia="ko-KR"/>
+        </w:rPr>
+        <w:t xml:space="preserve">Line </w:t>
+      </w:r>
+      <w:r>
+        <w:rPr>
+          <w:rFonts w:asciiTheme="minorEastAsia" w:eastAsiaTheme="minorEastAsia" w:hAnsiTheme="minorEastAsia" w:cs="바탕체" w:hint="eastAsia"/>
+          <w:lang w:val="en-US" w:eastAsia="ko-KR"/>
+        </w:rPr>
+        <w:t>17-18</w:t>
       </w:r>
     </w:p>
     <w:p>
@@ -987,83 +1288,37 @@
         </w:numPr>
         <w:ind w:start="14.40pt"/>
         <w:rPr>
-          <w:rFonts w:ascii="Malgun Gothic" w:eastAsia="Malgun Gothic" w:hAnsi="Malgun Gothic" w:cs="Malgun Gothic"/>
-          <w:lang w:val="en-US" w:eastAsia="ko-KR"/>
-        </w:rPr>
-      </w:pPr>
-    </w:p>
-    <w:p>
-      <w:pPr>
-        <w:pStyle w:val="2"/>
-        <w:rPr>
-          <w:rFonts w:asciiTheme="majorEastAsia" w:eastAsiaTheme="majorEastAsia" w:hAnsiTheme="majorEastAsia" w:cs="바탕체" w:hint="eastAsia"/>
-          <w:i w:val="0"/>
-          <w:sz w:val="22"/>
-          <w:lang w:eastAsia="ko-KR"/>
-        </w:rPr>
-      </w:pPr>
-      <w:r>
-        <w:rPr>
-          <w:rFonts w:asciiTheme="majorEastAsia" w:eastAsiaTheme="majorEastAsia" w:hAnsiTheme="majorEastAsia" w:cs="바탕체"/>
-          <w:i w:val="0"/>
-          <w:sz w:val="22"/>
-          <w:lang w:eastAsia="ko-KR"/>
-        </w:rPr>
-        <w:lastRenderedPageBreak/>
-        <w:t>UserModel</w:t>
-      </w:r>
-      <w:r>
-        <w:rPr>
-          <w:rFonts w:asciiTheme="majorEastAsia" w:eastAsiaTheme="majorEastAsia" w:hAnsiTheme="majorEastAsia" w:cs="바탕체"/>
-          <w:i w:val="0"/>
-          <w:sz w:val="22"/>
-          <w:lang w:eastAsia="ko-KR"/>
-        </w:rPr>
-        <w:t>.swift</w:t>
-      </w:r>
-    </w:p>
-    <w:p>
-      <w:pPr>
-        <w:pStyle w:val="a3"/>
-        <w:rPr>
-          <w:rFonts w:asciiTheme="minorEastAsia" w:eastAsiaTheme="minorEastAsia" w:hAnsiTheme="minorEastAsia" w:hint="eastAsia"/>
-          <w:lang w:val="en-US" w:eastAsia="ko-KR"/>
-        </w:rPr>
-      </w:pPr>
-      <w:r>
-        <w:rPr>
-          <w:rFonts w:asciiTheme="minorEastAsia" w:eastAsiaTheme="minorEastAsia" w:hAnsiTheme="minorEastAsia" w:hint="eastAsia"/>
-          <w:lang w:val="en-US" w:eastAsia="ko-KR"/>
-        </w:rPr>
-        <w:t>사용자 관련 정보를 담은 구조체</w:t>
-      </w:r>
-      <w:r>
-        <w:rPr>
-          <w:rFonts w:asciiTheme="minorEastAsia" w:eastAsiaTheme="minorEastAsia" w:hAnsiTheme="minorEastAsia" w:hint="eastAsia"/>
-          <w:lang w:val="en-US" w:eastAsia="ko-KR"/>
-        </w:rPr>
-        <w:t>.</w:t>
-      </w:r>
-      <w:r>
-        <w:rPr>
-          <w:rFonts w:asciiTheme="minorEastAsia" w:eastAsiaTheme="minorEastAsia" w:hAnsiTheme="minorEastAsia" w:hint="eastAsia"/>
-          <w:lang w:val="en-US" w:eastAsia="ko-KR"/>
-        </w:rPr>
-        <w:t xml:space="preserve"> </w:t>
-      </w:r>
-      <w:r>
-        <w:rPr>
-          <w:rFonts w:asciiTheme="minorEastAsia" w:eastAsiaTheme="minorEastAsia" w:hAnsiTheme="minorEastAsia"/>
-          <w:lang w:val="en-US" w:eastAsia="ko-KR"/>
-        </w:rPr>
-        <w:t xml:space="preserve">Id, pw, </w:t>
-      </w:r>
-      <w:r>
-        <w:rPr>
-          <w:rFonts w:asciiTheme="minorEastAsia" w:eastAsiaTheme="minorEastAsia" w:hAnsiTheme="minorEastAsia" w:hint="eastAsia"/>
-          <w:lang w:val="en-US" w:eastAsia="ko-KR"/>
-        </w:rPr>
-        <w:t>이름 등등을 저장하며 이 앱에 이미 회원가입이 된 유저인지, 또는 회원가입이 유저로 추가해주는 함수가 구현되어있다.</w:t>
+          <w:rFonts w:ascii="맑은 고딕" w:eastAsia="맑은 고딕" w:hAnsi="맑은 고딕" w:cs="맑은 고딕"/>
+          <w:lang w:val="en-US" w:eastAsia="ko-KR"/>
+        </w:rPr>
+      </w:pPr>
+      <w:r>
+        <w:rPr>
+          <w:rFonts w:ascii="맑은 고딕" w:eastAsia="맑은 고딕" w:hAnsi="맑은 고딕" w:cs="맑은 고딕"/>
+          <w:lang w:val="en-US" w:eastAsia="ko-KR"/>
+        </w:rPr>
+        <w:t>User</w:t>
+      </w:r>
+      <w:r>
+        <w:rPr>
+          <w:rFonts w:ascii="맑은 고딕" w:eastAsia="맑은 고딕" w:hAnsi="맑은 고딕" w:cs="맑은 고딕" w:hint="eastAsia"/>
+          <w:lang w:val="en-US" w:eastAsia="ko-KR"/>
+        </w:rPr>
+        <w:t xml:space="preserve">의 </w:t>
+      </w:r>
+      <w:r>
+        <w:rPr>
+          <w:rFonts w:ascii="맑은 고딕" w:eastAsia="맑은 고딕" w:hAnsi="맑은 고딕" w:cs="맑은 고딕"/>
+          <w:lang w:val="en-US" w:eastAsia="ko-KR"/>
+        </w:rPr>
+        <w:t>main</w:t>
+      </w:r>
+      <w:r>
+        <w:rPr>
+          <w:rFonts w:ascii="맑은 고딕" w:eastAsia="맑은 고딕" w:hAnsi="맑은 고딕" w:cs="맑은 고딕" w:hint="eastAsia"/>
+          <w:lang w:val="en-US" w:eastAsia="ko-KR"/>
+        </w:rPr>
+        <w:t>칭호와 sub칭호를 저장.</w:t>
       </w:r>
     </w:p>
     <w:p>
@@ -1080,16 +1335,11 @@
           <w:rFonts w:asciiTheme="minorEastAsia" w:eastAsiaTheme="minorEastAsia" w:hAnsiTheme="minorEastAsia" w:cs="바탕체"/>
           <w:lang w:val="en-US" w:eastAsia="ko-KR"/>
         </w:rPr>
-        <w:t xml:space="preserve">Line </w:t>
-      </w:r>
-      <w:r>
-        <w:rPr>
-          <w:rFonts w:asciiTheme="minorEastAsia" w:eastAsiaTheme="minorEastAsia" w:hAnsiTheme="minorEastAsia" w:cs="바탕체" w:hint="eastAsia"/>
-          <w:lang w:val="en-US" w:eastAsia="ko-KR"/>
-        </w:rPr>
-        <w:t>17-18</w:t>
-      </w:r>
-    </w:p>
+        <w:t>Line 19-20</w:t>
+      </w:r>
+    </w:p>
+    <w:bookmarkEnd w:id="2"/>
+    <w:bookmarkEnd w:id="3"/>
     <w:p>
       <w:pPr>
         <w:pStyle w:val="bulletlist"/>
@@ -1099,37 +1349,23 @@
         </w:numPr>
         <w:ind w:start="14.40pt"/>
         <w:rPr>
-          <w:rFonts w:ascii="Malgun Gothic" w:eastAsia="Malgun Gothic" w:hAnsi="Malgun Gothic" w:cs="Malgun Gothic"/>
-          <w:lang w:val="en-US" w:eastAsia="ko-KR"/>
-        </w:rPr>
-      </w:pPr>
-      <w:r>
-        <w:rPr>
-          <w:rFonts w:ascii="Malgun Gothic" w:eastAsia="Malgun Gothic" w:hAnsi="Malgun Gothic" w:cs="Malgun Gothic"/>
+          <w:rFonts w:ascii="맑은 고딕" w:eastAsia="맑은 고딕" w:hAnsi="맑은 고딕" w:cs="맑은 고딕"/>
+          <w:lang w:val="en-US" w:eastAsia="ko-KR"/>
+        </w:rPr>
+      </w:pPr>
+      <w:r>
+        <w:rPr>
+          <w:rFonts w:ascii="맑은 고딕" w:eastAsia="맑은 고딕" w:hAnsi="맑은 고딕" w:cs="맑은 고딕"/>
           <w:lang w:val="en-US" w:eastAsia="ko-KR"/>
         </w:rPr>
         <w:t>User</w:t>
       </w:r>
       <w:r>
         <w:rPr>
-          <w:rFonts w:ascii="Malgun Gothic" w:eastAsia="Malgun Gothic" w:hAnsi="Malgun Gothic" w:cs="Malgun Gothic" w:hint="eastAsia"/>
-          <w:lang w:val="en-US" w:eastAsia="ko-KR"/>
-        </w:rPr>
-        <w:t xml:space="preserve">의 </w:t>
-      </w:r>
-      <w:r>
-        <w:rPr>
-          <w:rFonts w:ascii="Malgun Gothic" w:eastAsia="Malgun Gothic" w:hAnsi="Malgun Gothic" w:cs="Malgun Gothic"/>
-          <w:lang w:val="en-US" w:eastAsia="ko-KR"/>
-        </w:rPr>
-        <w:t>main</w:t>
-      </w:r>
-      <w:r>
-        <w:rPr>
-          <w:rFonts w:ascii="Malgun Gothic" w:eastAsia="Malgun Gothic" w:hAnsi="Malgun Gothic" w:cs="Malgun Gothic" w:hint="eastAsia"/>
-          <w:lang w:val="en-US" w:eastAsia="ko-KR"/>
-        </w:rPr>
-        <w:t>칭호와 sub칭호를 저장.</w:t>
+          <w:rFonts w:ascii="맑은 고딕" w:eastAsia="맑은 고딕" w:hAnsi="맑은 고딕" w:cs="맑은 고딕" w:hint="eastAsia"/>
+          <w:lang w:val="en-US" w:eastAsia="ko-KR"/>
+        </w:rPr>
+        <w:t>가 입력한 설문지 질문과 각 답을 저장하는 배열.</w:t>
       </w:r>
     </w:p>
     <w:p>
@@ -1146,14 +1382,14 @@
           <w:rFonts w:asciiTheme="minorEastAsia" w:eastAsiaTheme="minorEastAsia" w:hAnsiTheme="minorEastAsia" w:cs="바탕체"/>
           <w:lang w:val="en-US" w:eastAsia="ko-KR"/>
         </w:rPr>
-        <w:t>L</w:t>
-      </w:r>
-      <w:r>
-        <w:rPr>
-          <w:rFonts w:asciiTheme="minorEastAsia" w:eastAsiaTheme="minorEastAsia" w:hAnsiTheme="minorEastAsia" w:cs="바탕체"/>
-          <w:lang w:val="en-US" w:eastAsia="ko-KR"/>
-        </w:rPr>
-        <w:t>ine 19-20</w:t>
+        <w:t xml:space="preserve">Line </w:t>
+      </w:r>
+      <w:r>
+        <w:rPr>
+          <w:rFonts w:asciiTheme="minorEastAsia" w:eastAsiaTheme="minorEastAsia" w:hAnsiTheme="minorEastAsia" w:cs="바탕체" w:hint="eastAsia"/>
+          <w:lang w:val="en-US" w:eastAsia="ko-KR"/>
+        </w:rPr>
+        <w:t>25-28</w:t>
       </w:r>
     </w:p>
     <w:p>
@@ -1165,23 +1401,16 @@
         </w:numPr>
         <w:ind w:start="14.40pt"/>
         <w:rPr>
-          <w:rFonts w:ascii="Malgun Gothic" w:eastAsia="Malgun Gothic" w:hAnsi="Malgun Gothic" w:cs="Malgun Gothic" w:hint="eastAsia"/>
-          <w:lang w:val="en-US" w:eastAsia="ko-KR"/>
-        </w:rPr>
-      </w:pPr>
-      <w:r>
-        <w:rPr>
-          <w:rFonts w:ascii="Malgun Gothic" w:eastAsia="Malgun Gothic" w:hAnsi="Malgun Gothic" w:cs="Malgun Gothic"/>
-          <w:lang w:val="en-US" w:eastAsia="ko-KR"/>
-        </w:rPr>
-        <w:t>User</w:t>
-      </w:r>
-      <w:r>
-        <w:rPr>
-          <w:rFonts w:ascii="Malgun Gothic" w:eastAsia="Malgun Gothic" w:hAnsi="Malgun Gothic" w:cs="Malgun Gothic" w:hint="eastAsia"/>
-          <w:lang w:val="en-US" w:eastAsia="ko-KR"/>
-        </w:rPr>
-        <w:t>가 입력한 설문지 질문과 각 답을 저장하는 배열.</w:t>
+          <w:rFonts w:ascii="맑은 고딕" w:eastAsia="맑은 고딕" w:hAnsi="맑은 고딕" w:cs="맑은 고딕"/>
+          <w:lang w:val="en-US" w:eastAsia="ko-KR"/>
+        </w:rPr>
+      </w:pPr>
+      <w:r>
+        <w:rPr>
+          <w:rFonts w:ascii="맑은 고딕" w:eastAsia="맑은 고딕" w:hAnsi="맑은 고딕" w:cs="맑은 고딕" w:hint="eastAsia"/>
+          <w:lang w:val="en-US" w:eastAsia="ko-KR"/>
+        </w:rPr>
+        <w:t>회원가입 시 유저에 추가하는 함수.</w:t>
       </w:r>
     </w:p>
     <w:p>
@@ -1205,7 +1434,7 @@
           <w:rFonts w:asciiTheme="minorEastAsia" w:eastAsiaTheme="minorEastAsia" w:hAnsiTheme="minorEastAsia" w:cs="바탕체" w:hint="eastAsia"/>
           <w:lang w:val="en-US" w:eastAsia="ko-KR"/>
         </w:rPr>
-        <w:t>25-28</w:t>
+        <w:t>30-37</w:t>
       </w:r>
     </w:p>
     <w:p>
@@ -1217,47 +1446,36 @@
         </w:numPr>
         <w:ind w:start="14.40pt"/>
         <w:rPr>
-          <w:rFonts w:ascii="Malgun Gothic" w:eastAsia="Malgun Gothic" w:hAnsi="Malgun Gothic" w:cs="Malgun Gothic" w:hint="eastAsia"/>
-          <w:lang w:val="en-US" w:eastAsia="ko-KR"/>
-        </w:rPr>
-      </w:pPr>
-      <w:r>
-        <w:rPr>
-          <w:rFonts w:ascii="Malgun Gothic" w:eastAsia="Malgun Gothic" w:hAnsi="Malgun Gothic" w:cs="Malgun Gothic" w:hint="eastAsia"/>
-          <w:lang w:val="en-US" w:eastAsia="ko-KR"/>
-        </w:rPr>
-        <w:t>회원가입 시 유저에 추가하는 함수</w:t>
-      </w:r>
-      <w:r>
-        <w:rPr>
-          <w:rFonts w:ascii="Malgun Gothic" w:eastAsia="Malgun Gothic" w:hAnsi="Malgun Gothic" w:cs="Malgun Gothic" w:hint="eastAsia"/>
-          <w:lang w:val="en-US" w:eastAsia="ko-KR"/>
-        </w:rPr>
-        <w:t>.</w:t>
-      </w:r>
-    </w:p>
-    <w:p>
-      <w:pPr>
-        <w:pStyle w:val="bulletlist"/>
-        <w:spacing w:after="0pt" w:line="12pt" w:lineRule="auto"/>
-        <w:ind w:start="28.90pt" w:hanging="14.45pt"/>
-        <w:rPr>
-          <w:rFonts w:asciiTheme="minorEastAsia" w:eastAsiaTheme="minorEastAsia" w:hAnsiTheme="minorEastAsia"/>
-        </w:rPr>
-      </w:pPr>
-      <w:r>
-        <w:rPr>
-          <w:rFonts w:asciiTheme="minorEastAsia" w:eastAsiaTheme="minorEastAsia" w:hAnsiTheme="minorEastAsia" w:cs="바탕체"/>
-          <w:lang w:val="en-US" w:eastAsia="ko-KR"/>
-        </w:rPr>
-        <w:t xml:space="preserve">Line </w:t>
-      </w:r>
-      <w:r>
-        <w:rPr>
-          <w:rFonts w:asciiTheme="minorEastAsia" w:eastAsiaTheme="minorEastAsia" w:hAnsiTheme="minorEastAsia" w:cs="바탕체" w:hint="eastAsia"/>
-          <w:lang w:val="en-US" w:eastAsia="ko-KR"/>
-        </w:rPr>
-        <w:t>30-37</w:t>
+          <w:rFonts w:ascii="맑은 고딕" w:eastAsia="맑은 고딕" w:hAnsi="맑은 고딕" w:cs="맑은 고딕"/>
+          <w:lang w:val="en-US" w:eastAsia="ko-KR"/>
+        </w:rPr>
+      </w:pPr>
+      <w:r>
+        <w:rPr>
+          <w:rFonts w:ascii="맑은 고딕" w:eastAsia="맑은 고딕" w:hAnsi="맑은 고딕" w:cs="맑은 고딕" w:hint="eastAsia"/>
+          <w:lang w:val="en-US" w:eastAsia="ko-KR"/>
+        </w:rPr>
+        <w:t>로그인 시 유저인지 확인하는 함수</w:t>
+      </w:r>
+    </w:p>
+    <w:p>
+      <w:pPr>
+        <w:pStyle w:val="2"/>
+        <w:rPr>
+          <w:rFonts w:asciiTheme="majorEastAsia" w:eastAsiaTheme="majorEastAsia" w:hAnsiTheme="majorEastAsia" w:cs="바탕체" w:hint="eastAsia"/>
+          <w:i w:val="0"/>
+          <w:sz w:val="22"/>
+          <w:lang w:eastAsia="ko-KR"/>
+        </w:rPr>
+      </w:pPr>
+      <w:r>
+        <w:rPr>
+          <w:rFonts w:asciiTheme="majorEastAsia" w:eastAsiaTheme="majorEastAsia" w:hAnsiTheme="majorEastAsia" w:cs="바탕체"/>
+          <w:i w:val="0"/>
+          <w:sz w:val="22"/>
+          <w:lang w:eastAsia="ko-KR"/>
+        </w:rPr>
+        <w:t>colorViweController.swift</w:t>
       </w:r>
     </w:p>
     <w:p>
@@ -1267,19 +1485,1530 @@
           <w:ilvl w:val="0"/>
           <w:numId w:val="0"/>
         </w:numPr>
-        <w:ind w:start="14.40pt"/>
-        <w:rPr>
-          <w:rFonts w:ascii="Malgun Gothic" w:eastAsia="Malgun Gothic" w:hAnsi="Malgun Gothic" w:cs="Malgun Gothic" w:hint="eastAsia"/>
-          <w:lang w:val="en-US" w:eastAsia="ko-KR"/>
-        </w:rPr>
-      </w:pPr>
-      <w:r>
-        <w:rPr>
-          <w:rFonts w:ascii="Malgun Gothic" w:eastAsia="Malgun Gothic" w:hAnsi="Malgun Gothic" w:cs="Malgun Gothic" w:hint="eastAsia"/>
-          <w:lang w:val="en-US" w:eastAsia="ko-KR"/>
-        </w:rPr>
-        <w:t>로그인 시 유저인지 확인하는 함수</w:t>
-      </w:r>
+        <w:rPr>
+          <w:rFonts w:ascii="맑은 고딕" w:eastAsia="맑은 고딕" w:hAnsi="맑은 고딕" w:cs="맑은 고딕"/>
+          <w:lang w:val="en-US" w:eastAsia="ko-KR"/>
+        </w:rPr>
+      </w:pPr>
+      <w:r>
+        <w:rPr>
+          <w:rFonts w:ascii="맑은 고딕" w:eastAsia="맑은 고딕" w:hAnsi="맑은 고딕" w:cs="맑은 고딕" w:hint="eastAsia"/>
+          <w:lang w:val="en-US" w:eastAsia="ko-KR"/>
+        </w:rPr>
+        <w:t>사용자의 취향에 맞는 색감을 고르도록 한다.</w:t>
+      </w:r>
+      <w:r>
+        <w:rPr>
+          <w:rFonts w:ascii="맑은 고딕" w:eastAsia="맑은 고딕" w:hAnsi="맑은 고딕" w:cs="맑은 고딕"/>
+          <w:lang w:val="en-US" w:eastAsia="ko-KR"/>
+        </w:rPr>
+        <w:t xml:space="preserve"> </w:t>
+      </w:r>
+      <w:r>
+        <w:rPr>
+          <w:rFonts w:ascii="맑은 고딕" w:eastAsia="맑은 고딕" w:hAnsi="맑은 고딕" w:cs="맑은 고딕" w:hint="eastAsia"/>
+          <w:lang w:val="en-US" w:eastAsia="ko-KR"/>
+        </w:rPr>
+        <w:t xml:space="preserve">색감에 따른 칭호는 </w:t>
+      </w:r>
+      <w:r>
+        <w:rPr>
+          <w:rFonts w:ascii="맑은 고딕" w:eastAsia="맑은 고딕" w:hAnsi="맑은 고딕" w:cs="맑은 고딕"/>
+          <w:lang w:val="en-US" w:eastAsia="ko-KR"/>
+        </w:rPr>
+        <w:t>3</w:t>
+      </w:r>
+      <w:r>
+        <w:rPr>
+          <w:rFonts w:ascii="맑은 고딕" w:eastAsia="맑은 고딕" w:hAnsi="맑은 고딕" w:cs="맑은 고딕" w:hint="eastAsia"/>
+          <w:lang w:val="en-US" w:eastAsia="ko-KR"/>
+        </w:rPr>
+        <w:t>가지가 있으며 칭호는 랜덤으로 정해진다.</w:t>
+      </w:r>
+    </w:p>
+    <w:p>
+      <w:pPr>
+        <w:pStyle w:val="bulletlist"/>
+        <w:spacing w:after="0pt" w:line="12pt" w:lineRule="auto"/>
+        <w:ind w:start="28.90pt" w:hanging="14.45pt"/>
+        <w:rPr>
+          <w:rFonts w:asciiTheme="minorEastAsia" w:eastAsiaTheme="minorEastAsia" w:hAnsiTheme="minorEastAsia"/>
+        </w:rPr>
+      </w:pPr>
+      <w:r>
+        <w:rPr>
+          <w:rFonts w:asciiTheme="minorEastAsia" w:eastAsiaTheme="minorEastAsia" w:hAnsiTheme="minorEastAsia" w:cs="바탕체"/>
+          <w:lang w:val="en-US" w:eastAsia="ko-KR"/>
+        </w:rPr>
+        <w:t xml:space="preserve">Line </w:t>
+      </w:r>
+      <w:r>
+        <w:rPr>
+          <w:rFonts w:asciiTheme="minorEastAsia" w:eastAsiaTheme="minorEastAsia" w:hAnsiTheme="minorEastAsia" w:cs="바탕체"/>
+          <w:lang w:val="en-US" w:eastAsia="ko-KR"/>
+        </w:rPr>
+        <w:t xml:space="preserve">15 : </w:t>
+      </w:r>
+      <w:r>
+        <w:rPr>
+          <w:rFonts w:asciiTheme="minorEastAsia" w:eastAsiaTheme="minorEastAsia" w:hAnsiTheme="minorEastAsia" w:cs="바탕체" w:hint="eastAsia"/>
+          <w:lang w:val="en-US" w:eastAsia="ko-KR"/>
+        </w:rPr>
+        <w:t xml:space="preserve">색감에 따른 칭호 </w:t>
+      </w:r>
+      <w:r>
+        <w:rPr>
+          <w:rFonts w:asciiTheme="minorEastAsia" w:eastAsiaTheme="minorEastAsia" w:hAnsiTheme="minorEastAsia" w:cs="바탕체"/>
+          <w:lang w:val="en-US" w:eastAsia="ko-KR"/>
+        </w:rPr>
+        <w:t>dictionary</w:t>
+      </w:r>
+    </w:p>
+    <w:p>
+      <w:pPr>
+        <w:pStyle w:val="bulletlist"/>
+        <w:spacing w:after="0pt" w:line="12pt" w:lineRule="auto"/>
+        <w:ind w:start="28.90pt" w:hanging="14.45pt"/>
+        <w:rPr>
+          <w:rFonts w:asciiTheme="minorEastAsia" w:eastAsiaTheme="minorEastAsia" w:hAnsiTheme="minorEastAsia"/>
+        </w:rPr>
+      </w:pPr>
+      <w:r>
+        <w:rPr>
+          <w:rFonts w:asciiTheme="minorEastAsia" w:eastAsiaTheme="minorEastAsia" w:hAnsiTheme="minorEastAsia" w:cs="바탕체"/>
+          <w:lang w:val="en-US" w:eastAsia="ko-KR"/>
+        </w:rPr>
+        <w:t xml:space="preserve">Line </w:t>
+      </w:r>
+      <w:r>
+        <w:rPr>
+          <w:rFonts w:asciiTheme="minorEastAsia" w:eastAsiaTheme="minorEastAsia" w:hAnsiTheme="minorEastAsia" w:cs="바탕체"/>
+          <w:lang w:val="en-US" w:eastAsia="ko-KR"/>
+        </w:rPr>
+        <w:t xml:space="preserve">32 : </w:t>
+      </w:r>
+      <w:r>
+        <w:rPr>
+          <w:rFonts w:asciiTheme="minorEastAsia" w:eastAsiaTheme="minorEastAsia" w:hAnsiTheme="minorEastAsia" w:cs="바탕체" w:hint="eastAsia"/>
+          <w:lang w:val="en-US" w:eastAsia="ko-KR"/>
+        </w:rPr>
+        <w:t>칭호를 랜덤으로 부여,</w:t>
+      </w:r>
+      <w:r>
+        <w:rPr>
+          <w:rFonts w:asciiTheme="minorEastAsia" w:eastAsiaTheme="minorEastAsia" w:hAnsiTheme="minorEastAsia" w:cs="바탕체"/>
+          <w:lang w:val="en-US" w:eastAsia="ko-KR"/>
+        </w:rPr>
+        <w:t xml:space="preserve"> segue</w:t>
+      </w:r>
+      <w:proofErr w:type="spellStart"/>
+      <w:r>
+        <w:rPr>
+          <w:rFonts w:asciiTheme="minorEastAsia" w:eastAsiaTheme="minorEastAsia" w:hAnsiTheme="minorEastAsia" w:cs="바탕체" w:hint="eastAsia"/>
+          <w:lang w:val="en-US" w:eastAsia="ko-KR"/>
+        </w:rPr>
+        <w:t>를</w:t>
+      </w:r>
+      <w:proofErr w:type="spellEnd"/>
+      <w:r>
+        <w:rPr>
+          <w:rFonts w:asciiTheme="minorEastAsia" w:eastAsiaTheme="minorEastAsia" w:hAnsiTheme="minorEastAsia" w:cs="바탕체" w:hint="eastAsia"/>
+          <w:lang w:val="en-US" w:eastAsia="ko-KR"/>
+        </w:rPr>
+        <w:t xml:space="preserve"> 통해 정해진 칭호를 넘겨준다.</w:t>
+      </w:r>
+    </w:p>
+    <w:p>
+      <w:pPr>
+        <w:pStyle w:val="bulletlist"/>
+        <w:spacing w:after="0pt" w:line="12pt" w:lineRule="auto"/>
+        <w:ind w:start="28.90pt" w:hanging="14.45pt"/>
+        <w:rPr>
+          <w:rFonts w:asciiTheme="minorEastAsia" w:eastAsiaTheme="minorEastAsia" w:hAnsiTheme="minorEastAsia"/>
+        </w:rPr>
+      </w:pPr>
+      <w:r>
+        <w:rPr>
+          <w:rFonts w:asciiTheme="minorEastAsia" w:eastAsiaTheme="minorEastAsia" w:hAnsiTheme="minorEastAsia" w:cs="바탕체"/>
+          <w:lang w:val="en-US" w:eastAsia="ko-KR"/>
+        </w:rPr>
+        <w:t xml:space="preserve">Line 41-51 : arc4random </w:t>
+      </w:r>
+      <w:r>
+        <w:rPr>
+          <w:rFonts w:asciiTheme="minorEastAsia" w:eastAsiaTheme="minorEastAsia" w:hAnsiTheme="minorEastAsia" w:cs="바탕체" w:hint="eastAsia"/>
+          <w:lang w:val="en-US" w:eastAsia="ko-KR"/>
+        </w:rPr>
+        <w:t xml:space="preserve">강제 </w:t>
+      </w:r>
+      <w:r>
+        <w:rPr>
+          <w:rFonts w:asciiTheme="minorEastAsia" w:eastAsiaTheme="minorEastAsia" w:hAnsiTheme="minorEastAsia" w:cs="바탕체"/>
+          <w:lang w:val="en-US" w:eastAsia="ko-KR"/>
+        </w:rPr>
+        <w:t>extension</w:t>
+      </w:r>
+    </w:p>
+    <w:p>
+      <w:pPr>
+        <w:pStyle w:val="2"/>
+        <w:rPr>
+          <w:rFonts w:asciiTheme="majorEastAsia" w:eastAsiaTheme="majorEastAsia" w:hAnsiTheme="majorEastAsia" w:cs="바탕체" w:hint="eastAsia"/>
+          <w:i w:val="0"/>
+          <w:sz w:val="22"/>
+          <w:lang w:eastAsia="ko-KR"/>
+        </w:rPr>
+      </w:pPr>
+      <w:r>
+        <w:rPr>
+          <w:rFonts w:asciiTheme="majorEastAsia" w:eastAsiaTheme="majorEastAsia" w:hAnsiTheme="majorEastAsia" w:cs="바탕체"/>
+          <w:i w:val="0"/>
+          <w:sz w:val="22"/>
+          <w:lang w:eastAsia="ko-KR"/>
+        </w:rPr>
+        <w:t>media</w:t>
+      </w:r>
+      <w:r>
+        <w:rPr>
+          <w:rFonts w:asciiTheme="majorEastAsia" w:eastAsiaTheme="majorEastAsia" w:hAnsiTheme="majorEastAsia" w:cs="바탕체"/>
+          <w:i w:val="0"/>
+          <w:sz w:val="22"/>
+          <w:lang w:eastAsia="ko-KR"/>
+        </w:rPr>
+        <w:t>ViweController.swift</w:t>
+      </w:r>
+    </w:p>
+    <w:p>
+      <w:pPr>
+        <w:pStyle w:val="bulletlist"/>
+        <w:numPr>
+          <w:ilvl w:val="0"/>
+          <w:numId w:val="0"/>
+        </w:numPr>
+        <w:rPr>
+          <w:rFonts w:ascii="맑은 고딕" w:eastAsia="맑은 고딕" w:hAnsi="맑은 고딕" w:cs="맑은 고딕" w:hint="eastAsia"/>
+          <w:lang w:val="en-US" w:eastAsia="ko-KR"/>
+        </w:rPr>
+      </w:pPr>
+      <w:r>
+        <w:rPr>
+          <w:rFonts w:ascii="맑은 고딕" w:eastAsia="맑은 고딕" w:hAnsi="맑은 고딕" w:cs="맑은 고딕" w:hint="eastAsia"/>
+          <w:lang w:val="en-US" w:eastAsia="ko-KR"/>
+        </w:rPr>
+        <w:t>사용자의 취향에 맞는 미디어 컨텐츠의 카테고리를 고르게 하는 것.</w:t>
+      </w:r>
+      <w:r>
+        <w:rPr>
+          <w:rFonts w:ascii="맑은 고딕" w:eastAsia="맑은 고딕" w:hAnsi="맑은 고딕" w:cs="맑은 고딕"/>
+          <w:lang w:val="en-US" w:eastAsia="ko-KR"/>
+        </w:rPr>
+        <w:t xml:space="preserve"> </w:t>
+      </w:r>
+      <w:r>
+        <w:rPr>
+          <w:rFonts w:ascii="맑은 고딕" w:eastAsia="맑은 고딕" w:hAnsi="맑은 고딕" w:cs="맑은 고딕" w:hint="eastAsia"/>
+          <w:lang w:val="en-US" w:eastAsia="ko-KR"/>
+        </w:rPr>
+        <w:t xml:space="preserve">총 </w:t>
+      </w:r>
+      <w:r>
+        <w:rPr>
+          <w:rFonts w:ascii="맑은 고딕" w:eastAsia="맑은 고딕" w:hAnsi="맑은 고딕" w:cs="맑은 고딕"/>
+          <w:lang w:val="en-US" w:eastAsia="ko-KR"/>
+        </w:rPr>
+        <w:t>8</w:t>
+      </w:r>
+      <w:r>
+        <w:rPr>
+          <w:rFonts w:ascii="맑은 고딕" w:eastAsia="맑은 고딕" w:hAnsi="맑은 고딕" w:cs="맑은 고딕" w:hint="eastAsia"/>
+          <w:lang w:val="en-US" w:eastAsia="ko-KR"/>
+        </w:rPr>
+        <w:t xml:space="preserve">가지 </w:t>
+      </w:r>
+      <w:proofErr w:type="spellStart"/>
+      <w:r>
+        <w:rPr>
+          <w:rFonts w:ascii="맑은 고딕" w:eastAsia="맑은 고딕" w:hAnsi="맑은 고딕" w:cs="맑은 고딕" w:hint="eastAsia"/>
+          <w:lang w:val="en-US" w:eastAsia="ko-KR"/>
+        </w:rPr>
+        <w:t>카테고리중</w:t>
+      </w:r>
+      <w:proofErr w:type="spellEnd"/>
+      <w:r>
+        <w:rPr>
+          <w:rFonts w:ascii="맑은 고딕" w:eastAsia="맑은 고딕" w:hAnsi="맑은 고딕" w:cs="맑은 고딕" w:hint="eastAsia"/>
+          <w:lang w:val="en-US" w:eastAsia="ko-KR"/>
+        </w:rPr>
+        <w:t xml:space="preserve"> </w:t>
+      </w:r>
+      <w:r>
+        <w:rPr>
+          <w:rFonts w:ascii="맑은 고딕" w:eastAsia="맑은 고딕" w:hAnsi="맑은 고딕" w:cs="맑은 고딕"/>
+          <w:lang w:val="en-US" w:eastAsia="ko-KR"/>
+        </w:rPr>
+        <w:t>2</w:t>
+      </w:r>
+      <w:r>
+        <w:rPr>
+          <w:rFonts w:ascii="맑은 고딕" w:eastAsia="맑은 고딕" w:hAnsi="맑은 고딕" w:cs="맑은 고딕" w:hint="eastAsia"/>
+          <w:lang w:val="en-US" w:eastAsia="ko-KR"/>
+        </w:rPr>
+        <w:t xml:space="preserve">가지를 고를 수 있고 각 카테고리에서 </w:t>
+      </w:r>
+      <w:r>
+        <w:rPr>
+          <w:rFonts w:ascii="맑은 고딕" w:eastAsia="맑은 고딕" w:hAnsi="맑은 고딕" w:cs="맑은 고딕"/>
+          <w:lang w:val="en-US" w:eastAsia="ko-KR"/>
+        </w:rPr>
+        <w:t>9</w:t>
+      </w:r>
+      <w:r>
+        <w:rPr>
+          <w:rFonts w:ascii="맑은 고딕" w:eastAsia="맑은 고딕" w:hAnsi="맑은 고딕" w:cs="맑은 고딕" w:hint="eastAsia"/>
+          <w:lang w:val="en-US" w:eastAsia="ko-KR"/>
+        </w:rPr>
+        <w:t xml:space="preserve">개중 </w:t>
+      </w:r>
+      <w:r>
+        <w:rPr>
+          <w:rFonts w:ascii="맑은 고딕" w:eastAsia="맑은 고딕" w:hAnsi="맑은 고딕" w:cs="맑은 고딕"/>
+          <w:lang w:val="en-US" w:eastAsia="ko-KR"/>
+        </w:rPr>
+        <w:t>1</w:t>
+      </w:r>
+      <w:r>
+        <w:rPr>
+          <w:rFonts w:ascii="맑은 고딕" w:eastAsia="맑은 고딕" w:hAnsi="맑은 고딕" w:cs="맑은 고딕" w:hint="eastAsia"/>
+          <w:lang w:val="en-US" w:eastAsia="ko-KR"/>
+        </w:rPr>
+        <w:t>가지를 고를 수 있다.</w:t>
+      </w:r>
+    </w:p>
+    <w:p>
+      <w:pPr>
+        <w:pStyle w:val="bulletlist"/>
+        <w:spacing w:after="0pt" w:line="12pt" w:lineRule="auto"/>
+        <w:ind w:start="28.90pt" w:hanging="14.45pt"/>
+        <w:rPr>
+          <w:rFonts w:asciiTheme="minorEastAsia" w:eastAsiaTheme="minorEastAsia" w:hAnsiTheme="minorEastAsia"/>
+        </w:rPr>
+      </w:pPr>
+      <w:r>
+        <w:rPr>
+          <w:rFonts w:asciiTheme="minorEastAsia" w:eastAsiaTheme="minorEastAsia" w:hAnsiTheme="minorEastAsia" w:cs="바탕체"/>
+          <w:lang w:val="en-US" w:eastAsia="ko-KR"/>
+        </w:rPr>
+        <w:t xml:space="preserve">Line </w:t>
+      </w:r>
+      <w:r>
+        <w:rPr>
+          <w:rFonts w:asciiTheme="minorEastAsia" w:eastAsiaTheme="minorEastAsia" w:hAnsiTheme="minorEastAsia" w:cs="바탕체"/>
+          <w:lang w:val="en-US" w:eastAsia="ko-KR"/>
+        </w:rPr>
+        <w:t>20-29</w:t>
+      </w:r>
+      <w:r>
+        <w:rPr>
+          <w:rFonts w:asciiTheme="minorEastAsia" w:eastAsiaTheme="minorEastAsia" w:hAnsiTheme="minorEastAsia" w:cs="바탕체"/>
+          <w:lang w:val="en-US" w:eastAsia="ko-KR"/>
+        </w:rPr>
+        <w:t xml:space="preserve"> : </w:t>
+      </w:r>
+      <w:r>
+        <w:rPr>
+          <w:rFonts w:asciiTheme="minorEastAsia" w:eastAsiaTheme="minorEastAsia" w:hAnsiTheme="minorEastAsia" w:cs="바탕체" w:hint="eastAsia"/>
+          <w:lang w:val="en-US" w:eastAsia="ko-KR"/>
+        </w:rPr>
+        <w:t xml:space="preserve">컨텐츠 선택 수에 따른 </w:t>
+      </w:r>
+      <w:r>
+        <w:rPr>
+          <w:rFonts w:asciiTheme="minorEastAsia" w:eastAsiaTheme="minorEastAsia" w:hAnsiTheme="minorEastAsia" w:cs="바탕체"/>
+          <w:lang w:val="en-US" w:eastAsia="ko-KR"/>
+        </w:rPr>
+        <w:t xml:space="preserve">DONE </w:t>
+      </w:r>
+      <w:r>
+        <w:rPr>
+          <w:rFonts w:asciiTheme="minorEastAsia" w:eastAsiaTheme="minorEastAsia" w:hAnsiTheme="minorEastAsia" w:cs="바탕체" w:hint="eastAsia"/>
+          <w:lang w:val="en-US" w:eastAsia="ko-KR"/>
+        </w:rPr>
+        <w:t>버튼 설정.</w:t>
+      </w:r>
+      <w:r>
+        <w:rPr>
+          <w:rFonts w:asciiTheme="minorEastAsia" w:eastAsiaTheme="minorEastAsia" w:hAnsiTheme="minorEastAsia" w:cs="바탕체"/>
+          <w:lang w:val="en-US" w:eastAsia="ko-KR"/>
+        </w:rPr>
+        <w:t xml:space="preserve"> 2</w:t>
+      </w:r>
+      <w:r>
+        <w:rPr>
+          <w:rFonts w:asciiTheme="minorEastAsia" w:eastAsiaTheme="minorEastAsia" w:hAnsiTheme="minorEastAsia" w:cs="바탕체" w:hint="eastAsia"/>
+          <w:lang w:val="en-US" w:eastAsia="ko-KR"/>
+        </w:rPr>
+        <w:t>가지를 골라야만 활성화 된다.</w:t>
+      </w:r>
+    </w:p>
+    <w:p>
+      <w:pPr>
+        <w:pStyle w:val="bulletlist"/>
+        <w:spacing w:after="0pt" w:line="12pt" w:lineRule="auto"/>
+        <w:ind w:start="28.90pt" w:hanging="14.45pt"/>
+        <w:rPr>
+          <w:rFonts w:asciiTheme="minorEastAsia" w:eastAsiaTheme="minorEastAsia" w:hAnsiTheme="minorEastAsia"/>
+        </w:rPr>
+      </w:pPr>
+      <w:r>
+        <w:rPr>
+          <w:rFonts w:asciiTheme="minorEastAsia" w:eastAsiaTheme="minorEastAsia" w:hAnsiTheme="minorEastAsia" w:cs="바탕체"/>
+          <w:lang w:val="en-US" w:eastAsia="ko-KR"/>
+        </w:rPr>
+        <w:t>Line 3</w:t>
+      </w:r>
+      <w:r>
+        <w:rPr>
+          <w:rFonts w:asciiTheme="minorEastAsia" w:eastAsiaTheme="minorEastAsia" w:hAnsiTheme="minorEastAsia" w:cs="바탕체"/>
+          <w:lang w:val="en-US" w:eastAsia="ko-KR"/>
+        </w:rPr>
+        <w:t>6-47</w:t>
+      </w:r>
+      <w:r>
+        <w:rPr>
+          <w:rFonts w:asciiTheme="minorEastAsia" w:eastAsiaTheme="minorEastAsia" w:hAnsiTheme="minorEastAsia" w:cs="바탕체"/>
+          <w:lang w:val="en-US" w:eastAsia="ko-KR"/>
+        </w:rPr>
+        <w:t xml:space="preserve"> : </w:t>
+      </w:r>
+      <w:proofErr w:type="spellStart"/>
+      <w:r>
+        <w:rPr>
+          <w:rFonts w:asciiTheme="minorEastAsia" w:eastAsiaTheme="minorEastAsia" w:hAnsiTheme="minorEastAsia" w:cs="바탕체"/>
+          <w:lang w:val="en-US" w:eastAsia="ko-KR"/>
+        </w:rPr>
+        <w:t>MediaThemeViewController</w:t>
+      </w:r>
+      <w:proofErr w:type="spellEnd"/>
+      <w:r>
+        <w:rPr>
+          <w:rFonts w:asciiTheme="minorEastAsia" w:eastAsiaTheme="minorEastAsia" w:hAnsiTheme="minorEastAsia" w:cs="바탕체"/>
+          <w:lang w:val="en-US" w:eastAsia="ko-KR"/>
+        </w:rPr>
+        <w:t xml:space="preserve">, </w:t>
+      </w:r>
+      <w:proofErr w:type="spellStart"/>
+      <w:r>
+        <w:rPr>
+          <w:rFonts w:asciiTheme="minorEastAsia" w:eastAsiaTheme="minorEastAsia" w:hAnsiTheme="minorEastAsia" w:cs="바탕체"/>
+          <w:lang w:val="en-US" w:eastAsia="ko-KR"/>
+        </w:rPr>
+        <w:t>FoodViewController</w:t>
+      </w:r>
+      <w:proofErr w:type="spellEnd"/>
+      <w:r>
+        <w:rPr>
+          <w:rFonts w:asciiTheme="minorEastAsia" w:eastAsiaTheme="minorEastAsia" w:hAnsiTheme="minorEastAsia" w:cs="바탕체" w:hint="eastAsia"/>
+          <w:lang w:val="en-US" w:eastAsia="ko-KR"/>
+        </w:rPr>
+        <w:t>로</w:t>
+      </w:r>
+      <w:r>
+        <w:rPr>
+          <w:rFonts w:asciiTheme="minorEastAsia" w:eastAsiaTheme="minorEastAsia" w:hAnsiTheme="minorEastAsia" w:cs="바탕체"/>
+          <w:lang w:val="en-US" w:eastAsia="ko-KR"/>
+        </w:rPr>
+        <w:t xml:space="preserve"> segue</w:t>
+      </w:r>
+      <w:proofErr w:type="spellStart"/>
+      <w:r>
+        <w:rPr>
+          <w:rFonts w:asciiTheme="minorEastAsia" w:eastAsiaTheme="minorEastAsia" w:hAnsiTheme="minorEastAsia" w:cs="바탕체" w:hint="eastAsia"/>
+          <w:lang w:val="en-US" w:eastAsia="ko-KR"/>
+        </w:rPr>
+        <w:t>를</w:t>
+      </w:r>
+      <w:proofErr w:type="spellEnd"/>
+      <w:r>
+        <w:rPr>
+          <w:rFonts w:asciiTheme="minorEastAsia" w:eastAsiaTheme="minorEastAsia" w:hAnsiTheme="minorEastAsia" w:cs="바탕체" w:hint="eastAsia"/>
+          <w:lang w:val="en-US" w:eastAsia="ko-KR"/>
+        </w:rPr>
+        <w:t xml:space="preserve"> 넘겨줌</w:t>
+      </w:r>
+    </w:p>
+    <w:p>
+      <w:pPr>
+        <w:pStyle w:val="bulletlist"/>
+        <w:spacing w:after="0pt" w:line="12pt" w:lineRule="auto"/>
+        <w:ind w:start="28.90pt" w:hanging="14.45pt"/>
+        <w:rPr>
+          <w:rFonts w:asciiTheme="minorEastAsia" w:eastAsiaTheme="minorEastAsia" w:hAnsiTheme="minorEastAsia"/>
+        </w:rPr>
+      </w:pPr>
+      <w:r>
+        <w:rPr>
+          <w:rFonts w:asciiTheme="minorEastAsia" w:eastAsiaTheme="minorEastAsia" w:hAnsiTheme="minorEastAsia" w:cs="바탕체"/>
+          <w:lang w:val="en-US" w:eastAsia="ko-KR"/>
+        </w:rPr>
+        <w:t xml:space="preserve">Line </w:t>
+      </w:r>
+      <w:r>
+        <w:rPr>
+          <w:rFonts w:asciiTheme="minorEastAsia" w:eastAsiaTheme="minorEastAsia" w:hAnsiTheme="minorEastAsia" w:cs="바탕체"/>
+          <w:lang w:val="en-US" w:eastAsia="ko-KR"/>
+        </w:rPr>
+        <w:t>55</w:t>
+      </w:r>
+      <w:r>
+        <w:rPr>
+          <w:rFonts w:asciiTheme="minorEastAsia" w:eastAsiaTheme="minorEastAsia" w:hAnsiTheme="minorEastAsia" w:cs="바탕체"/>
+          <w:lang w:val="en-US" w:eastAsia="ko-KR"/>
+        </w:rPr>
+        <w:t>-5</w:t>
+      </w:r>
+      <w:r>
+        <w:rPr>
+          <w:rFonts w:asciiTheme="minorEastAsia" w:eastAsiaTheme="minorEastAsia" w:hAnsiTheme="minorEastAsia" w:cs="바탕체"/>
+          <w:lang w:val="en-US" w:eastAsia="ko-KR"/>
+        </w:rPr>
+        <w:t>7</w:t>
+      </w:r>
+      <w:r>
+        <w:rPr>
+          <w:rFonts w:asciiTheme="minorEastAsia" w:eastAsiaTheme="minorEastAsia" w:hAnsiTheme="minorEastAsia" w:cs="바탕체"/>
+          <w:lang w:val="en-US" w:eastAsia="ko-KR"/>
+        </w:rPr>
+        <w:t xml:space="preserve"> : </w:t>
+      </w:r>
+      <w:r>
+        <w:rPr>
+          <w:rFonts w:asciiTheme="minorEastAsia" w:eastAsiaTheme="minorEastAsia" w:hAnsiTheme="minorEastAsia" w:cs="바탕체" w:hint="eastAsia"/>
+          <w:lang w:val="en-US" w:eastAsia="ko-KR"/>
+        </w:rPr>
+        <w:t>버튼 클릭 불가 함수</w:t>
+      </w:r>
+    </w:p>
+    <w:p>
+      <w:pPr>
+        <w:pStyle w:val="2"/>
+        <w:rPr>
+          <w:rFonts w:asciiTheme="majorEastAsia" w:eastAsiaTheme="majorEastAsia" w:hAnsiTheme="majorEastAsia" w:cs="바탕체" w:hint="eastAsia"/>
+          <w:i w:val="0"/>
+          <w:sz w:val="22"/>
+          <w:lang w:eastAsia="ko-KR"/>
+        </w:rPr>
+      </w:pPr>
+      <w:r>
+        <w:rPr>
+          <w:rFonts w:asciiTheme="majorEastAsia" w:eastAsiaTheme="majorEastAsia" w:hAnsiTheme="majorEastAsia" w:cs="바탕체"/>
+          <w:i w:val="0"/>
+          <w:sz w:val="22"/>
+          <w:lang w:eastAsia="ko-KR"/>
+        </w:rPr>
+        <w:t>M</w:t>
+      </w:r>
+      <w:r>
+        <w:rPr>
+          <w:rFonts w:asciiTheme="majorEastAsia" w:eastAsiaTheme="majorEastAsia" w:hAnsiTheme="majorEastAsia" w:cs="바탕체"/>
+          <w:i w:val="0"/>
+          <w:sz w:val="22"/>
+          <w:lang w:eastAsia="ko-KR"/>
+        </w:rPr>
+        <w:t>edia</w:t>
+      </w:r>
+      <w:r>
+        <w:rPr>
+          <w:rFonts w:asciiTheme="majorEastAsia" w:eastAsiaTheme="majorEastAsia" w:hAnsiTheme="majorEastAsia" w:cs="바탕체" w:hint="eastAsia"/>
+          <w:i w:val="0"/>
+          <w:sz w:val="22"/>
+          <w:lang w:eastAsia="ko-KR"/>
+        </w:rPr>
+        <w:t>T</w:t>
+      </w:r>
+      <w:r>
+        <w:rPr>
+          <w:rFonts w:asciiTheme="majorEastAsia" w:eastAsiaTheme="majorEastAsia" w:hAnsiTheme="majorEastAsia" w:cs="바탕체"/>
+          <w:i w:val="0"/>
+          <w:sz w:val="22"/>
+          <w:lang w:eastAsia="ko-KR"/>
+        </w:rPr>
+        <w:t>heme</w:t>
+      </w:r>
+      <w:r>
+        <w:rPr>
+          <w:rFonts w:asciiTheme="majorEastAsia" w:eastAsiaTheme="majorEastAsia" w:hAnsiTheme="majorEastAsia" w:cs="바탕체"/>
+          <w:i w:val="0"/>
+          <w:sz w:val="22"/>
+          <w:lang w:eastAsia="ko-KR"/>
+        </w:rPr>
+        <w:t>ViweController.swift</w:t>
+      </w:r>
+    </w:p>
+    <w:p>
+      <w:pPr>
+        <w:pStyle w:val="bulletlist"/>
+        <w:numPr>
+          <w:ilvl w:val="0"/>
+          <w:numId w:val="0"/>
+        </w:numPr>
+        <w:rPr>
+          <w:rFonts w:ascii="맑은 고딕" w:eastAsia="맑은 고딕" w:hAnsi="맑은 고딕" w:cs="맑은 고딕" w:hint="eastAsia"/>
+          <w:lang w:val="en-US" w:eastAsia="ko-KR"/>
+        </w:rPr>
+      </w:pPr>
+      <w:r>
+        <w:rPr>
+          <w:rFonts w:ascii="맑은 고딕" w:eastAsia="맑은 고딕" w:hAnsi="맑은 고딕" w:cs="맑은 고딕" w:hint="eastAsia"/>
+          <w:lang w:val="en-US" w:eastAsia="ko-KR"/>
+        </w:rPr>
+        <w:t>사용자</w:t>
+      </w:r>
+      <w:r>
+        <w:rPr>
+          <w:rFonts w:ascii="맑은 고딕" w:eastAsia="맑은 고딕" w:hAnsi="맑은 고딕" w:cs="맑은 고딕" w:hint="eastAsia"/>
+          <w:lang w:val="en-US" w:eastAsia="ko-KR"/>
+        </w:rPr>
+        <w:t>가 고른 카테고리에서</w:t>
+      </w:r>
+      <w:r>
+        <w:rPr>
+          <w:rFonts w:ascii="맑은 고딕" w:eastAsia="맑은 고딕" w:hAnsi="맑은 고딕" w:cs="맑은 고딕" w:hint="eastAsia"/>
+          <w:lang w:val="en-US" w:eastAsia="ko-KR"/>
+        </w:rPr>
+        <w:t xml:space="preserve"> 취향에 맞는 컨텐츠를 고르게 하는 것.</w:t>
+      </w:r>
+      <w:r>
+        <w:rPr>
+          <w:rFonts w:ascii="맑은 고딕" w:eastAsia="맑은 고딕" w:hAnsi="맑은 고딕" w:cs="맑은 고딕"/>
+          <w:lang w:val="en-US" w:eastAsia="ko-KR"/>
+        </w:rPr>
+        <w:t xml:space="preserve"> </w:t>
+      </w:r>
+      <w:r>
+        <w:rPr>
+          <w:rFonts w:ascii="맑은 고딕" w:eastAsia="맑은 고딕" w:hAnsi="맑은 고딕" w:cs="맑은 고딕" w:hint="eastAsia"/>
+          <w:lang w:val="en-US" w:eastAsia="ko-KR"/>
+        </w:rPr>
+        <w:t xml:space="preserve">컨텐츠에 따른 칭호가 </w:t>
+      </w:r>
+      <w:r>
+        <w:rPr>
+          <w:rFonts w:ascii="맑은 고딕" w:eastAsia="맑은 고딕" w:hAnsi="맑은 고딕" w:cs="맑은 고딕"/>
+          <w:lang w:val="en-US" w:eastAsia="ko-KR"/>
+        </w:rPr>
+        <w:t>main</w:t>
+      </w:r>
+      <w:r>
+        <w:rPr>
+          <w:rFonts w:ascii="맑은 고딕" w:eastAsia="맑은 고딕" w:hAnsi="맑은 고딕" w:cs="맑은 고딕" w:hint="eastAsia"/>
+          <w:lang w:val="en-US" w:eastAsia="ko-KR"/>
+        </w:rPr>
+        <w:t xml:space="preserve">과 </w:t>
+      </w:r>
+      <w:r>
+        <w:rPr>
+          <w:rFonts w:ascii="맑은 고딕" w:eastAsia="맑은 고딕" w:hAnsi="맑은 고딕" w:cs="맑은 고딕"/>
+          <w:lang w:val="en-US" w:eastAsia="ko-KR"/>
+        </w:rPr>
+        <w:t>sub</w:t>
+      </w:r>
+      <w:r>
+        <w:rPr>
+          <w:rFonts w:ascii="맑은 고딕" w:eastAsia="맑은 고딕" w:hAnsi="맑은 고딕" w:cs="맑은 고딕" w:hint="eastAsia"/>
+          <w:lang w:val="en-US" w:eastAsia="ko-KR"/>
+        </w:rPr>
+        <w:t>로 나뉘어 진다.</w:t>
+      </w:r>
+    </w:p>
+    <w:p>
+      <w:pPr>
+        <w:pStyle w:val="bulletlist"/>
+        <w:spacing w:after="0pt" w:line="12pt" w:lineRule="auto"/>
+        <w:ind w:start="28.90pt" w:hanging="14.45pt"/>
+        <w:rPr>
+          <w:rFonts w:asciiTheme="minorEastAsia" w:eastAsiaTheme="minorEastAsia" w:hAnsiTheme="minorEastAsia"/>
+        </w:rPr>
+      </w:pPr>
+      <w:r>
+        <w:rPr>
+          <w:rFonts w:asciiTheme="minorEastAsia" w:eastAsiaTheme="minorEastAsia" w:hAnsiTheme="minorEastAsia" w:cs="바탕체"/>
+          <w:lang w:val="en-US" w:eastAsia="ko-KR"/>
+        </w:rPr>
+        <w:t xml:space="preserve">Line </w:t>
+      </w:r>
+      <w:r>
+        <w:rPr>
+          <w:rFonts w:asciiTheme="minorEastAsia" w:eastAsiaTheme="minorEastAsia" w:hAnsiTheme="minorEastAsia" w:cs="바탕체"/>
+          <w:lang w:val="en-US" w:eastAsia="ko-KR"/>
+        </w:rPr>
+        <w:t>29-44</w:t>
+      </w:r>
+      <w:r>
+        <w:rPr>
+          <w:rFonts w:asciiTheme="minorEastAsia" w:eastAsiaTheme="minorEastAsia" w:hAnsiTheme="minorEastAsia" w:cs="바탕체"/>
+          <w:lang w:val="en-US" w:eastAsia="ko-KR"/>
+        </w:rPr>
+        <w:t xml:space="preserve"> : </w:t>
+      </w:r>
+      <w:r>
+        <w:rPr>
+          <w:rFonts w:asciiTheme="minorEastAsia" w:eastAsiaTheme="minorEastAsia" w:hAnsiTheme="minorEastAsia" w:cs="바탕체" w:hint="eastAsia"/>
+          <w:lang w:val="en-US" w:eastAsia="ko-KR"/>
+        </w:rPr>
+        <w:t xml:space="preserve">테마에 따른 칭호 </w:t>
+      </w:r>
+      <w:r>
+        <w:rPr>
+          <w:rFonts w:asciiTheme="minorEastAsia" w:eastAsiaTheme="minorEastAsia" w:hAnsiTheme="minorEastAsia" w:cs="바탕체"/>
+          <w:lang w:val="en-US" w:eastAsia="ko-KR"/>
+        </w:rPr>
+        <w:t>dictionary</w:t>
+      </w:r>
+    </w:p>
+    <w:p>
+      <w:pPr>
+        <w:pStyle w:val="bulletlist"/>
+        <w:spacing w:after="0pt" w:line="12pt" w:lineRule="auto"/>
+        <w:ind w:start="28.90pt" w:hanging="14.45pt"/>
+        <w:rPr>
+          <w:rFonts w:asciiTheme="minorEastAsia" w:eastAsiaTheme="minorEastAsia" w:hAnsiTheme="minorEastAsia"/>
+        </w:rPr>
+      </w:pPr>
+      <w:r>
+        <w:rPr>
+          <w:rFonts w:asciiTheme="minorEastAsia" w:eastAsiaTheme="minorEastAsia" w:hAnsiTheme="minorEastAsia" w:cs="바탕체"/>
+          <w:lang w:val="en-US" w:eastAsia="ko-KR"/>
+        </w:rPr>
+        <w:t xml:space="preserve">Line </w:t>
+      </w:r>
+      <w:r>
+        <w:rPr>
+          <w:rFonts w:asciiTheme="minorEastAsia" w:eastAsiaTheme="minorEastAsia" w:hAnsiTheme="minorEastAsia" w:cs="바탕체"/>
+          <w:lang w:val="en-US" w:eastAsia="ko-KR"/>
+        </w:rPr>
+        <w:t>71-79</w:t>
+      </w:r>
+      <w:r>
+        <w:rPr>
+          <w:rFonts w:asciiTheme="minorEastAsia" w:eastAsiaTheme="minorEastAsia" w:hAnsiTheme="minorEastAsia" w:cs="바탕체"/>
+          <w:lang w:val="en-US" w:eastAsia="ko-KR"/>
+        </w:rPr>
+        <w:t xml:space="preserve"> : </w:t>
+      </w:r>
+      <w:r>
+        <w:rPr>
+          <w:rFonts w:asciiTheme="minorEastAsia" w:eastAsiaTheme="minorEastAsia" w:hAnsiTheme="minorEastAsia" w:cs="바탕체" w:hint="eastAsia"/>
+          <w:lang w:val="en-US" w:eastAsia="ko-KR"/>
+        </w:rPr>
+        <w:t>고른 테마 수에 따라</w:t>
+      </w:r>
+      <w:r>
+        <w:rPr>
+          <w:rFonts w:asciiTheme="minorEastAsia" w:eastAsiaTheme="minorEastAsia" w:hAnsiTheme="minorEastAsia" w:cs="바탕체"/>
+          <w:lang w:val="en-US" w:eastAsia="ko-KR"/>
+        </w:rPr>
+        <w:t xml:space="preserve"> main</w:t>
+      </w:r>
+      <w:r>
+        <w:rPr>
+          <w:rFonts w:asciiTheme="minorEastAsia" w:eastAsiaTheme="minorEastAsia" w:hAnsiTheme="minorEastAsia" w:cs="바탕체" w:hint="eastAsia"/>
+          <w:lang w:val="en-US" w:eastAsia="ko-KR"/>
+        </w:rPr>
+        <w:t xml:space="preserve">과 </w:t>
+      </w:r>
+      <w:r>
+        <w:rPr>
+          <w:rFonts w:asciiTheme="minorEastAsia" w:eastAsiaTheme="minorEastAsia" w:hAnsiTheme="minorEastAsia" w:cs="바탕체"/>
+          <w:lang w:val="en-US" w:eastAsia="ko-KR"/>
+        </w:rPr>
+        <w:t xml:space="preserve">sub </w:t>
+      </w:r>
+      <w:r>
+        <w:rPr>
+          <w:rFonts w:asciiTheme="minorEastAsia" w:eastAsiaTheme="minorEastAsia" w:hAnsiTheme="minorEastAsia" w:cs="바탕체" w:hint="eastAsia"/>
+          <w:lang w:val="en-US" w:eastAsia="ko-KR"/>
+        </w:rPr>
+        <w:t>칭호 중 한가지를 설</w:t>
+      </w:r>
+      <w:r>
+        <w:rPr>
+          <w:rFonts w:asciiTheme="majorEastAsia" w:eastAsiaTheme="majorEastAsia" w:hAnsiTheme="majorEastAsia" w:cs="바탕체" w:hint="eastAsia"/>
+          <w:iCs/>
+          <w:noProof/>
+          <w:spacing w:val="0"/>
+          <w:sz w:val="22"/>
+          <w:lang w:val="en-US" w:eastAsia="ko-KR"/>
+        </w:rPr>
+        <w:t>정</w:t>
+      </w:r>
+    </w:p>
+    <w:p>
+      <w:pPr>
+        <w:pStyle w:val="2"/>
+        <w:rPr>
+          <w:rFonts w:asciiTheme="majorEastAsia" w:eastAsiaTheme="majorEastAsia" w:hAnsiTheme="majorEastAsia" w:cs="바탕체" w:hint="eastAsia"/>
+          <w:i w:val="0"/>
+          <w:sz w:val="22"/>
+          <w:lang w:eastAsia="ko-KR"/>
+        </w:rPr>
+      </w:pPr>
+      <w:bookmarkStart w:id="4" w:name="OLE_LINK5"/>
+      <w:bookmarkStart w:id="5" w:name="OLE_LINK6"/>
+      <w:r>
+        <w:rPr>
+          <w:rFonts w:asciiTheme="majorEastAsia" w:eastAsiaTheme="majorEastAsia" w:hAnsiTheme="majorEastAsia" w:cs="바탕체" w:hint="eastAsia"/>
+          <w:i w:val="0"/>
+          <w:sz w:val="22"/>
+          <w:lang w:eastAsia="ko-KR"/>
+        </w:rPr>
+        <w:t>f</w:t>
+      </w:r>
+      <w:r>
+        <w:rPr>
+          <w:rFonts w:asciiTheme="majorEastAsia" w:eastAsiaTheme="majorEastAsia" w:hAnsiTheme="majorEastAsia" w:cs="바탕체"/>
+          <w:i w:val="0"/>
+          <w:sz w:val="22"/>
+          <w:lang w:eastAsia="ko-KR"/>
+        </w:rPr>
+        <w:t>ood</w:t>
+      </w:r>
+      <w:r>
+        <w:rPr>
+          <w:rFonts w:asciiTheme="majorEastAsia" w:eastAsiaTheme="majorEastAsia" w:hAnsiTheme="majorEastAsia" w:cs="바탕체"/>
+          <w:i w:val="0"/>
+          <w:sz w:val="22"/>
+          <w:lang w:eastAsia="ko-KR"/>
+        </w:rPr>
+        <w:t>ViweController.swift</w:t>
+      </w:r>
+    </w:p>
+    <w:p>
+      <w:pPr>
+        <w:pStyle w:val="bulletlist"/>
+        <w:numPr>
+          <w:ilvl w:val="0"/>
+          <w:numId w:val="0"/>
+        </w:numPr>
+        <w:rPr>
+          <w:rFonts w:ascii="맑은 고딕" w:eastAsia="맑은 고딕" w:hAnsi="맑은 고딕" w:cs="맑은 고딕" w:hint="eastAsia"/>
+          <w:lang w:val="en-US" w:eastAsia="ko-KR"/>
+        </w:rPr>
+      </w:pPr>
+      <w:r>
+        <w:rPr>
+          <w:rFonts w:ascii="맑은 고딕" w:eastAsia="맑은 고딕" w:hAnsi="맑은 고딕" w:cs="맑은 고딕" w:hint="eastAsia"/>
+          <w:lang w:val="en-US" w:eastAsia="ko-KR"/>
+        </w:rPr>
+        <w:t>사용자의 취향에 맞는 음식을 고른다.</w:t>
+      </w:r>
+      <w:r>
+        <w:rPr>
+          <w:rFonts w:ascii="맑은 고딕" w:eastAsia="맑은 고딕" w:hAnsi="맑은 고딕" w:cs="맑은 고딕"/>
+          <w:lang w:val="en-US" w:eastAsia="ko-KR"/>
+        </w:rPr>
+        <w:t xml:space="preserve"> </w:t>
+      </w:r>
+      <w:proofErr w:type="spellStart"/>
+      <w:r>
+        <w:rPr>
+          <w:rFonts w:ascii="맑은 고딕" w:eastAsia="맑은 고딕" w:hAnsi="맑은 고딕" w:cs="맑은 고딕" w:hint="eastAsia"/>
+          <w:lang w:val="en-US" w:eastAsia="ko-KR"/>
+        </w:rPr>
+        <w:t>음식명이</w:t>
+      </w:r>
+      <w:proofErr w:type="spellEnd"/>
+      <w:r>
+        <w:rPr>
+          <w:rFonts w:ascii="맑은 고딕" w:eastAsia="맑은 고딕" w:hAnsi="맑은 고딕" w:cs="맑은 고딕" w:hint="eastAsia"/>
+          <w:lang w:val="en-US" w:eastAsia="ko-KR"/>
+        </w:rPr>
+        <w:t xml:space="preserve"> 칭호로 적용된다.</w:t>
+      </w:r>
+      <w:r>
+        <w:rPr>
+          <w:rFonts w:ascii="맑은 고딕" w:eastAsia="맑은 고딕" w:hAnsi="맑은 고딕" w:cs="맑은 고딕"/>
+          <w:lang w:val="en-US" w:eastAsia="ko-KR"/>
+        </w:rPr>
+        <w:t xml:space="preserve"> 2</w:t>
+      </w:r>
+      <w:r>
+        <w:rPr>
+          <w:rFonts w:ascii="맑은 고딕" w:eastAsia="맑은 고딕" w:hAnsi="맑은 고딕" w:cs="맑은 고딕" w:hint="eastAsia"/>
+          <w:lang w:val="en-US" w:eastAsia="ko-KR"/>
+        </w:rPr>
+        <w:t xml:space="preserve">가지 음식을 고르며 순서에 따라 </w:t>
+      </w:r>
+      <w:proofErr w:type="spellStart"/>
+      <w:r>
+        <w:rPr>
+          <w:rFonts w:ascii="맑은 고딕" w:eastAsia="맑은 고딕" w:hAnsi="맑은 고딕" w:cs="맑은 고딕" w:hint="eastAsia"/>
+          <w:lang w:val="en-US" w:eastAsia="ko-KR"/>
+        </w:rPr>
+        <w:t>메인과</w:t>
+      </w:r>
+      <w:proofErr w:type="spellEnd"/>
+      <w:r>
+        <w:rPr>
+          <w:rFonts w:ascii="맑은 고딕" w:eastAsia="맑은 고딕" w:hAnsi="맑은 고딕" w:cs="맑은 고딕" w:hint="eastAsia"/>
+          <w:lang w:val="en-US" w:eastAsia="ko-KR"/>
+        </w:rPr>
+        <w:t xml:space="preserve"> 서브가 나뉜다.</w:t>
+      </w:r>
+    </w:p>
+    <w:p>
+      <w:pPr>
+        <w:pStyle w:val="bulletlist"/>
+        <w:spacing w:after="0pt" w:line="12pt" w:lineRule="auto"/>
+        <w:ind w:start="28.90pt" w:hanging="14.45pt"/>
+        <w:rPr>
+          <w:rFonts w:asciiTheme="minorEastAsia" w:eastAsiaTheme="minorEastAsia" w:hAnsiTheme="minorEastAsia"/>
+        </w:rPr>
+      </w:pPr>
+      <w:r>
+        <w:rPr>
+          <w:rFonts w:asciiTheme="minorEastAsia" w:eastAsiaTheme="minorEastAsia" w:hAnsiTheme="minorEastAsia" w:cs="바탕체"/>
+          <w:lang w:val="en-US" w:eastAsia="ko-KR"/>
+        </w:rPr>
+        <w:t xml:space="preserve">Line </w:t>
+      </w:r>
+      <w:r>
+        <w:rPr>
+          <w:rFonts w:asciiTheme="minorEastAsia" w:eastAsiaTheme="minorEastAsia" w:hAnsiTheme="minorEastAsia" w:cs="바탕체"/>
+          <w:lang w:val="en-US" w:eastAsia="ko-KR"/>
+        </w:rPr>
+        <w:t>45-47</w:t>
+      </w:r>
+      <w:r>
+        <w:rPr>
+          <w:rFonts w:asciiTheme="minorEastAsia" w:eastAsiaTheme="minorEastAsia" w:hAnsiTheme="minorEastAsia" w:cs="바탕체"/>
+          <w:lang w:val="en-US" w:eastAsia="ko-KR"/>
+        </w:rPr>
+        <w:t xml:space="preserve"> : </w:t>
+      </w:r>
+      <w:r>
+        <w:rPr>
+          <w:rFonts w:asciiTheme="minorEastAsia" w:eastAsiaTheme="minorEastAsia" w:hAnsiTheme="minorEastAsia" w:cs="바탕체" w:hint="eastAsia"/>
+          <w:lang w:val="en-US" w:eastAsia="ko-KR"/>
+        </w:rPr>
+        <w:t>메인 음식을 설정</w:t>
+      </w:r>
+    </w:p>
+    <w:p>
+      <w:pPr>
+        <w:pStyle w:val="bulletlist"/>
+        <w:spacing w:after="0pt" w:line="12pt" w:lineRule="auto"/>
+        <w:ind w:start="28.90pt" w:hanging="14.45pt"/>
+        <w:rPr>
+          <w:rFonts w:asciiTheme="minorEastAsia" w:eastAsiaTheme="minorEastAsia" w:hAnsiTheme="minorEastAsia"/>
+        </w:rPr>
+      </w:pPr>
+      <w:r>
+        <w:rPr>
+          <w:rFonts w:asciiTheme="minorEastAsia" w:eastAsiaTheme="minorEastAsia" w:hAnsiTheme="minorEastAsia" w:cs="바탕체"/>
+          <w:lang w:val="en-US" w:eastAsia="ko-KR"/>
+        </w:rPr>
+        <w:t xml:space="preserve">Line </w:t>
+      </w:r>
+      <w:r>
+        <w:rPr>
+          <w:rFonts w:asciiTheme="minorEastAsia" w:eastAsiaTheme="minorEastAsia" w:hAnsiTheme="minorEastAsia" w:cs="바탕체"/>
+          <w:lang w:val="en-US" w:eastAsia="ko-KR"/>
+        </w:rPr>
+        <w:t>47-51</w:t>
+      </w:r>
+      <w:r>
+        <w:rPr>
+          <w:rFonts w:asciiTheme="minorEastAsia" w:eastAsiaTheme="minorEastAsia" w:hAnsiTheme="minorEastAsia" w:cs="바탕체"/>
+          <w:lang w:val="en-US" w:eastAsia="ko-KR"/>
+        </w:rPr>
+        <w:t xml:space="preserve"> : </w:t>
+      </w:r>
+      <w:r>
+        <w:rPr>
+          <w:rFonts w:asciiTheme="minorEastAsia" w:eastAsiaTheme="minorEastAsia" w:hAnsiTheme="minorEastAsia" w:cs="바탕체" w:hint="eastAsia"/>
+          <w:lang w:val="en-US" w:eastAsia="ko-KR"/>
+        </w:rPr>
+        <w:t>서브 음식을 설정</w:t>
+      </w:r>
+    </w:p>
+    <w:p>
+      <w:pPr>
+        <w:pStyle w:val="bulletlist"/>
+        <w:spacing w:after="0pt" w:line="12pt" w:lineRule="auto"/>
+        <w:ind w:start="28.90pt" w:hanging="14.45pt"/>
+        <w:rPr>
+          <w:rFonts w:asciiTheme="minorEastAsia" w:eastAsiaTheme="minorEastAsia" w:hAnsiTheme="minorEastAsia"/>
+        </w:rPr>
+      </w:pPr>
+      <w:r>
+        <w:rPr>
+          <w:rFonts w:asciiTheme="minorEastAsia" w:eastAsiaTheme="minorEastAsia" w:hAnsiTheme="minorEastAsia" w:cs="바탕체"/>
+          <w:lang w:val="en-US" w:eastAsia="ko-KR"/>
+        </w:rPr>
+        <w:lastRenderedPageBreak/>
+        <w:t xml:space="preserve">Line </w:t>
+      </w:r>
+      <w:r>
+        <w:rPr>
+          <w:rFonts w:asciiTheme="minorEastAsia" w:eastAsiaTheme="minorEastAsia" w:hAnsiTheme="minorEastAsia" w:cs="바탕체"/>
+          <w:lang w:val="en-US" w:eastAsia="ko-KR"/>
+        </w:rPr>
+        <w:t>51</w:t>
+      </w:r>
+      <w:r>
+        <w:rPr>
+          <w:rFonts w:asciiTheme="minorEastAsia" w:eastAsiaTheme="minorEastAsia" w:hAnsiTheme="minorEastAsia" w:cs="바탕체"/>
+          <w:lang w:val="en-US" w:eastAsia="ko-KR"/>
+        </w:rPr>
+        <w:t>-5</w:t>
+      </w:r>
+      <w:r>
+        <w:rPr>
+          <w:rFonts w:asciiTheme="minorEastAsia" w:eastAsiaTheme="minorEastAsia" w:hAnsiTheme="minorEastAsia" w:cs="바탕체"/>
+          <w:lang w:val="en-US" w:eastAsia="ko-KR"/>
+        </w:rPr>
+        <w:t>7</w:t>
+      </w:r>
+      <w:r>
+        <w:rPr>
+          <w:rFonts w:asciiTheme="minorEastAsia" w:eastAsiaTheme="minorEastAsia" w:hAnsiTheme="minorEastAsia" w:cs="바탕체"/>
+          <w:lang w:val="en-US" w:eastAsia="ko-KR"/>
+        </w:rPr>
+        <w:t xml:space="preserve"> : </w:t>
+      </w:r>
+      <w:r>
+        <w:rPr>
+          <w:rFonts w:asciiTheme="minorEastAsia" w:eastAsiaTheme="minorEastAsia" w:hAnsiTheme="minorEastAsia" w:cs="바탕체" w:hint="eastAsia"/>
+          <w:lang w:val="en-US" w:eastAsia="ko-KR"/>
+        </w:rPr>
+        <w:t>메인스토리보드로 이동</w:t>
+      </w:r>
+    </w:p>
+    <w:p>
+      <w:pPr>
+        <w:pStyle w:val="2"/>
+        <w:tabs>
+          <w:tab w:val="num" w:pos="18pt"/>
+        </w:tabs>
+        <w:rPr>
+          <w:rFonts w:asciiTheme="majorEastAsia" w:eastAsiaTheme="majorEastAsia" w:hAnsiTheme="majorEastAsia" w:cs="바탕체"/>
+          <w:i w:val="0"/>
+          <w:sz w:val="22"/>
+          <w:lang w:eastAsia="ko-KR"/>
+        </w:rPr>
+      </w:pPr>
+      <w:bookmarkStart w:id="6" w:name="OLE_LINK7"/>
+      <w:bookmarkStart w:id="7" w:name="OLE_LINK8"/>
+      <w:bookmarkEnd w:id="4"/>
+      <w:bookmarkEnd w:id="5"/>
+      <w:r>
+        <w:rPr>
+          <w:rFonts w:asciiTheme="majorEastAsia" w:eastAsiaTheme="majorEastAsia" w:hAnsiTheme="majorEastAsia" w:cs="바탕체"/>
+          <w:i w:val="0"/>
+          <w:sz w:val="22"/>
+          <w:lang w:eastAsia="ko-KR"/>
+        </w:rPr>
+        <w:t>Question</w:t>
+      </w:r>
+      <w:r>
+        <w:rPr>
+          <w:rFonts w:asciiTheme="majorEastAsia" w:eastAsiaTheme="majorEastAsia" w:hAnsiTheme="majorEastAsia" w:cs="바탕체" w:hint="eastAsia"/>
+          <w:i w:val="0"/>
+          <w:sz w:val="22"/>
+          <w:lang w:eastAsia="ko-KR"/>
+        </w:rPr>
+        <w:t>ViweController.swift</w:t>
+      </w:r>
+    </w:p>
+    <w:p>
+      <w:pPr>
+        <w:pStyle w:val="bulletlist"/>
+        <w:numPr>
+          <w:ilvl w:val="0"/>
+          <w:numId w:val="0"/>
+        </w:numPr>
+        <w:rPr>
+          <w:rFonts w:ascii="맑은 고딕" w:eastAsia="맑은 고딕" w:hAnsi="맑은 고딕" w:cs="맑은 고딕" w:hint="eastAsia"/>
+          <w:lang w:val="en-US" w:eastAsia="ko-KR"/>
+        </w:rPr>
+      </w:pPr>
+      <w:r>
+        <w:rPr>
+          <w:rFonts w:ascii="맑은 고딕" w:eastAsia="맑은 고딕" w:hAnsi="맑은 고딕" w:cs="맑은 고딕" w:hint="eastAsia"/>
+          <w:lang w:val="en-US" w:eastAsia="ko-KR"/>
+        </w:rPr>
+        <w:t>매칭된 사용자끼리 서로의 질문지를 풀게 하는 뷰</w:t>
+      </w:r>
+      <w:r>
+        <w:rPr>
+          <w:rFonts w:ascii="맑은 고딕" w:eastAsia="맑은 고딕" w:hAnsi="맑은 고딕" w:cs="맑은 고딕" w:hint="eastAsia"/>
+          <w:lang w:val="en-US" w:eastAsia="ko-KR"/>
+        </w:rPr>
+        <w:t>.</w:t>
+      </w:r>
+      <w:r>
+        <w:rPr>
+          <w:rFonts w:ascii="맑은 고딕" w:eastAsia="맑은 고딕" w:hAnsi="맑은 고딕" w:cs="맑은 고딕"/>
+          <w:lang w:val="en-US" w:eastAsia="ko-KR"/>
+        </w:rPr>
+        <w:t xml:space="preserve"> O,X</w:t>
+      </w:r>
+      <w:r>
+        <w:rPr>
+          <w:rFonts w:ascii="맑은 고딕" w:eastAsia="맑은 고딕" w:hAnsi="맑은 고딕" w:cs="맑은 고딕" w:hint="eastAsia"/>
+          <w:lang w:val="en-US" w:eastAsia="ko-KR"/>
+        </w:rPr>
+        <w:t>에 관계없이 상대방과 일치하면 초록색이 늘어나 점수가 올라가고 불일치하면 빨간색이 늘어나고 감점 된다.</w:t>
+      </w:r>
+    </w:p>
+    <w:p>
+      <w:pPr>
+        <w:pStyle w:val="bulletlist"/>
+        <w:numPr>
+          <w:ilvl w:val="0"/>
+          <w:numId w:val="26"/>
+        </w:numPr>
+        <w:spacing w:after="0pt" w:line="12pt" w:lineRule="auto"/>
+        <w:ind w:start="28.90pt" w:hanging="14.45pt"/>
+        <w:rPr>
+          <w:rFonts w:asciiTheme="minorEastAsia" w:eastAsiaTheme="minorEastAsia" w:hAnsiTheme="minorEastAsia" w:hint="eastAsia"/>
+        </w:rPr>
+      </w:pPr>
+      <w:r>
+        <w:rPr>
+          <w:rFonts w:asciiTheme="minorEastAsia" w:eastAsiaTheme="minorEastAsia" w:hAnsiTheme="minorEastAsia" w:cs="바탕체" w:hint="eastAsia"/>
+          <w:lang w:val="en-US" w:eastAsia="ko-KR"/>
+        </w:rPr>
+        <w:t xml:space="preserve">Line </w:t>
+      </w:r>
+      <w:r>
+        <w:rPr>
+          <w:rFonts w:asciiTheme="minorEastAsia" w:eastAsiaTheme="minorEastAsia" w:hAnsiTheme="minorEastAsia" w:cs="바탕체"/>
+          <w:lang w:val="en-US" w:eastAsia="ko-KR"/>
+        </w:rPr>
+        <w:t>61-67</w:t>
+      </w:r>
+      <w:r>
+        <w:rPr>
+          <w:rFonts w:asciiTheme="minorEastAsia" w:eastAsiaTheme="minorEastAsia" w:hAnsiTheme="minorEastAsia" w:cs="바탕체" w:hint="eastAsia"/>
+          <w:lang w:val="en-US" w:eastAsia="ko-KR"/>
+        </w:rPr>
+        <w:t xml:space="preserve"> : </w:t>
+      </w:r>
+      <w:r>
+        <w:rPr>
+          <w:rFonts w:asciiTheme="minorEastAsia" w:eastAsiaTheme="minorEastAsia" w:hAnsiTheme="minorEastAsia" w:cs="바탕체" w:hint="eastAsia"/>
+          <w:lang w:val="en-US" w:eastAsia="ko-KR"/>
+        </w:rPr>
+        <w:t>상대방의 질문지 로드</w:t>
+      </w:r>
+    </w:p>
+    <w:bookmarkEnd w:id="6"/>
+    <w:bookmarkEnd w:id="7"/>
+    <w:p>
+      <w:pPr>
+        <w:pStyle w:val="bulletlist"/>
+        <w:numPr>
+          <w:ilvl w:val="0"/>
+          <w:numId w:val="26"/>
+        </w:numPr>
+        <w:spacing w:after="0pt" w:line="12pt" w:lineRule="auto"/>
+        <w:ind w:start="28.90pt" w:hanging="14.45pt"/>
+        <w:rPr>
+          <w:rFonts w:asciiTheme="minorEastAsia" w:eastAsiaTheme="minorEastAsia" w:hAnsiTheme="minorEastAsia" w:hint="eastAsia"/>
+        </w:rPr>
+      </w:pPr>
+      <w:r>
+        <w:rPr>
+          <w:rFonts w:asciiTheme="minorEastAsia" w:eastAsiaTheme="minorEastAsia" w:hAnsiTheme="minorEastAsia" w:cs="바탕체" w:hint="eastAsia"/>
+          <w:lang w:val="en-US" w:eastAsia="ko-KR"/>
+        </w:rPr>
+        <w:t xml:space="preserve">Line </w:t>
+      </w:r>
+      <w:r>
+        <w:rPr>
+          <w:rFonts w:asciiTheme="minorEastAsia" w:eastAsiaTheme="minorEastAsia" w:hAnsiTheme="minorEastAsia" w:cs="바탕체"/>
+          <w:lang w:val="en-US" w:eastAsia="ko-KR"/>
+        </w:rPr>
+        <w:t>70-80</w:t>
+      </w:r>
+      <w:r>
+        <w:rPr>
+          <w:rFonts w:asciiTheme="minorEastAsia" w:eastAsiaTheme="minorEastAsia" w:hAnsiTheme="minorEastAsia" w:cs="바탕체" w:hint="eastAsia"/>
+          <w:lang w:val="en-US" w:eastAsia="ko-KR"/>
+        </w:rPr>
+        <w:t xml:space="preserve"> : </w:t>
+      </w:r>
+      <w:r>
+        <w:rPr>
+          <w:rFonts w:asciiTheme="minorEastAsia" w:eastAsiaTheme="minorEastAsia" w:hAnsiTheme="minorEastAsia" w:cs="바탕체" w:hint="eastAsia"/>
+          <w:lang w:val="en-US" w:eastAsia="ko-KR"/>
+        </w:rPr>
+        <w:t xml:space="preserve">상대방의 정답과 나의 정답의 </w:t>
+      </w:r>
+      <w:proofErr w:type="spellStart"/>
+      <w:r>
+        <w:rPr>
+          <w:rFonts w:asciiTheme="minorEastAsia" w:eastAsiaTheme="minorEastAsia" w:hAnsiTheme="minorEastAsia" w:cs="바탕체" w:hint="eastAsia"/>
+          <w:lang w:val="en-US" w:eastAsia="ko-KR"/>
+        </w:rPr>
+        <w:t>일치여부</w:t>
+      </w:r>
+      <w:proofErr w:type="spellEnd"/>
+      <w:r>
+        <w:rPr>
+          <w:rFonts w:asciiTheme="minorEastAsia" w:eastAsiaTheme="minorEastAsia" w:hAnsiTheme="minorEastAsia" w:cs="바탕체" w:hint="eastAsia"/>
+          <w:lang w:val="en-US" w:eastAsia="ko-KR"/>
+        </w:rPr>
+        <w:t xml:space="preserve"> 판단</w:t>
+      </w:r>
+    </w:p>
+    <w:p>
+      <w:pPr>
+        <w:pStyle w:val="bulletlist"/>
+        <w:numPr>
+          <w:ilvl w:val="0"/>
+          <w:numId w:val="26"/>
+        </w:numPr>
+        <w:spacing w:after="0pt" w:line="12pt" w:lineRule="auto"/>
+        <w:ind w:start="28.90pt" w:hanging="14.45pt"/>
+        <w:rPr>
+          <w:rFonts w:asciiTheme="minorEastAsia" w:eastAsiaTheme="minorEastAsia" w:hAnsiTheme="minorEastAsia"/>
+        </w:rPr>
+      </w:pPr>
+      <w:r>
+        <w:rPr>
+          <w:rFonts w:asciiTheme="minorEastAsia" w:eastAsiaTheme="minorEastAsia" w:hAnsiTheme="minorEastAsia" w:cs="바탕체" w:hint="eastAsia"/>
+          <w:lang w:val="en-US" w:eastAsia="ko-KR"/>
+        </w:rPr>
+        <w:t xml:space="preserve">Line </w:t>
+      </w:r>
+      <w:r>
+        <w:rPr>
+          <w:rFonts w:asciiTheme="minorEastAsia" w:eastAsiaTheme="minorEastAsia" w:hAnsiTheme="minorEastAsia" w:cs="바탕체"/>
+          <w:lang w:val="en-US" w:eastAsia="ko-KR"/>
+        </w:rPr>
+        <w:t>86-100</w:t>
+      </w:r>
+      <w:r>
+        <w:rPr>
+          <w:rFonts w:asciiTheme="minorEastAsia" w:eastAsiaTheme="minorEastAsia" w:hAnsiTheme="minorEastAsia" w:cs="바탕체" w:hint="eastAsia"/>
+          <w:lang w:val="en-US" w:eastAsia="ko-KR"/>
+        </w:rPr>
+        <w:t xml:space="preserve"> : </w:t>
+      </w:r>
+      <w:r>
+        <w:rPr>
+          <w:rFonts w:asciiTheme="minorEastAsia" w:eastAsiaTheme="minorEastAsia" w:hAnsiTheme="minorEastAsia" w:cs="바탕체" w:hint="eastAsia"/>
+          <w:lang w:val="en-US" w:eastAsia="ko-KR"/>
+        </w:rPr>
+        <w:t xml:space="preserve">상대방의 정답과 나의 정답이 일치했을 때 </w:t>
+      </w:r>
+      <w:r>
+        <w:rPr>
+          <w:rFonts w:asciiTheme="minorEastAsia" w:eastAsiaTheme="minorEastAsia" w:hAnsiTheme="minorEastAsia" w:cs="바탕체"/>
+          <w:lang w:val="en-US" w:eastAsia="ko-KR"/>
+        </w:rPr>
+        <w:t xml:space="preserve">UI </w:t>
+      </w:r>
+      <w:r>
+        <w:rPr>
+          <w:rFonts w:asciiTheme="minorEastAsia" w:eastAsiaTheme="minorEastAsia" w:hAnsiTheme="minorEastAsia" w:cs="바탕체" w:hint="eastAsia"/>
+          <w:lang w:val="en-US" w:eastAsia="ko-KR"/>
+        </w:rPr>
+        <w:t>변경 및 점수 획득</w:t>
+      </w:r>
+    </w:p>
+    <w:p>
+      <w:pPr>
+        <w:pStyle w:val="bulletlist"/>
+        <w:numPr>
+          <w:ilvl w:val="0"/>
+          <w:numId w:val="26"/>
+        </w:numPr>
+        <w:spacing w:after="0pt" w:line="12pt" w:lineRule="auto"/>
+        <w:ind w:start="28.90pt" w:hanging="14.45pt"/>
+        <w:rPr>
+          <w:rFonts w:asciiTheme="minorEastAsia" w:eastAsiaTheme="minorEastAsia" w:hAnsiTheme="minorEastAsia" w:hint="eastAsia"/>
+        </w:rPr>
+      </w:pPr>
+      <w:r>
+        <w:rPr>
+          <w:rFonts w:asciiTheme="minorEastAsia" w:eastAsiaTheme="minorEastAsia" w:hAnsiTheme="minorEastAsia" w:cs="바탕체" w:hint="eastAsia"/>
+          <w:lang w:val="en-US" w:eastAsia="ko-KR"/>
+        </w:rPr>
+        <w:t xml:space="preserve">Line </w:t>
+      </w:r>
+      <w:r>
+        <w:rPr>
+          <w:rFonts w:asciiTheme="minorEastAsia" w:eastAsiaTheme="minorEastAsia" w:hAnsiTheme="minorEastAsia" w:cs="바탕체"/>
+          <w:lang w:val="en-US" w:eastAsia="ko-KR"/>
+        </w:rPr>
+        <w:t>101</w:t>
+      </w:r>
+      <w:r>
+        <w:rPr>
+          <w:rFonts w:asciiTheme="minorEastAsia" w:eastAsiaTheme="minorEastAsia" w:hAnsiTheme="minorEastAsia" w:cs="바탕체"/>
+          <w:lang w:val="en-US" w:eastAsia="ko-KR"/>
+        </w:rPr>
+        <w:t>-1</w:t>
+      </w:r>
+      <w:r>
+        <w:rPr>
+          <w:rFonts w:asciiTheme="minorEastAsia" w:eastAsiaTheme="minorEastAsia" w:hAnsiTheme="minorEastAsia" w:cs="바탕체"/>
+          <w:lang w:val="en-US" w:eastAsia="ko-KR"/>
+        </w:rPr>
+        <w:t>15</w:t>
+      </w:r>
+      <w:r>
+        <w:rPr>
+          <w:rFonts w:asciiTheme="minorEastAsia" w:eastAsiaTheme="minorEastAsia" w:hAnsiTheme="minorEastAsia" w:cs="바탕체" w:hint="eastAsia"/>
+          <w:lang w:val="en-US" w:eastAsia="ko-KR"/>
+        </w:rPr>
+        <w:t xml:space="preserve"> : 상대방의 정답과 나의 정답이 </w:t>
+      </w:r>
+      <w:proofErr w:type="spellStart"/>
+      <w:r>
+        <w:rPr>
+          <w:rFonts w:asciiTheme="minorEastAsia" w:eastAsiaTheme="minorEastAsia" w:hAnsiTheme="minorEastAsia" w:cs="바탕체" w:hint="eastAsia"/>
+          <w:lang w:val="en-US" w:eastAsia="ko-KR"/>
+        </w:rPr>
+        <w:t>불</w:t>
+      </w:r>
+      <w:r>
+        <w:rPr>
+          <w:rFonts w:asciiTheme="minorEastAsia" w:eastAsiaTheme="minorEastAsia" w:hAnsiTheme="minorEastAsia" w:cs="바탕체" w:hint="eastAsia"/>
+          <w:lang w:val="en-US" w:eastAsia="ko-KR"/>
+        </w:rPr>
+        <w:t>일치했을</w:t>
+      </w:r>
+      <w:proofErr w:type="spellEnd"/>
+      <w:r>
+        <w:rPr>
+          <w:rFonts w:asciiTheme="minorEastAsia" w:eastAsiaTheme="minorEastAsia" w:hAnsiTheme="minorEastAsia" w:cs="바탕체" w:hint="eastAsia"/>
+          <w:lang w:val="en-US" w:eastAsia="ko-KR"/>
+        </w:rPr>
+        <w:t xml:space="preserve"> 때 </w:t>
+      </w:r>
+      <w:r>
+        <w:rPr>
+          <w:rFonts w:asciiTheme="minorEastAsia" w:eastAsiaTheme="minorEastAsia" w:hAnsiTheme="minorEastAsia" w:cs="바탕체"/>
+          <w:lang w:val="en-US" w:eastAsia="ko-KR"/>
+        </w:rPr>
+        <w:t xml:space="preserve">UI </w:t>
+      </w:r>
+      <w:r>
+        <w:rPr>
+          <w:rFonts w:asciiTheme="minorEastAsia" w:eastAsiaTheme="minorEastAsia" w:hAnsiTheme="minorEastAsia" w:cs="바탕체" w:hint="eastAsia"/>
+          <w:lang w:val="en-US" w:eastAsia="ko-KR"/>
+        </w:rPr>
+        <w:t xml:space="preserve">변경 및 점수 </w:t>
+      </w:r>
+      <w:r>
+        <w:rPr>
+          <w:rFonts w:asciiTheme="minorEastAsia" w:eastAsiaTheme="minorEastAsia" w:hAnsiTheme="minorEastAsia" w:cs="바탕체" w:hint="eastAsia"/>
+          <w:lang w:val="en-US" w:eastAsia="ko-KR"/>
+        </w:rPr>
+        <w:t>감점</w:t>
+      </w:r>
+    </w:p>
+    <w:p>
+      <w:pPr>
+        <w:pStyle w:val="bulletlist"/>
+        <w:numPr>
+          <w:ilvl w:val="0"/>
+          <w:numId w:val="26"/>
+        </w:numPr>
+        <w:spacing w:after="0pt" w:line="12pt" w:lineRule="auto"/>
+        <w:ind w:start="28.90pt" w:hanging="14.45pt"/>
+        <w:rPr>
+          <w:rFonts w:asciiTheme="minorEastAsia" w:eastAsiaTheme="minorEastAsia" w:hAnsiTheme="minorEastAsia" w:hint="eastAsia"/>
+        </w:rPr>
+      </w:pPr>
+      <w:r>
+        <w:rPr>
+          <w:rFonts w:asciiTheme="minorEastAsia" w:eastAsiaTheme="minorEastAsia" w:hAnsiTheme="minorEastAsia" w:cs="바탕체" w:hint="eastAsia"/>
+          <w:lang w:val="en-US" w:eastAsia="ko-KR"/>
+        </w:rPr>
+        <w:t xml:space="preserve">Line </w:t>
+      </w:r>
+      <w:r>
+        <w:rPr>
+          <w:rFonts w:asciiTheme="minorEastAsia" w:eastAsiaTheme="minorEastAsia" w:hAnsiTheme="minorEastAsia" w:cs="바탕체"/>
+          <w:lang w:val="en-US" w:eastAsia="ko-KR"/>
+        </w:rPr>
+        <w:t>1</w:t>
+      </w:r>
+      <w:r>
+        <w:rPr>
+          <w:rFonts w:asciiTheme="minorEastAsia" w:eastAsiaTheme="minorEastAsia" w:hAnsiTheme="minorEastAsia" w:cs="바탕체"/>
+          <w:lang w:val="en-US" w:eastAsia="ko-KR"/>
+        </w:rPr>
+        <w:t>17</w:t>
+      </w:r>
+      <w:r>
+        <w:rPr>
+          <w:rFonts w:asciiTheme="minorEastAsia" w:eastAsiaTheme="minorEastAsia" w:hAnsiTheme="minorEastAsia" w:cs="바탕체"/>
+          <w:lang w:val="en-US" w:eastAsia="ko-KR"/>
+        </w:rPr>
+        <w:t>-1</w:t>
+      </w:r>
+      <w:r>
+        <w:rPr>
+          <w:rFonts w:asciiTheme="minorEastAsia" w:eastAsiaTheme="minorEastAsia" w:hAnsiTheme="minorEastAsia" w:cs="바탕체"/>
+          <w:lang w:val="en-US" w:eastAsia="ko-KR"/>
+        </w:rPr>
+        <w:t>34</w:t>
+      </w:r>
+      <w:r>
+        <w:rPr>
+          <w:rFonts w:asciiTheme="minorEastAsia" w:eastAsiaTheme="minorEastAsia" w:hAnsiTheme="minorEastAsia" w:cs="바탕체" w:hint="eastAsia"/>
+          <w:lang w:val="en-US" w:eastAsia="ko-KR"/>
+        </w:rPr>
+        <w:t xml:space="preserve"> : </w:t>
+      </w:r>
+      <w:r>
+        <w:rPr>
+          <w:rFonts w:asciiTheme="minorEastAsia" w:eastAsiaTheme="minorEastAsia" w:hAnsiTheme="minorEastAsia" w:cs="바탕체" w:hint="eastAsia"/>
+          <w:lang w:val="en-US" w:eastAsia="ko-KR"/>
+        </w:rPr>
+        <w:t>모든 칸이 한가지 색으로 통일 되었을 경우 시각적 효과 부여</w:t>
+      </w:r>
+    </w:p>
+    <w:p>
+      <w:pPr>
+        <w:pStyle w:val="bulletlist"/>
+        <w:numPr>
+          <w:ilvl w:val="0"/>
+          <w:numId w:val="26"/>
+        </w:numPr>
+        <w:spacing w:after="0pt" w:line="12pt" w:lineRule="auto"/>
+        <w:ind w:start="28.90pt" w:hanging="14.45pt"/>
+        <w:rPr>
+          <w:rFonts w:asciiTheme="minorEastAsia" w:eastAsiaTheme="minorEastAsia" w:hAnsiTheme="minorEastAsia" w:hint="eastAsia"/>
+        </w:rPr>
+      </w:pPr>
+      <w:r>
+        <w:rPr>
+          <w:rFonts w:asciiTheme="minorEastAsia" w:eastAsiaTheme="minorEastAsia" w:hAnsiTheme="minorEastAsia" w:cs="바탕체" w:hint="eastAsia"/>
+          <w:lang w:val="en-US" w:eastAsia="ko-KR"/>
+        </w:rPr>
+        <w:t xml:space="preserve">Line </w:t>
+      </w:r>
+      <w:r>
+        <w:rPr>
+          <w:rFonts w:asciiTheme="minorEastAsia" w:eastAsiaTheme="minorEastAsia" w:hAnsiTheme="minorEastAsia" w:cs="바탕체"/>
+          <w:lang w:val="en-US" w:eastAsia="ko-KR"/>
+        </w:rPr>
+        <w:t>1</w:t>
+      </w:r>
+      <w:r>
+        <w:rPr>
+          <w:rFonts w:asciiTheme="minorEastAsia" w:eastAsiaTheme="minorEastAsia" w:hAnsiTheme="minorEastAsia" w:cs="바탕체"/>
+          <w:lang w:val="en-US" w:eastAsia="ko-KR"/>
+        </w:rPr>
+        <w:t>36</w:t>
+      </w:r>
+      <w:r>
+        <w:rPr>
+          <w:rFonts w:asciiTheme="minorEastAsia" w:eastAsiaTheme="minorEastAsia" w:hAnsiTheme="minorEastAsia" w:cs="바탕체"/>
+          <w:lang w:val="en-US" w:eastAsia="ko-KR"/>
+        </w:rPr>
+        <w:t>-1</w:t>
+      </w:r>
+      <w:r>
+        <w:rPr>
+          <w:rFonts w:asciiTheme="minorEastAsia" w:eastAsiaTheme="minorEastAsia" w:hAnsiTheme="minorEastAsia" w:cs="바탕체"/>
+          <w:lang w:val="en-US" w:eastAsia="ko-KR"/>
+        </w:rPr>
+        <w:t>60</w:t>
+      </w:r>
+      <w:r>
+        <w:rPr>
+          <w:rFonts w:asciiTheme="minorEastAsia" w:eastAsiaTheme="minorEastAsia" w:hAnsiTheme="minorEastAsia" w:cs="바탕체" w:hint="eastAsia"/>
+          <w:lang w:val="en-US" w:eastAsia="ko-KR"/>
+        </w:rPr>
+        <w:t xml:space="preserve"> : </w:t>
+      </w:r>
+      <w:r>
+        <w:rPr>
+          <w:rFonts w:asciiTheme="minorEastAsia" w:eastAsiaTheme="minorEastAsia" w:hAnsiTheme="minorEastAsia" w:cs="바탕체" w:hint="eastAsia"/>
+          <w:lang w:val="en-US" w:eastAsia="ko-KR"/>
+        </w:rPr>
+        <w:t>질문이 끝났을 때 뷰 이동</w:t>
+      </w:r>
+      <w:r>
+        <w:rPr>
+          <w:rFonts w:asciiTheme="minorEastAsia" w:eastAsiaTheme="minorEastAsia" w:hAnsiTheme="minorEastAsia" w:cs="바탕체" w:hint="eastAsia"/>
+          <w:lang w:val="en-US" w:eastAsia="ko-KR"/>
+        </w:rPr>
+        <w:t>과 점수 계산</w:t>
+      </w:r>
+    </w:p>
+    <w:p>
+      <w:pPr>
+        <w:pStyle w:val="2"/>
+        <w:tabs>
+          <w:tab w:val="num" w:pos="18pt"/>
+        </w:tabs>
+        <w:rPr>
+          <w:rFonts w:asciiTheme="majorEastAsia" w:eastAsiaTheme="majorEastAsia" w:hAnsiTheme="majorEastAsia" w:cs="바탕체"/>
+          <w:i w:val="0"/>
+          <w:sz w:val="22"/>
+          <w:lang w:eastAsia="ko-KR"/>
+        </w:rPr>
+      </w:pPr>
+      <w:r>
+        <w:rPr>
+          <w:rFonts w:asciiTheme="majorEastAsia" w:eastAsiaTheme="majorEastAsia" w:hAnsiTheme="majorEastAsia" w:cs="바탕체"/>
+          <w:i w:val="0"/>
+          <w:sz w:val="22"/>
+          <w:lang w:eastAsia="ko-KR"/>
+        </w:rPr>
+        <w:t>Score</w:t>
+      </w:r>
+      <w:r>
+        <w:rPr>
+          <w:rFonts w:asciiTheme="majorEastAsia" w:eastAsiaTheme="majorEastAsia" w:hAnsiTheme="majorEastAsia" w:cs="바탕체" w:hint="eastAsia"/>
+          <w:i w:val="0"/>
+          <w:sz w:val="22"/>
+          <w:lang w:eastAsia="ko-KR"/>
+        </w:rPr>
+        <w:t>ViweController.swift</w:t>
+      </w:r>
+    </w:p>
+    <w:p>
+      <w:pPr>
+        <w:pStyle w:val="bulletlist"/>
+        <w:numPr>
+          <w:ilvl w:val="0"/>
+          <w:numId w:val="0"/>
+        </w:numPr>
+        <w:rPr>
+          <w:rFonts w:ascii="맑은 고딕" w:eastAsia="맑은 고딕" w:hAnsi="맑은 고딕" w:cs="맑은 고딕"/>
+          <w:lang w:val="en-US" w:eastAsia="ko-KR"/>
+        </w:rPr>
+      </w:pPr>
+      <w:r>
+        <w:rPr>
+          <w:rFonts w:ascii="맑은 고딕" w:eastAsia="맑은 고딕" w:hAnsi="맑은 고딕" w:cs="맑은 고딕" w:hint="eastAsia"/>
+          <w:lang w:val="en-US" w:eastAsia="ko-KR"/>
+        </w:rPr>
+        <w:t>질문을 주고받은 후의 결과를 보여주고 상대에게 연락처나 메일 주소 등을 보낼지 선택하는 뷰</w:t>
+      </w:r>
+    </w:p>
+    <w:p>
+      <w:pPr>
+        <w:pStyle w:val="bulletlist"/>
+        <w:numPr>
+          <w:ilvl w:val="0"/>
+          <w:numId w:val="0"/>
+        </w:numPr>
+        <w:rPr>
+          <w:rFonts w:ascii="맑은 고딕" w:eastAsia="맑은 고딕" w:hAnsi="맑은 고딕" w:cs="맑은 고딕" w:hint="eastAsia"/>
+          <w:lang w:eastAsia="ko-KR"/>
+        </w:rPr>
+      </w:pPr>
     </w:p>
     <w:p>
       <w:pPr>
@@ -1317,7 +3046,7 @@
         <w:spacing w:after="0pt" w:line="12pt" w:lineRule="auto"/>
         <w:ind w:start="28.90pt" w:hanging="14.45pt"/>
         <w:rPr>
-          <w:rFonts w:asciiTheme="minorEastAsia" w:eastAsiaTheme="minorEastAsia" w:hAnsiTheme="minorEastAsia" w:hint="eastAsia"/>
+          <w:rFonts w:asciiTheme="minorEastAsia" w:eastAsiaTheme="minorEastAsia" w:hAnsiTheme="minorEastAsia"/>
         </w:rPr>
       </w:pPr>
       <w:r>
@@ -1332,7 +3061,37 @@
           <w:rFonts w:asciiTheme="minorEastAsia" w:eastAsiaTheme="minorEastAsia" w:hAnsiTheme="minorEastAsia" w:cs="바탕체" w:hint="eastAsia"/>
           <w:lang w:val="en-US" w:eastAsia="ko-KR"/>
         </w:rPr>
-        <w:t>서비스를 통해 사용자를 관리 할 수 있음</w:t>
+        <w:t xml:space="preserve">서비스를 통해 </w:t>
+      </w:r>
+      <w:proofErr w:type="spellStart"/>
+      <w:r>
+        <w:rPr>
+          <w:rFonts w:asciiTheme="minorEastAsia" w:eastAsiaTheme="minorEastAsia" w:hAnsiTheme="minorEastAsia" w:cs="바탕체"/>
+          <w:lang w:val="en-US" w:eastAsia="ko-KR"/>
+        </w:rPr>
+        <w:t>api</w:t>
+      </w:r>
+      <w:r>
+        <w:rPr>
+          <w:rFonts w:asciiTheme="minorEastAsia" w:eastAsiaTheme="minorEastAsia" w:hAnsiTheme="minorEastAsia" w:cs="바탕체" w:hint="eastAsia"/>
+          <w:lang w:val="en-US" w:eastAsia="ko-KR"/>
+        </w:rPr>
+        <w:t>를</w:t>
+      </w:r>
+      <w:proofErr w:type="spellEnd"/>
+      <w:r>
+        <w:rPr>
+          <w:rFonts w:asciiTheme="minorEastAsia" w:eastAsiaTheme="minorEastAsia" w:hAnsiTheme="minorEastAsia" w:cs="바탕체" w:hint="eastAsia"/>
+          <w:lang w:val="en-US" w:eastAsia="ko-KR"/>
+        </w:rPr>
+        <w:t xml:space="preserve"> 활용하여 </w:t>
+      </w:r>
+      <w:r>
+        <w:rPr>
+          <w:rFonts w:asciiTheme="minorEastAsia" w:eastAsiaTheme="minorEastAsia" w:hAnsiTheme="minorEastAsia" w:cs="바탕체" w:hint="eastAsia"/>
+          <w:lang w:val="en-US" w:eastAsia="ko-KR"/>
+        </w:rPr>
+        <w:t>사용자를 관리 할 수 있음</w:t>
       </w:r>
     </w:p>
     <w:p>
@@ -1341,7 +3100,7 @@
         <w:spacing w:after="0pt" w:line="12pt" w:lineRule="auto"/>
         <w:ind w:start="28.90pt" w:hanging="14.45pt"/>
         <w:rPr>
-          <w:rFonts w:asciiTheme="minorEastAsia" w:eastAsiaTheme="minorEastAsia" w:hAnsiTheme="minorEastAsia" w:hint="eastAsia"/>
+          <w:rFonts w:asciiTheme="minorEastAsia" w:eastAsiaTheme="minorEastAsia" w:hAnsiTheme="minorEastAsia"/>
         </w:rPr>
       </w:pPr>
       <w:r>
@@ -1365,12 +3124,37 @@
         </w:rPr>
         <w:t>event</w:t>
       </w:r>
-      <w:r>
-        <w:rPr>
-          <w:rFonts w:asciiTheme="minorEastAsia" w:eastAsiaTheme="minorEastAsia" w:hAnsiTheme="minorEastAsia" w:cs="바탕체" w:hint="eastAsia"/>
-          <w:lang w:val="en-US" w:eastAsia="ko-KR"/>
-        </w:rPr>
-        <w:t>를 통해 매칭시간을 시각화 할 수 있음</w:t>
+      <w:proofErr w:type="spellStart"/>
+      <w:r>
+        <w:rPr>
+          <w:rFonts w:asciiTheme="minorEastAsia" w:eastAsiaTheme="minorEastAsia" w:hAnsiTheme="minorEastAsia" w:cs="바탕체" w:hint="eastAsia"/>
+          <w:lang w:val="en-US" w:eastAsia="ko-KR"/>
+        </w:rPr>
+        <w:t>를</w:t>
+      </w:r>
+      <w:proofErr w:type="spellEnd"/>
+      <w:r>
+        <w:rPr>
+          <w:rFonts w:asciiTheme="minorEastAsia" w:eastAsiaTheme="minorEastAsia" w:hAnsiTheme="minorEastAsia" w:cs="바탕체" w:hint="eastAsia"/>
+          <w:lang w:val="en-US" w:eastAsia="ko-KR"/>
+        </w:rPr>
+        <w:t xml:space="preserve"> 통해 </w:t>
+      </w:r>
+      <w:proofErr w:type="spellStart"/>
+      <w:r>
+        <w:rPr>
+          <w:rFonts w:asciiTheme="minorEastAsia" w:eastAsiaTheme="minorEastAsia" w:hAnsiTheme="minorEastAsia" w:cs="바탕체" w:hint="eastAsia"/>
+          <w:lang w:val="en-US" w:eastAsia="ko-KR"/>
+        </w:rPr>
+        <w:t>매칭시간을</w:t>
+      </w:r>
+      <w:proofErr w:type="spellEnd"/>
+      <w:r>
+        <w:rPr>
+          <w:rFonts w:asciiTheme="minorEastAsia" w:eastAsiaTheme="minorEastAsia" w:hAnsiTheme="minorEastAsia" w:cs="바탕체" w:hint="eastAsia"/>
+          <w:lang w:val="en-US" w:eastAsia="ko-KR"/>
+        </w:rPr>
+        <w:t xml:space="preserve"> 시각화 할 수 있음</w:t>
       </w:r>
     </w:p>
     <w:p>
@@ -1379,7 +3163,7 @@
         <w:spacing w:after="0pt" w:line="12pt" w:lineRule="auto"/>
         <w:ind w:start="28.90pt" w:hanging="14.45pt"/>
         <w:rPr>
-          <w:rFonts w:asciiTheme="minorEastAsia" w:eastAsiaTheme="minorEastAsia" w:hAnsiTheme="minorEastAsia" w:hint="eastAsia"/>
+          <w:rFonts w:asciiTheme="minorEastAsia" w:eastAsiaTheme="minorEastAsia" w:hAnsiTheme="minorEastAsia"/>
         </w:rPr>
       </w:pPr>
     </w:p>
@@ -1391,7 +3175,6 @@
           <w:numId w:val="0"/>
         </w:numPr>
         <w:rPr>
-          <w:rFonts w:hint="eastAsia"/>
           <w:sz w:val="18"/>
           <w:lang w:eastAsia="ko-KR"/>
         </w:rPr>
@@ -1405,7 +3188,6 @@
           <w:numId w:val="0"/>
         </w:numPr>
         <w:rPr>
-          <w:rFonts w:hint="eastAsia"/>
           <w:sz w:val="18"/>
           <w:lang w:eastAsia="ko-KR"/>
         </w:rPr>
@@ -1419,7 +3201,6 @@
           <w:numId w:val="0"/>
         </w:numPr>
         <w:rPr>
-          <w:rFonts w:hint="eastAsia"/>
           <w:sz w:val="18"/>
           <w:lang w:eastAsia="ko-KR"/>
         </w:rPr>
@@ -1461,7 +3242,7 @@
       <w:hyperlink r:id="rId9" w:history="1">
         <w:r>
           <w:rPr>
-            <w:rStyle w:val="a9"/>
+            <w:rStyle w:val="a6"/>
             <w:rFonts w:eastAsia="Times New Roman"/>
             <w:sz w:val="20"/>
             <w:szCs w:val="20"/>
@@ -1491,7 +3272,7 @@
 </file>
 
 <file path=word/endnotes.xml><?xml version="1.0" encoding="utf-8"?>
-<w:endnotes xmlns:mo="http://schemas.microsoft.com/office/mac/office/2008/main" xmlns:mc="http://schemas.openxmlformats.org/markup-compatibility/2006" xmlns:mv="urn:schemas-microsoft-com:mac:vml" xmlns:o="urn:schemas-microsoft-com:office:office" xmlns:r="http://purl.oclc.org/ooxml/officeDocument/relationships" xmlns:m="http://purl.oclc.org/ooxml/officeDocument/math" xmlns:v="urn:schemas-microsoft-com:vml" xmlns:wp14="http://schemas.microsoft.com/office/word/2010/wordprocessingDrawing" xmlns:wp="http://purl.oclc.org/ooxml/drawingml/wordprocessingDrawing" xmlns:w10="urn:schemas-microsoft-com:office:word" xmlns:w="http://purl.oclc.org/ooxml/wordprocessingml/main" xmlns:w14="http://schemas.microsoft.com/office/word/2010/wordml" xmlns:w15="http://schemas.microsoft.com/office/word/2012/wordml" xmlns:wpi="http://schemas.microsoft.com/office/word/2010/wordprocessingInk" xmlns:wne="http://schemas.microsoft.com/office/word/2006/wordml" mc:Ignorable="w14 w15 wne wp14">
+<w:endnotes xmlns:cx="http://schemas.microsoft.com/office/drawing/2014/chartex" xmlns:cx1="http://schemas.microsoft.com/office/drawing/2015/9/8/chartex" xmlns:cx2="http://schemas.microsoft.com/office/drawing/2015/10/21/chartex" xmlns:cx3="http://schemas.microsoft.com/office/drawing/2016/5/9/chartex" xmlns:cx4="http://schemas.microsoft.com/office/drawing/2016/5/10/chartex" xmlns:cx5="http://schemas.microsoft.com/office/drawing/2016/5/11/chartex" xmlns:cx6="http://schemas.microsoft.com/office/drawing/2016/5/12/chartex" xmlns:cx7="http://schemas.microsoft.com/office/drawing/2016/5/13/chartex" xmlns:cx8="http://schemas.microsoft.com/office/drawing/2016/5/14/chartex" xmlns:mc="http://schemas.openxmlformats.org/markup-compatibility/2006" xmlns:aink="http://schemas.microsoft.com/office/drawing/2016/ink" xmlns:am3d="http://schemas.microsoft.com/office/drawing/2017/model3d" xmlns:o="urn:schemas-microsoft-com:office:office" xmlns:r="http://purl.oclc.org/ooxml/officeDocument/relationships" xmlns:m="http://purl.oclc.org/ooxml/officeDocument/math" xmlns:v="urn:schemas-microsoft-com:vml" xmlns:wp14="http://schemas.microsoft.com/office/word/2010/wordprocessingDrawing" xmlns:wp="http://purl.oclc.org/ooxml/drawingml/wordprocessingDrawing" xmlns:w10="urn:schemas-microsoft-com:office:word" xmlns:w="http://purl.oclc.org/ooxml/wordprocessingml/main" xmlns:w14="http://schemas.microsoft.com/office/word/2010/wordml" xmlns:w15="http://schemas.microsoft.com/office/word/2012/wordml" xmlns:w16cex="http://schemas.microsoft.com/office/word/2018/wordml/cex" xmlns:w16cid="http://schemas.microsoft.com/office/word/2016/wordml/cid" xmlns:w16="http://schemas.microsoft.com/office/word/2018/wordml" xmlns:w16se="http://schemas.microsoft.com/office/word/2015/wordml/symex" xmlns:wpi="http://schemas.microsoft.com/office/word/2010/wordprocessingInk" xmlns:wne="http://schemas.microsoft.com/office/word/2006/wordml" mc:Ignorable="w14 w15 w16se w16cid w16 w16cex wne wp14">
   <w:endnote w:type="separator" w:id="-1">
     <w:p>
       <w:r>
@@ -1510,10 +3291,10 @@
 </file>
 
 <file path=word/footer1.xml><?xml version="1.0" encoding="utf-8"?>
-<w:ftr xmlns:mo="http://schemas.microsoft.com/office/mac/office/2008/main" xmlns:mc="http://schemas.openxmlformats.org/markup-compatibility/2006" xmlns:mv="urn:schemas-microsoft-com:mac:vml" xmlns:o="urn:schemas-microsoft-com:office:office" xmlns:r="http://purl.oclc.org/ooxml/officeDocument/relationships" xmlns:m="http://purl.oclc.org/ooxml/officeDocument/math" xmlns:v="urn:schemas-microsoft-com:vml" xmlns:wp14="http://schemas.microsoft.com/office/word/2010/wordprocessingDrawing" xmlns:wp="http://purl.oclc.org/ooxml/drawingml/wordprocessingDrawing" xmlns:w10="urn:schemas-microsoft-com:office:word" xmlns:w="http://purl.oclc.org/ooxml/wordprocessingml/main" xmlns:w14="http://schemas.microsoft.com/office/word/2010/wordml" xmlns:w15="http://schemas.microsoft.com/office/word/2012/wordml" xmlns:wpi="http://schemas.microsoft.com/office/word/2010/wordprocessingInk" xmlns:wne="http://schemas.microsoft.com/office/word/2006/wordml" mc:Ignorable="w14 w15 wne wp14">
+<w:ftr xmlns:cx="http://schemas.microsoft.com/office/drawing/2014/chartex" xmlns:cx1="http://schemas.microsoft.com/office/drawing/2015/9/8/chartex" xmlns:cx2="http://schemas.microsoft.com/office/drawing/2015/10/21/chartex" xmlns:cx3="http://schemas.microsoft.com/office/drawing/2016/5/9/chartex" xmlns:cx4="http://schemas.microsoft.com/office/drawing/2016/5/10/chartex" xmlns:cx5="http://schemas.microsoft.com/office/drawing/2016/5/11/chartex" xmlns:cx6="http://schemas.microsoft.com/office/drawing/2016/5/12/chartex" xmlns:cx7="http://schemas.microsoft.com/office/drawing/2016/5/13/chartex" xmlns:cx8="http://schemas.microsoft.com/office/drawing/2016/5/14/chartex" xmlns:mc="http://schemas.openxmlformats.org/markup-compatibility/2006" xmlns:aink="http://schemas.microsoft.com/office/drawing/2016/ink" xmlns:am3d="http://schemas.microsoft.com/office/drawing/2017/model3d" xmlns:o="urn:schemas-microsoft-com:office:office" xmlns:r="http://purl.oclc.org/ooxml/officeDocument/relationships" xmlns:m="http://purl.oclc.org/ooxml/officeDocument/math" xmlns:v="urn:schemas-microsoft-com:vml" xmlns:wp14="http://schemas.microsoft.com/office/word/2010/wordprocessingDrawing" xmlns:wp="http://purl.oclc.org/ooxml/drawingml/wordprocessingDrawing" xmlns:w10="urn:schemas-microsoft-com:office:word" xmlns:w="http://purl.oclc.org/ooxml/wordprocessingml/main" xmlns:w14="http://schemas.microsoft.com/office/word/2010/wordml" xmlns:w15="http://schemas.microsoft.com/office/word/2012/wordml" xmlns:w16cex="http://schemas.microsoft.com/office/word/2018/wordml/cex" xmlns:w16cid="http://schemas.microsoft.com/office/word/2016/wordml/cid" xmlns:w16="http://schemas.microsoft.com/office/word/2018/wordml" xmlns:w16se="http://schemas.microsoft.com/office/word/2015/wordml/symex" xmlns:wpi="http://schemas.microsoft.com/office/word/2010/wordprocessingInk" xmlns:wne="http://schemas.microsoft.com/office/word/2006/wordml" mc:Ignorable="w14 w15 w16se w16cid w16 w16cex wne wp14">
   <w:p>
     <w:pPr>
-      <w:pStyle w:val="a7"/>
+      <w:pStyle w:val="a5"/>
       <w:jc w:val="start"/>
       <w:rPr>
         <w:sz w:val="16"/>
@@ -1525,7 +3306,7 @@
 </file>
 
 <file path=word/footnotes.xml><?xml version="1.0" encoding="utf-8"?>
-<w:footnotes xmlns:mo="http://schemas.microsoft.com/office/mac/office/2008/main" xmlns:mc="http://schemas.openxmlformats.org/markup-compatibility/2006" xmlns:mv="urn:schemas-microsoft-com:mac:vml" xmlns:o="urn:schemas-microsoft-com:office:office" xmlns:r="http://purl.oclc.org/ooxml/officeDocument/relationships" xmlns:m="http://purl.oclc.org/ooxml/officeDocument/math" xmlns:v="urn:schemas-microsoft-com:vml" xmlns:wp14="http://schemas.microsoft.com/office/word/2010/wordprocessingDrawing" xmlns:wp="http://purl.oclc.org/ooxml/drawingml/wordprocessingDrawing" xmlns:w10="urn:schemas-microsoft-com:office:word" xmlns:w="http://purl.oclc.org/ooxml/wordprocessingml/main" xmlns:w14="http://schemas.microsoft.com/office/word/2010/wordml" xmlns:w15="http://schemas.microsoft.com/office/word/2012/wordml" xmlns:wpi="http://schemas.microsoft.com/office/word/2010/wordprocessingInk" xmlns:wne="http://schemas.microsoft.com/office/word/2006/wordml" mc:Ignorable="w14 w15 wne wp14">
+<w:footnotes xmlns:cx="http://schemas.microsoft.com/office/drawing/2014/chartex" xmlns:cx1="http://schemas.microsoft.com/office/drawing/2015/9/8/chartex" xmlns:cx2="http://schemas.microsoft.com/office/drawing/2015/10/21/chartex" xmlns:cx3="http://schemas.microsoft.com/office/drawing/2016/5/9/chartex" xmlns:cx4="http://schemas.microsoft.com/office/drawing/2016/5/10/chartex" xmlns:cx5="http://schemas.microsoft.com/office/drawing/2016/5/11/chartex" xmlns:cx6="http://schemas.microsoft.com/office/drawing/2016/5/12/chartex" xmlns:cx7="http://schemas.microsoft.com/office/drawing/2016/5/13/chartex" xmlns:cx8="http://schemas.microsoft.com/office/drawing/2016/5/14/chartex" xmlns:mc="http://schemas.openxmlformats.org/markup-compatibility/2006" xmlns:aink="http://schemas.microsoft.com/office/drawing/2016/ink" xmlns:am3d="http://schemas.microsoft.com/office/drawing/2017/model3d" xmlns:o="urn:schemas-microsoft-com:office:office" xmlns:r="http://purl.oclc.org/ooxml/officeDocument/relationships" xmlns:m="http://purl.oclc.org/ooxml/officeDocument/math" xmlns:v="urn:schemas-microsoft-com:vml" xmlns:wp14="http://schemas.microsoft.com/office/word/2010/wordprocessingDrawing" xmlns:wp="http://purl.oclc.org/ooxml/drawingml/wordprocessingDrawing" xmlns:w10="urn:schemas-microsoft-com:office:word" xmlns:w="http://purl.oclc.org/ooxml/wordprocessingml/main" xmlns:w14="http://schemas.microsoft.com/office/word/2010/wordml" xmlns:w15="http://schemas.microsoft.com/office/word/2012/wordml" xmlns:w16cex="http://schemas.microsoft.com/office/word/2018/wordml/cex" xmlns:w16cid="http://schemas.microsoft.com/office/word/2016/wordml/cid" xmlns:w16="http://schemas.microsoft.com/office/word/2018/wordml" xmlns:w16se="http://schemas.microsoft.com/office/word/2015/wordml/symex" xmlns:wpi="http://schemas.microsoft.com/office/word/2010/wordprocessingInk" xmlns:wne="http://schemas.microsoft.com/office/word/2006/wordml" mc:Ignorable="w14 w15 w16se w16cid w16 w16cex wne wp14">
   <w:footnote w:type="separator" w:id="-1">
     <w:p>
       <w:r>
@@ -1544,8 +3325,8 @@
 </file>
 
 <file path=word/numbering.xml><?xml version="1.0" encoding="utf-8"?>
-<w:numbering xmlns:mo="http://schemas.microsoft.com/office/mac/office/2008/main" xmlns:mc="http://schemas.openxmlformats.org/markup-compatibility/2006" xmlns:mv="urn:schemas-microsoft-com:mac:vml" xmlns:o="urn:schemas-microsoft-com:office:office" xmlns:r="http://purl.oclc.org/ooxml/officeDocument/relationships" xmlns:m="http://purl.oclc.org/ooxml/officeDocument/math" xmlns:v="urn:schemas-microsoft-com:vml" xmlns:wp14="http://schemas.microsoft.com/office/word/2010/wordprocessingDrawing" xmlns:wp="http://purl.oclc.org/ooxml/drawingml/wordprocessingDrawing" xmlns:w10="urn:schemas-microsoft-com:office:word" xmlns:w="http://purl.oclc.org/ooxml/wordprocessingml/main" xmlns:w14="http://schemas.microsoft.com/office/word/2010/wordml" xmlns:w15="http://schemas.microsoft.com/office/word/2012/wordml" xmlns:wpi="http://schemas.microsoft.com/office/word/2010/wordprocessingInk" xmlns:wne="http://schemas.microsoft.com/office/word/2006/wordml" mc:Ignorable="w14 w15 wne wp14">
-  <w:abstractNum w:abstractNumId="0">
+<w:numbering xmlns:cx="http://schemas.microsoft.com/office/drawing/2014/chartex" xmlns:cx1="http://schemas.microsoft.com/office/drawing/2015/9/8/chartex" xmlns:cx2="http://schemas.microsoft.com/office/drawing/2015/10/21/chartex" xmlns:cx3="http://schemas.microsoft.com/office/drawing/2016/5/9/chartex" xmlns:cx4="http://schemas.microsoft.com/office/drawing/2016/5/10/chartex" xmlns:cx5="http://schemas.microsoft.com/office/drawing/2016/5/11/chartex" xmlns:cx6="http://schemas.microsoft.com/office/drawing/2016/5/12/chartex" xmlns:cx7="http://schemas.microsoft.com/office/drawing/2016/5/13/chartex" xmlns:cx8="http://schemas.microsoft.com/office/drawing/2016/5/14/chartex" xmlns:mc="http://schemas.openxmlformats.org/markup-compatibility/2006" xmlns:aink="http://schemas.microsoft.com/office/drawing/2016/ink" xmlns:am3d="http://schemas.microsoft.com/office/drawing/2017/model3d" xmlns:o="urn:schemas-microsoft-com:office:office" xmlns:r="http://purl.oclc.org/ooxml/officeDocument/relationships" xmlns:m="http://purl.oclc.org/ooxml/officeDocument/math" xmlns:v="urn:schemas-microsoft-com:vml" xmlns:wp14="http://schemas.microsoft.com/office/word/2010/wordprocessingDrawing" xmlns:wp="http://purl.oclc.org/ooxml/drawingml/wordprocessingDrawing" xmlns:w10="urn:schemas-microsoft-com:office:word" xmlns:w="http://purl.oclc.org/ooxml/wordprocessingml/main" xmlns:w14="http://schemas.microsoft.com/office/word/2010/wordml" xmlns:w15="http://schemas.microsoft.com/office/word/2012/wordml" xmlns:w16cex="http://schemas.microsoft.com/office/word/2018/wordml/cex" xmlns:w16cid="http://schemas.microsoft.com/office/word/2016/wordml/cid" xmlns:w16="http://schemas.microsoft.com/office/word/2018/wordml" xmlns:w16se="http://schemas.microsoft.com/office/word/2015/wordml/symex" xmlns:wpi="http://schemas.microsoft.com/office/word/2010/wordprocessingInk" xmlns:wne="http://schemas.microsoft.com/office/word/2006/wordml" mc:Ignorable="w14 w15 w16se w16cid w16 w16cex wne wp14">
+  <w:abstractNum w:abstractNumId="0" w15:restartNumberingAfterBreak="0">
     <w:nsid w:val="FFFFFF1D"/>
     <w:multiLevelType w:val="multilevel"/>
     <w:tmpl w:val="7A36CE9E"/>
@@ -1685,7 +3466,7 @@
       </w:rPr>
     </w:lvl>
   </w:abstractNum>
-  <w:abstractNum w:abstractNumId="1">
+  <w:abstractNum w:abstractNumId="1" w15:restartNumberingAfterBreak="0">
     <w:nsid w:val="FFFFFF7C"/>
     <w:multiLevelType w:val="singleLevel"/>
     <w:tmpl w:val="DD629BEE"/>
@@ -1702,7 +3483,7 @@
       </w:pPr>
     </w:lvl>
   </w:abstractNum>
-  <w:abstractNum w:abstractNumId="2">
+  <w:abstractNum w:abstractNumId="2" w15:restartNumberingAfterBreak="0">
     <w:nsid w:val="FFFFFF7D"/>
     <w:multiLevelType w:val="singleLevel"/>
     <w:tmpl w:val="2648E1C4"/>
@@ -1719,7 +3500,7 @@
       </w:pPr>
     </w:lvl>
   </w:abstractNum>
-  <w:abstractNum w:abstractNumId="3">
+  <w:abstractNum w:abstractNumId="3" w15:restartNumberingAfterBreak="0">
     <w:nsid w:val="FFFFFF7E"/>
     <w:multiLevelType w:val="singleLevel"/>
     <w:tmpl w:val="9D38DB54"/>
@@ -1736,7 +3517,7 @@
       </w:pPr>
     </w:lvl>
   </w:abstractNum>
-  <w:abstractNum w:abstractNumId="4">
+  <w:abstractNum w:abstractNumId="4" w15:restartNumberingAfterBreak="0">
     <w:nsid w:val="FFFFFF7F"/>
     <w:multiLevelType w:val="singleLevel"/>
     <w:tmpl w:val="632C24E2"/>
@@ -1753,7 +3534,7 @@
       </w:pPr>
     </w:lvl>
   </w:abstractNum>
-  <w:abstractNum w:abstractNumId="5">
+  <w:abstractNum w:abstractNumId="5" w15:restartNumberingAfterBreak="0">
     <w:nsid w:val="FFFFFF80"/>
     <w:multiLevelType w:val="singleLevel"/>
     <w:tmpl w:val="82268A14"/>
@@ -1773,7 +3554,7 @@
       </w:rPr>
     </w:lvl>
   </w:abstractNum>
-  <w:abstractNum w:abstractNumId="6">
+  <w:abstractNum w:abstractNumId="6" w15:restartNumberingAfterBreak="0">
     <w:nsid w:val="FFFFFF81"/>
     <w:multiLevelType w:val="singleLevel"/>
     <w:tmpl w:val="8C0E77FE"/>
@@ -1793,7 +3574,7 @@
       </w:rPr>
     </w:lvl>
   </w:abstractNum>
-  <w:abstractNum w:abstractNumId="7">
+  <w:abstractNum w:abstractNumId="7" w15:restartNumberingAfterBreak="0">
     <w:nsid w:val="FFFFFF82"/>
     <w:multiLevelType w:val="singleLevel"/>
     <w:tmpl w:val="174639B8"/>
@@ -1813,7 +3594,7 @@
       </w:rPr>
     </w:lvl>
   </w:abstractNum>
-  <w:abstractNum w:abstractNumId="8">
+  <w:abstractNum w:abstractNumId="8" w15:restartNumberingAfterBreak="0">
     <w:nsid w:val="FFFFFF83"/>
     <w:multiLevelType w:val="singleLevel"/>
     <w:tmpl w:val="B1ACC408"/>
@@ -1833,7 +3614,7 @@
       </w:rPr>
     </w:lvl>
   </w:abstractNum>
-  <w:abstractNum w:abstractNumId="9">
+  <w:abstractNum w:abstractNumId="9" w15:restartNumberingAfterBreak="0">
     <w:nsid w:val="FFFFFF88"/>
     <w:multiLevelType w:val="singleLevel"/>
     <w:tmpl w:val="229E8DFE"/>
@@ -1850,7 +3631,7 @@
       </w:pPr>
     </w:lvl>
   </w:abstractNum>
-  <w:abstractNum w:abstractNumId="10">
+  <w:abstractNum w:abstractNumId="10" w15:restartNumberingAfterBreak="0">
     <w:nsid w:val="FFFFFF89"/>
     <w:multiLevelType w:val="singleLevel"/>
     <w:tmpl w:val="EA847AFE"/>
@@ -1870,7 +3651,7 @@
       </w:rPr>
     </w:lvl>
   </w:abstractNum>
-  <w:abstractNum w:abstractNumId="11">
+  <w:abstractNum w:abstractNumId="11" w15:restartNumberingAfterBreak="0">
     <w:nsid w:val="1E177E97"/>
     <w:multiLevelType w:val="hybridMultilevel"/>
     <w:tmpl w:val="A6463BCE"/>
@@ -1956,7 +3737,7 @@
       </w:pPr>
     </w:lvl>
   </w:abstractNum>
-  <w:abstractNum w:abstractNumId="12">
+  <w:abstractNum w:abstractNumId="12" w15:restartNumberingAfterBreak="0">
     <w:nsid w:val="20AF0333"/>
     <w:multiLevelType w:val="hybridMultilevel"/>
     <w:tmpl w:val="CB0E7F4E"/>
@@ -2098,7 +3879,7 @@
       </w:rPr>
     </w:lvl>
   </w:abstractNum>
-  <w:abstractNum w:abstractNumId="13">
+  <w:abstractNum w:abstractNumId="13" w15:restartNumberingAfterBreak="0">
     <w:nsid w:val="26FE1FCF"/>
     <w:multiLevelType w:val="hybridMultilevel"/>
     <w:tmpl w:val="33826962"/>
@@ -2259,7 +4040,7 @@
       </w:rPr>
     </w:lvl>
   </w:abstractNum>
-  <w:abstractNum w:abstractNumId="14">
+  <w:abstractNum w:abstractNumId="14" w15:restartNumberingAfterBreak="0">
     <w:nsid w:val="37660336"/>
     <w:multiLevelType w:val="hybridMultilevel"/>
     <w:tmpl w:val="754EAC84"/>
@@ -2400,7 +4181,7 @@
       </w:rPr>
     </w:lvl>
   </w:abstractNum>
-  <w:abstractNum w:abstractNumId="15">
+  <w:abstractNum w:abstractNumId="15" w15:restartNumberingAfterBreak="0">
     <w:nsid w:val="39E54FC6"/>
     <w:multiLevelType w:val="singleLevel"/>
     <w:tmpl w:val="5B7288D4"/>
@@ -2420,7 +4201,7 @@
       </w:rPr>
     </w:lvl>
   </w:abstractNum>
-  <w:abstractNum w:abstractNumId="16">
+  <w:abstractNum w:abstractNumId="16" w15:restartNumberingAfterBreak="0">
     <w:nsid w:val="4189603E"/>
     <w:multiLevelType w:val="multilevel"/>
     <w:tmpl w:val="0AB06E12"/>
@@ -2627,7 +4408,7 @@
       </w:rPr>
     </w:lvl>
   </w:abstractNum>
-  <w:abstractNum w:abstractNumId="17">
+  <w:abstractNum w:abstractNumId="17" w15:restartNumberingAfterBreak="0">
     <w:nsid w:val="493C3F76"/>
     <w:multiLevelType w:val="hybridMultilevel"/>
     <w:tmpl w:val="9A9E418C"/>
@@ -2738,7 +4519,7 @@
       </w:pPr>
     </w:lvl>
   </w:abstractNum>
-  <w:abstractNum w:abstractNumId="18">
+  <w:abstractNum w:abstractNumId="18" w15:restartNumberingAfterBreak="0">
     <w:nsid w:val="52CA544A"/>
     <w:multiLevelType w:val="singleLevel"/>
     <w:tmpl w:val="AED6D67E"/>
@@ -2765,7 +4546,7 @@
       </w:rPr>
     </w:lvl>
   </w:abstractNum>
-  <w:abstractNum w:abstractNumId="19">
+  <w:abstractNum w:abstractNumId="19" w15:restartNumberingAfterBreak="0">
     <w:nsid w:val="6C402C58"/>
     <w:multiLevelType w:val="hybridMultilevel"/>
     <w:tmpl w:val="9A1CA078"/>
@@ -2910,7 +4691,7 @@
       </w:rPr>
     </w:lvl>
   </w:abstractNum>
-  <w:abstractNum w:abstractNumId="20">
+  <w:abstractNum w:abstractNumId="20" w15:restartNumberingAfterBreak="0">
     <w:nsid w:val="6CD32DA8"/>
     <w:multiLevelType w:val="singleLevel"/>
     <w:tmpl w:val="166470C2"/>
@@ -3038,11 +4819,23 @@
       <w:startOverride w:val="1"/>
     </w:lvlOverride>
   </w:num>
+  <w:num w:numId="26">
+    <w:abstractNumId w:val="14"/>
+    <w:lvlOverride w:ilvl="0"/>
+    <w:lvlOverride w:ilvl="1"/>
+    <w:lvlOverride w:ilvl="2"/>
+    <w:lvlOverride w:ilvl="3"/>
+    <w:lvlOverride w:ilvl="4"/>
+    <w:lvlOverride w:ilvl="5"/>
+    <w:lvlOverride w:ilvl="6"/>
+    <w:lvlOverride w:ilvl="7"/>
+    <w:lvlOverride w:ilvl="8"/>
+  </w:num>
 </w:numbering>
 </file>
 
 <file path=word/styles.xml><?xml version="1.0" encoding="utf-8"?>
-<w:styles xmlns:mc="http://schemas.openxmlformats.org/markup-compatibility/2006" xmlns:r="http://purl.oclc.org/ooxml/officeDocument/relationships" xmlns:w="http://purl.oclc.org/ooxml/wordprocessingml/main" xmlns:w14="http://schemas.microsoft.com/office/word/2010/wordml" xmlns:w15="http://schemas.microsoft.com/office/word/2012/wordml" mc:Ignorable="w14 w15">
+<w:styles xmlns:mc="http://schemas.openxmlformats.org/markup-compatibility/2006" xmlns:r="http://purl.oclc.org/ooxml/officeDocument/relationships" xmlns:w="http://purl.oclc.org/ooxml/wordprocessingml/main" xmlns:w14="http://schemas.microsoft.com/office/word/2010/wordml" xmlns:w15="http://schemas.microsoft.com/office/word/2012/wordml" xmlns:w16cex="http://schemas.microsoft.com/office/word/2018/wordml/cex" xmlns:w16cid="http://schemas.microsoft.com/office/word/2016/wordml/cid" xmlns:w16="http://schemas.microsoft.com/office/word/2018/wordml" xmlns:w16se="http://schemas.microsoft.com/office/word/2015/wordml/symex" mc:Ignorable="w14 w15 w16se w16cid w16 w16cex">
   <w:docDefaults>
     <w:rPrDefault>
       <w:rPr>
@@ -3052,7 +4845,7 @@
     </w:rPrDefault>
     <w:pPrDefault/>
   </w:docDefaults>
-  <w:latentStyles w:defLockedState="0" w:defUIPriority="0" w:defSemiHidden="0" w:defUnhideWhenUsed="0" w:defQFormat="0" w:count="382">
+  <w:latentStyles w:defLockedState="0" w:defUIPriority="0" w:defSemiHidden="0" w:defUnhideWhenUsed="0" w:defQFormat="0" w:count="376">
     <w:lsdException w:name="Normal" w:qFormat="1"/>
     <w:lsdException w:name="heading 1" w:qFormat="1"/>
     <w:lsdException w:name="heading 2" w:qFormat="1"/>
@@ -3065,6 +4858,7 @@
     <w:lsdException w:name="heading 9" w:semiHidden="1" w:unhideWhenUsed="1" w:qFormat="1"/>
     <w:lsdException w:name="caption" w:semiHidden="1" w:unhideWhenUsed="1" w:qFormat="1"/>
     <w:lsdException w:name="Title" w:qFormat="1"/>
+    <w:lsdException w:name="Body Text" w:uiPriority="99"/>
     <w:lsdException w:name="Subtitle" w:qFormat="1"/>
     <w:lsdException w:name="Hyperlink" w:uiPriority="99"/>
     <w:lsdException w:name="Strong" w:qFormat="1"/>
@@ -3373,7 +5167,7 @@
     <w:name w:val="heading 2"/>
     <w:basedOn w:val="a"/>
     <w:next w:val="a"/>
-    <w:link w:val="20"/>
+    <w:link w:val="2Char"/>
     <w:qFormat/>
     <w:rsid w:val="00ED0149"/>
     <w:pPr>
@@ -3423,7 +5217,7 @@
     <w:name w:val="heading 4"/>
     <w:basedOn w:val="a"/>
     <w:next w:val="a"/>
-    <w:link w:val="40"/>
+    <w:link w:val="4Char"/>
     <w:qFormat/>
     <w:rsid w:val="00794804"/>
     <w:pPr>
@@ -3526,7 +5320,8 @@
   <w:style w:type="paragraph" w:styleId="a3">
     <w:name w:val="Body Text"/>
     <w:basedOn w:val="a"/>
-    <w:link w:val="a4"/>
+    <w:link w:val="Char"/>
+    <w:uiPriority w:val="99"/>
     <w:rsid w:val="00E7596C"/>
     <w:pPr>
       <w:tabs>
@@ -3541,9 +5336,10 @@
       <w:lang w:val="x-none" w:eastAsia="x-none"/>
     </w:rPr>
   </w:style>
-  <w:style w:type="character" w:customStyle="1" w:styleId="a4">
-    <w:name w:val="본문 문자"/>
+  <w:style w:type="character" w:customStyle="1" w:styleId="Char">
+    <w:name w:val="본문 Char"/>
     <w:link w:val="a3"/>
+    <w:uiPriority w:val="99"/>
     <w:rsid w:val="00E7596C"/>
     <w:rPr>
       <w:spacing w:val="-1"/>
@@ -3745,10 +5541,10 @@
       <w:i/>
     </w:rPr>
   </w:style>
-  <w:style w:type="paragraph" w:styleId="a5">
+  <w:style w:type="paragraph" w:styleId="a4">
     <w:name w:val="header"/>
     <w:basedOn w:val="a"/>
-    <w:link w:val="a6"/>
+    <w:link w:val="Char0"/>
     <w:rsid w:val="001A3B3D"/>
     <w:pPr>
       <w:tabs>
@@ -3757,16 +5553,16 @@
       </w:tabs>
     </w:pPr>
   </w:style>
-  <w:style w:type="character" w:customStyle="1" w:styleId="a6">
-    <w:name w:val="머리글 문자"/>
+  <w:style w:type="character" w:customStyle="1" w:styleId="Char0">
+    <w:name w:val="머리글 Char"/>
     <w:basedOn w:val="a0"/>
-    <w:link w:val="a5"/>
+    <w:link w:val="a4"/>
     <w:rsid w:val="001A3B3D"/>
   </w:style>
-  <w:style w:type="paragraph" w:styleId="a7">
+  <w:style w:type="paragraph" w:styleId="a5">
     <w:name w:val="footer"/>
     <w:basedOn w:val="a"/>
-    <w:link w:val="a8"/>
+    <w:link w:val="Char1"/>
     <w:rsid w:val="001A3B3D"/>
     <w:pPr>
       <w:tabs>
@@ -3775,13 +5571,13 @@
       </w:tabs>
     </w:pPr>
   </w:style>
-  <w:style w:type="character" w:customStyle="1" w:styleId="a8">
-    <w:name w:val="바닥글 문자"/>
+  <w:style w:type="character" w:customStyle="1" w:styleId="Char1">
+    <w:name w:val="바닥글 Char"/>
     <w:basedOn w:val="a0"/>
-    <w:link w:val="a7"/>
+    <w:link w:val="a5"/>
     <w:rsid w:val="001A3B3D"/>
   </w:style>
-  <w:style w:type="character" w:styleId="a9">
+  <w:style w:type="character" w:styleId="a6">
     <w:name w:val="Hyperlink"/>
     <w:basedOn w:val="a0"/>
     <w:uiPriority w:val="99"/>
@@ -3792,8 +5588,8 @@
       <w:u w:val="single"/>
     </w:rPr>
   </w:style>
-  <w:style w:type="character" w:customStyle="1" w:styleId="20">
-    <w:name w:val="제목 2 문자"/>
+  <w:style w:type="character" w:customStyle="1" w:styleId="2Char">
+    <w:name w:val="제목 2 Char"/>
     <w:basedOn w:val="a0"/>
     <w:link w:val="2"/>
     <w:rsid w:val="000F0874"/>
@@ -3803,8 +5599,8 @@
       <w:noProof/>
     </w:rPr>
   </w:style>
-  <w:style w:type="character" w:customStyle="1" w:styleId="40">
-    <w:name w:val="제목 4 문자"/>
+  <w:style w:type="character" w:customStyle="1" w:styleId="4Char">
+    <w:name w:val="제목 4 Char"/>
     <w:basedOn w:val="a0"/>
     <w:link w:val="4"/>
     <w:rsid w:val="00875377"/>
@@ -4083,7 +5879,7 @@
 </file>
 
 <file path=customXml/itemProps1.xml><?xml version="1.0" encoding="utf-8"?>
-<ds:datastoreItem xmlns:ds="http://schemas.openxmlformats.org/officeDocument/2006/customXml" ds:itemID="{7F3049A8-4750-E949-B34D-ED3149FAA545}">
+<ds:datastoreItem xmlns:ds="http://purl.oclc.org/ooxml/officeDocument/customXml" ds:itemID="{3A0B7E5B-0611-984D-BE62-18903C2A384F}">
   <ds:schemaRefs>
     <ds:schemaRef ds:uri="http://schemas.openxmlformats.org/officeDocument/2006/bibliography"/>
   </ds:schemaRefs>

--- a/report.docx
+++ b/report.docx
@@ -1,6 +1,6 @@
 
 <file path=word/document.xml><?xml version="1.0" encoding="utf-8"?>
-<w:document xmlns:cx="http://schemas.microsoft.com/office/drawing/2014/chartex" xmlns:cx1="http://schemas.microsoft.com/office/drawing/2015/9/8/chartex" xmlns:cx2="http://schemas.microsoft.com/office/drawing/2015/10/21/chartex" xmlns:cx3="http://schemas.microsoft.com/office/drawing/2016/5/9/chartex" xmlns:cx4="http://schemas.microsoft.com/office/drawing/2016/5/10/chartex" xmlns:cx5="http://schemas.microsoft.com/office/drawing/2016/5/11/chartex" xmlns:cx6="http://schemas.microsoft.com/office/drawing/2016/5/12/chartex" xmlns:cx7="http://schemas.microsoft.com/office/drawing/2016/5/13/chartex" xmlns:cx8="http://schemas.microsoft.com/office/drawing/2016/5/14/chartex" xmlns:mc="http://schemas.openxmlformats.org/markup-compatibility/2006" xmlns:aink="http://schemas.microsoft.com/office/drawing/2016/ink" xmlns:am3d="http://schemas.microsoft.com/office/drawing/2017/model3d" xmlns:o="urn:schemas-microsoft-com:office:office" xmlns:r="http://purl.oclc.org/ooxml/officeDocument/relationships" xmlns:m="http://purl.oclc.org/ooxml/officeDocument/math" xmlns:v="urn:schemas-microsoft-com:vml" xmlns:wp14="http://schemas.microsoft.com/office/word/2010/wordprocessingDrawing" xmlns:wp="http://purl.oclc.org/ooxml/drawingml/wordprocessingDrawing" xmlns:w10="urn:schemas-microsoft-com:office:word" xmlns:w="http://purl.oclc.org/ooxml/wordprocessingml/main" xmlns:w14="http://schemas.microsoft.com/office/word/2010/wordml" xmlns:w15="http://schemas.microsoft.com/office/word/2012/wordml" xmlns:w16cex="http://schemas.microsoft.com/office/word/2018/wordml/cex" xmlns:w16cid="http://schemas.microsoft.com/office/word/2016/wordml/cid" xmlns:w16="http://schemas.microsoft.com/office/word/2018/wordml" xmlns:w16se="http://schemas.microsoft.com/office/word/2015/wordml/symex" xmlns:wpi="http://schemas.microsoft.com/office/word/2010/wordprocessingInk" xmlns:wne="http://schemas.microsoft.com/office/word/2006/wordml" mc:Ignorable="w14 w15 w16se w16cid w16 w16cex wne wp14" w:conformance="strict">
+<w:document xmlns:mo="http://schemas.microsoft.com/office/mac/office/2008/main" xmlns:mc="http://schemas.openxmlformats.org/markup-compatibility/2006" xmlns:mv="urn:schemas-microsoft-com:mac:vml" xmlns:o="urn:schemas-microsoft-com:office:office" xmlns:r="http://purl.oclc.org/ooxml/officeDocument/relationships" xmlns:m="http://purl.oclc.org/ooxml/officeDocument/math" xmlns:v="urn:schemas-microsoft-com:vml" xmlns:wp14="http://schemas.microsoft.com/office/word/2010/wordprocessingDrawing" xmlns:wp="http://purl.oclc.org/ooxml/drawingml/wordprocessingDrawing" xmlns:w10="urn:schemas-microsoft-com:office:word" xmlns:w="http://purl.oclc.org/ooxml/wordprocessingml/main" xmlns:w14="http://schemas.microsoft.com/office/word/2010/wordml" xmlns:w15="http://schemas.microsoft.com/office/word/2012/wordml" xmlns:wpi="http://schemas.microsoft.com/office/word/2010/wordprocessingInk" xmlns:wne="http://schemas.microsoft.com/office/word/2006/wordml" mc:Ignorable="w14 w15 wne wp14" w:conformance="strict">
   <w:body>
     <w:p>
       <w:pPr>
@@ -79,6 +79,7 @@
         <w:rPr>
           <w:sz w:val="22"/>
         </w:rPr>
+        <w:lastRenderedPageBreak/>
         <w:br w:type="column"/>
       </w:r>
     </w:p>
@@ -99,7 +100,26 @@
           <w:sz w:val="20"/>
           <w:lang w:eastAsia="ko-KR"/>
         </w:rPr>
-        <w:t xml:space="preserve">모바일앱프로그래밍 7팀. 2016, </w:t>
+        <w:lastRenderedPageBreak/>
+        <w:t>모바일앱프로그래밍 7팀. 2016</w:t>
+      </w:r>
+      <w:r>
+        <w:rPr>
+          <w:rFonts w:ascii="바탕체" w:eastAsia="바탕체" w:hAnsi="바탕체" w:cs="바탕체" w:hint="eastAsia"/>
+          <w:i w:val="0"/>
+          <w:sz w:val="20"/>
+          <w:lang w:eastAsia="ko-KR"/>
+        </w:rPr>
+        <w:t>116811</w:t>
+      </w:r>
+      <w:r>
+        <w:rPr>
+          <w:rFonts w:ascii="바탕체" w:eastAsia="바탕체" w:hAnsi="바탕체" w:cs="바탕체" w:hint="eastAsia"/>
+          <w:i w:val="0"/>
+          <w:sz w:val="20"/>
+          <w:lang w:eastAsia="ko-KR"/>
+        </w:rPr>
+        <w:t xml:space="preserve">, </w:t>
       </w:r>
       <w:proofErr w:type="spellStart"/>
       <w:r>
@@ -292,7 +312,7 @@
           <w:rFonts w:ascii="맑은 고딕" w:eastAsia="맑은 고딕" w:hAnsi="맑은 고딕" w:cs="맑은 고딕" w:hint="eastAsia"/>
           <w:lang w:val="en-US" w:eastAsia="ko-KR"/>
         </w:rPr>
-        <w:t xml:space="preserve"> 길고 짧게 </w:t>
+        <w:t xml:space="preserve"> 길고 </w:t>
       </w:r>
       <w:proofErr w:type="spellStart"/>
       <w:r>
@@ -300,7 +320,21 @@
           <w:rFonts w:ascii="맑은 고딕" w:eastAsia="맑은 고딕" w:hAnsi="맑은 고딕" w:cs="맑은 고딕" w:hint="eastAsia"/>
           <w:lang w:val="en-US" w:eastAsia="ko-KR"/>
         </w:rPr>
-        <w:t>험으로써</w:t>
+        <w:t>짧게</w:t>
+      </w:r>
+      <w:r>
+        <w:rPr>
+          <w:rFonts w:ascii="맑은 고딕" w:eastAsia="맑은 고딕" w:hAnsi="맑은 고딕" w:cs="맑은 고딕" w:hint="eastAsia"/>
+          <w:lang w:val="en-US" w:eastAsia="ko-KR"/>
+        </w:rPr>
+        <w:t>함</w:t>
+      </w:r>
+      <w:r>
+        <w:rPr>
+          <w:rFonts w:ascii="맑은 고딕" w:eastAsia="맑은 고딕" w:hAnsi="맑은 고딕" w:cs="맑은 고딕" w:hint="eastAsia"/>
+          <w:lang w:val="en-US" w:eastAsia="ko-KR"/>
+        </w:rPr>
+        <w:t>으로써</w:t>
       </w:r>
       <w:proofErr w:type="spellEnd"/>
       <w:r>
@@ -502,19 +536,11 @@
           <w:lang w:val="en-US" w:eastAsia="ko-KR"/>
         </w:rPr>
       </w:pPr>
-      <w:proofErr w:type="spellStart"/>
-      <w:r>
-        <w:rPr>
-          <w:rFonts w:ascii="맑은 고딕" w:eastAsia="맑은 고딕" w:hAnsi="맑은 고딕" w:cs="맑은 고딕" w:hint="eastAsia"/>
-        </w:rPr>
-        <w:t>키보드를</w:t>
-      </w:r>
-      <w:proofErr w:type="spellEnd"/>
-      <w:r>
-        <w:rPr>
-          <w:rFonts w:ascii="맑은 고딕" w:eastAsia="맑은 고딕" w:hAnsi="맑은 고딕" w:cs="맑은 고딕" w:hint="eastAsia"/>
-        </w:rPr>
-        <w:t xml:space="preserve"> </w:t>
+      <w:r>
+        <w:rPr>
+          <w:rFonts w:ascii="맑은 고딕" w:eastAsia="맑은 고딕" w:hAnsi="맑은 고딕" w:cs="맑은 고딕" w:hint="eastAsia"/>
+        </w:rPr>
+        <w:t xml:space="preserve">키보드를 </w:t>
       </w:r>
       <w:r>
         <w:rPr>
@@ -578,9 +604,16 @@
           <w:rFonts w:asciiTheme="minorEastAsia" w:eastAsiaTheme="minorEastAsia" w:hAnsiTheme="minorEastAsia"/>
           <w:lang w:val="en-US" w:eastAsia="ko-KR"/>
         </w:rPr>
-        <w:t>SignInViewController.swiftdp</w:t>
+        <w:t>SignInViewController.swift</w:t>
       </w:r>
       <w:proofErr w:type="spellEnd"/>
+      <w:r>
+        <w:rPr>
+          <w:rFonts w:asciiTheme="minorEastAsia" w:eastAsiaTheme="minorEastAsia" w:hAnsiTheme="minorEastAsia" w:hint="eastAsia"/>
+          <w:lang w:val="en-US" w:eastAsia="ko-KR"/>
+        </w:rPr>
+        <w:t>에</w:t>
+      </w:r>
       <w:r>
         <w:rPr>
           <w:rFonts w:asciiTheme="minorEastAsia" w:eastAsiaTheme="minorEastAsia" w:hAnsiTheme="minorEastAsia" w:hint="eastAsia"/>
@@ -598,6 +631,8 @@
           <w:rFonts w:asciiTheme="minorEastAsia" w:eastAsiaTheme="minorEastAsia" w:hAnsiTheme="minorEastAsia"/>
         </w:rPr>
       </w:pPr>
+      <w:bookmarkStart w:id="0" w:name="OLE_LINK9"/>
+      <w:bookmarkStart w:id="1" w:name="OLE_LINK10"/>
       <w:r>
         <w:rPr>
           <w:rFonts w:asciiTheme="minorEastAsia" w:eastAsiaTheme="minorEastAsia" w:hAnsiTheme="minorEastAsia" w:cs="바탕체"/>
@@ -615,7 +650,7 @@
         </w:numPr>
         <w:ind w:start="14.40pt"/>
         <w:rPr>
-          <w:rFonts w:ascii="맑은 고딕" w:eastAsia="맑은 고딕" w:hAnsi="맑은 고딕" w:cs="맑은 고딕"/>
+          <w:rFonts w:ascii="맑은 고딕" w:eastAsia="맑은 고딕" w:hAnsi="맑은 고딕" w:cs="맑은 고딕" w:hint="eastAsia"/>
           <w:lang w:val="en-US" w:eastAsia="ko-KR"/>
         </w:rPr>
       </w:pPr>
@@ -661,6 +696,22 @@
         </w:rPr>
         <w:t>시킴.</w:t>
       </w:r>
+    </w:p>
+    <w:bookmarkEnd w:id="0"/>
+    <w:bookmarkEnd w:id="1"/>
+    <w:p>
+      <w:pPr>
+        <w:pStyle w:val="bulletlist"/>
+        <w:numPr>
+          <w:ilvl w:val="0"/>
+          <w:numId w:val="0"/>
+        </w:numPr>
+        <w:ind w:start="14.40pt"/>
+        <w:rPr>
+          <w:rFonts w:ascii="맑은 고딕" w:eastAsia="맑은 고딕" w:hAnsi="맑은 고딕" w:cs="맑은 고딕" w:hint="eastAsia"/>
+          <w:lang w:val="en-US" w:eastAsia="ko-KR"/>
+        </w:rPr>
+      </w:pPr>
     </w:p>
     <w:p>
       <w:pPr>
@@ -682,7 +733,7 @@
           <w:sz w:val="22"/>
           <w:lang w:eastAsia="ko-KR"/>
         </w:rPr>
-        <w:t>SocketIOManager</w:t>
+        <w:t>MatchingViewController.swift</w:t>
       </w:r>
     </w:p>
     <w:p>
@@ -692,11 +743,320 @@
           <w:ilvl w:val="0"/>
           <w:numId w:val="0"/>
         </w:numPr>
-        <w:rPr>
-          <w:rFonts w:ascii="맑은 고딕" w:eastAsia="맑은 고딕" w:hAnsi="맑은 고딕" w:cs="맑은 고딕" w:hint="eastAsia"/>
-          <w:lang w:val="en-US" w:eastAsia="ko-KR"/>
-        </w:rPr>
-      </w:pPr>
+        <w:ind w:start="14.40pt"/>
+        <w:rPr>
+          <w:rFonts w:ascii="맑은 고딕" w:eastAsia="맑은 고딕" w:hAnsi="맑은 고딕" w:cs="맑은 고딕"/>
+          <w:lang w:val="en-US" w:eastAsia="ko-KR"/>
+        </w:rPr>
+      </w:pPr>
+      <w:r>
+        <w:rPr>
+          <w:rFonts w:ascii="맑은 고딕" w:eastAsia="맑은 고딕" w:hAnsi="맑은 고딕" w:cs="맑은 고딕" w:hint="eastAsia"/>
+          <w:lang w:val="en-US" w:eastAsia="ko-KR"/>
+        </w:rPr>
+        <w:t xml:space="preserve">로그인 이후 </w:t>
+      </w:r>
+      <w:proofErr w:type="spellStart"/>
+      <w:r>
+        <w:rPr>
+          <w:rFonts w:ascii="맑은 고딕" w:eastAsia="맑은 고딕" w:hAnsi="맑은 고딕" w:cs="맑은 고딕" w:hint="eastAsia"/>
+          <w:lang w:val="en-US" w:eastAsia="ko-KR"/>
+        </w:rPr>
+        <w:t>메인화면이라</w:t>
+      </w:r>
+      <w:proofErr w:type="spellEnd"/>
+      <w:r>
+        <w:rPr>
+          <w:rFonts w:ascii="맑은 고딕" w:eastAsia="맑은 고딕" w:hAnsi="맑은 고딕" w:cs="맑은 고딕" w:hint="eastAsia"/>
+          <w:lang w:val="en-US" w:eastAsia="ko-KR"/>
+        </w:rPr>
+        <w:t xml:space="preserve"> 할 수 있는 부분.</w:t>
+      </w:r>
+    </w:p>
+    <w:p>
+      <w:pPr>
+        <w:pStyle w:val="bulletlist"/>
+        <w:spacing w:after="0pt" w:line="12pt" w:lineRule="auto"/>
+        <w:ind w:start="28.90pt" w:hanging="14.45pt"/>
+        <w:rPr>
+          <w:rFonts w:asciiTheme="minorEastAsia" w:eastAsiaTheme="minorEastAsia" w:hAnsiTheme="minorEastAsia"/>
+        </w:rPr>
+      </w:pPr>
+      <w:r>
+        <w:rPr>
+          <w:rFonts w:asciiTheme="minorEastAsia" w:eastAsiaTheme="minorEastAsia" w:hAnsiTheme="minorEastAsia" w:cs="바탕체"/>
+          <w:lang w:val="en-US" w:eastAsia="ko-KR"/>
+        </w:rPr>
+        <w:t>Line 24-33</w:t>
+      </w:r>
+    </w:p>
+    <w:p>
+      <w:pPr>
+        <w:pStyle w:val="bulletlist"/>
+        <w:numPr>
+          <w:ilvl w:val="0"/>
+          <w:numId w:val="0"/>
+        </w:numPr>
+        <w:ind w:start="14.40pt"/>
+        <w:rPr>
+          <w:rFonts w:ascii="맑은 고딕" w:eastAsia="맑은 고딕" w:hAnsi="맑은 고딕" w:cs="맑은 고딕" w:hint="eastAsia"/>
+          <w:lang w:val="en-US" w:eastAsia="ko-KR"/>
+        </w:rPr>
+      </w:pPr>
+      <w:r>
+        <w:rPr>
+          <w:rFonts w:ascii="맑은 고딕" w:eastAsia="맑은 고딕" w:hAnsi="맑은 고딕" w:cs="맑은 고딕" w:hint="eastAsia"/>
+          <w:lang w:val="en-US" w:eastAsia="ko-KR"/>
+        </w:rPr>
+        <w:t xml:space="preserve">매칭 버튼을 눌렀을 때의 이벤트 </w:t>
+      </w:r>
+      <w:proofErr w:type="spellStart"/>
+      <w:r>
+        <w:rPr>
+          <w:rFonts w:ascii="맑은 고딕" w:eastAsia="맑은 고딕" w:hAnsi="맑은 고딕" w:cs="맑은 고딕" w:hint="eastAsia"/>
+          <w:lang w:val="en-US" w:eastAsia="ko-KR"/>
+        </w:rPr>
+        <w:t>처리함수</w:t>
+      </w:r>
+      <w:proofErr w:type="spellEnd"/>
+      <w:r>
+        <w:rPr>
+          <w:rFonts w:ascii="맑은 고딕" w:eastAsia="맑은 고딕" w:hAnsi="맑은 고딕" w:cs="맑은 고딕" w:hint="eastAsia"/>
+          <w:lang w:val="en-US" w:eastAsia="ko-KR"/>
+        </w:rPr>
+        <w:t>.</w:t>
+      </w:r>
+      <w:r>
+        <w:rPr>
+          <w:rFonts w:ascii="맑은 고딕" w:eastAsia="맑은 고딕" w:hAnsi="맑은 고딕" w:cs="맑은 고딕" w:hint="eastAsia"/>
+          <w:lang w:val="en-US" w:eastAsia="ko-KR"/>
+        </w:rPr>
+        <w:t xml:space="preserve"> </w:t>
+      </w:r>
+      <w:proofErr w:type="spellStart"/>
+      <w:r>
+        <w:rPr>
+          <w:rFonts w:ascii="맑은 고딕" w:eastAsia="맑은 고딕" w:hAnsi="맑은 고딕" w:cs="맑은 고딕"/>
+          <w:lang w:val="en-US" w:eastAsia="ko-KR"/>
+        </w:rPr>
+        <w:t>StoryBoard</w:t>
+      </w:r>
+      <w:proofErr w:type="spellEnd"/>
+      <w:r>
+        <w:rPr>
+          <w:rFonts w:ascii="맑은 고딕" w:eastAsia="맑은 고딕" w:hAnsi="맑은 고딕" w:cs="맑은 고딕"/>
+          <w:lang w:val="en-US" w:eastAsia="ko-KR"/>
+        </w:rPr>
+        <w:t xml:space="preserve"> </w:t>
+      </w:r>
+      <w:r>
+        <w:rPr>
+          <w:rFonts w:ascii="맑은 고딕" w:eastAsia="맑은 고딕" w:hAnsi="맑은 고딕" w:cs="맑은 고딕" w:hint="eastAsia"/>
+          <w:lang w:val="en-US" w:eastAsia="ko-KR"/>
+        </w:rPr>
+        <w:t>이동을 구현</w:t>
+      </w:r>
+    </w:p>
+    <w:p>
+      <w:pPr>
+        <w:pStyle w:val="bulletlist"/>
+        <w:spacing w:after="0pt" w:line="12pt" w:lineRule="auto"/>
+        <w:ind w:start="28.90pt" w:hanging="14.45pt"/>
+        <w:rPr>
+          <w:rFonts w:asciiTheme="minorEastAsia" w:eastAsiaTheme="minorEastAsia" w:hAnsiTheme="minorEastAsia"/>
+        </w:rPr>
+      </w:pPr>
+      <w:r>
+        <w:rPr>
+          <w:rFonts w:asciiTheme="minorEastAsia" w:eastAsiaTheme="minorEastAsia" w:hAnsiTheme="minorEastAsia" w:cs="바탕체"/>
+          <w:lang w:val="en-US" w:eastAsia="ko-KR"/>
+        </w:rPr>
+        <w:t xml:space="preserve">Line </w:t>
+      </w:r>
+      <w:r>
+        <w:rPr>
+          <w:rFonts w:asciiTheme="minorEastAsia" w:eastAsiaTheme="minorEastAsia" w:hAnsiTheme="minorEastAsia" w:cs="바탕체" w:hint="eastAsia"/>
+          <w:lang w:val="en-US" w:eastAsia="ko-KR"/>
+        </w:rPr>
+        <w:t>3</w:t>
+      </w:r>
+      <w:r>
+        <w:rPr>
+          <w:rFonts w:asciiTheme="minorEastAsia" w:eastAsiaTheme="minorEastAsia" w:hAnsiTheme="minorEastAsia" w:cs="바탕체"/>
+          <w:lang w:val="en-US" w:eastAsia="ko-KR"/>
+        </w:rPr>
+        <w:t>4-40</w:t>
+      </w:r>
+    </w:p>
+    <w:p>
+      <w:pPr>
+        <w:pStyle w:val="bulletlist"/>
+        <w:numPr>
+          <w:ilvl w:val="0"/>
+          <w:numId w:val="0"/>
+        </w:numPr>
+        <w:ind w:start="28.80pt" w:hanging="14.40pt"/>
+        <w:rPr>
+          <w:rFonts w:ascii="맑은 고딕" w:eastAsia="맑은 고딕" w:hAnsi="맑은 고딕" w:cs="맑은 고딕" w:hint="eastAsia"/>
+          <w:lang w:val="en-US" w:eastAsia="ko-KR"/>
+        </w:rPr>
+      </w:pPr>
+      <w:r>
+        <w:rPr>
+          <w:rFonts w:ascii="맑은 고딕" w:eastAsia="맑은 고딕" w:hAnsi="맑은 고딕" w:cs="맑은 고딕" w:hint="eastAsia"/>
+          <w:lang w:val="en-US" w:eastAsia="ko-KR"/>
+        </w:rPr>
+        <w:t xml:space="preserve">정했던 취향을 변경하여 칭호를 변경할 수 있는 버튼 이벤트. 앞선 </w:t>
+      </w:r>
+      <w:proofErr w:type="spellStart"/>
+      <w:r>
+        <w:rPr>
+          <w:rFonts w:ascii="맑은 고딕" w:eastAsia="맑은 고딕" w:hAnsi="맑은 고딕" w:cs="맑은 고딕"/>
+          <w:lang w:val="en-US" w:eastAsia="ko-KR"/>
+        </w:rPr>
+        <w:t>ColorViewController</w:t>
+      </w:r>
+      <w:proofErr w:type="spellEnd"/>
+      <w:r>
+        <w:rPr>
+          <w:rFonts w:ascii="맑은 고딕" w:eastAsia="맑은 고딕" w:hAnsi="맑은 고딕" w:cs="맑은 고딕" w:hint="eastAsia"/>
+          <w:lang w:val="en-US" w:eastAsia="ko-KR"/>
+        </w:rPr>
+        <w:t xml:space="preserve">로 </w:t>
+      </w:r>
+      <w:r>
+        <w:rPr>
+          <w:rFonts w:ascii="맑은 고딕" w:eastAsia="맑은 고딕" w:hAnsi="맑은 고딕" w:cs="맑은 고딕"/>
+          <w:lang w:val="en-US" w:eastAsia="ko-KR"/>
+        </w:rPr>
+        <w:t>View</w:t>
+      </w:r>
+      <w:r>
+        <w:rPr>
+          <w:rFonts w:ascii="맑은 고딕" w:eastAsia="맑은 고딕" w:hAnsi="맑은 고딕" w:cs="맑은 고딕" w:hint="eastAsia"/>
+          <w:lang w:val="en-US" w:eastAsia="ko-KR"/>
+        </w:rPr>
+        <w:t>전환</w:t>
+      </w:r>
+    </w:p>
+    <w:p>
+      <w:pPr>
+        <w:pStyle w:val="bulletlist"/>
+        <w:spacing w:after="0pt" w:line="12pt" w:lineRule="auto"/>
+        <w:ind w:start="28.90pt" w:hanging="14.45pt"/>
+        <w:rPr>
+          <w:rFonts w:asciiTheme="minorEastAsia" w:eastAsiaTheme="minorEastAsia" w:hAnsiTheme="minorEastAsia"/>
+        </w:rPr>
+      </w:pPr>
+      <w:r>
+        <w:rPr>
+          <w:rFonts w:asciiTheme="minorEastAsia" w:eastAsiaTheme="minorEastAsia" w:hAnsiTheme="minorEastAsia" w:cs="바탕체"/>
+          <w:lang w:val="en-US" w:eastAsia="ko-KR"/>
+        </w:rPr>
+        <w:t xml:space="preserve">Line </w:t>
+      </w:r>
+      <w:r>
+        <w:rPr>
+          <w:rFonts w:asciiTheme="minorEastAsia" w:eastAsiaTheme="minorEastAsia" w:hAnsiTheme="minorEastAsia" w:cs="바탕체"/>
+          <w:lang w:val="en-US" w:eastAsia="ko-KR"/>
+        </w:rPr>
+        <w:t>43-54</w:t>
+      </w:r>
+    </w:p>
+    <w:p>
+      <w:pPr>
+        <w:pStyle w:val="bulletlist"/>
+        <w:numPr>
+          <w:ilvl w:val="0"/>
+          <w:numId w:val="0"/>
+        </w:numPr>
+        <w:ind w:start="14.40pt"/>
+        <w:jc w:val="start"/>
+        <w:rPr>
+          <w:rFonts w:ascii="맑은 고딕" w:eastAsia="맑은 고딕" w:hAnsi="맑은 고딕" w:cs="맑은 고딕"/>
+          <w:lang w:val="en-US" w:eastAsia="ko-KR"/>
+        </w:rPr>
+      </w:pPr>
+      <w:proofErr w:type="spellStart"/>
+      <w:r>
+        <w:rPr>
+          <w:rFonts w:ascii="맑은 고딕" w:eastAsia="맑은 고딕" w:hAnsi="맑은 고딕" w:cs="맑은 고딕"/>
+          <w:lang w:val="en-US" w:eastAsia="ko-KR"/>
+        </w:rPr>
+        <w:t>ViewDidLoad</w:t>
+      </w:r>
+      <w:proofErr w:type="spellEnd"/>
+      <w:r>
+        <w:rPr>
+          <w:rFonts w:ascii="맑은 고딕" w:eastAsia="맑은 고딕" w:hAnsi="맑은 고딕" w:cs="맑은 고딕" w:hint="eastAsia"/>
+          <w:lang w:val="en-US" w:eastAsia="ko-KR"/>
+        </w:rPr>
+        <w:t xml:space="preserve">. 로그인한 사용자의 정보를 </w:t>
+      </w:r>
+      <w:r>
+        <w:rPr>
+          <w:rFonts w:ascii="맑은 고딕" w:eastAsia="맑은 고딕" w:hAnsi="맑은 고딕" w:cs="맑은 고딕"/>
+          <w:lang w:val="en-US" w:eastAsia="ko-KR"/>
+        </w:rPr>
+        <w:t>Display</w:t>
+      </w:r>
+    </w:p>
+    <w:p>
+      <w:pPr>
+        <w:pStyle w:val="bulletlist"/>
+        <w:numPr>
+          <w:ilvl w:val="0"/>
+          <w:numId w:val="0"/>
+        </w:numPr>
+        <w:ind w:start="14.40pt"/>
+        <w:rPr>
+          <w:rFonts w:ascii="맑은 고딕" w:eastAsia="맑은 고딕" w:hAnsi="맑은 고딕" w:cs="맑은 고딕"/>
+          <w:lang w:val="en-US" w:eastAsia="ko-KR"/>
+        </w:rPr>
+      </w:pPr>
+    </w:p>
+    <w:p>
+      <w:pPr>
+        <w:pStyle w:val="2"/>
+        <w:tabs>
+          <w:tab w:val="num" w:pos="18pt"/>
+        </w:tabs>
+        <w:rPr>
+          <w:rFonts w:asciiTheme="majorEastAsia" w:eastAsiaTheme="majorEastAsia" w:hAnsiTheme="majorEastAsia" w:cs="바탕체"/>
+          <w:i w:val="0"/>
+          <w:sz w:val="22"/>
+          <w:lang w:eastAsia="ko-KR"/>
+        </w:rPr>
+      </w:pPr>
+      <w:r>
+        <w:rPr>
+          <w:rFonts w:asciiTheme="majorEastAsia" w:eastAsiaTheme="majorEastAsia" w:hAnsiTheme="majorEastAsia" w:cs="바탕체"/>
+          <w:i w:val="0"/>
+          <w:sz w:val="22"/>
+          <w:lang w:eastAsia="ko-KR"/>
+        </w:rPr>
+        <w:t>SocketIOManager</w:t>
+      </w:r>
+    </w:p>
+    <w:p>
+      <w:pPr>
+        <w:pStyle w:val="bulletlist"/>
+        <w:numPr>
+          <w:ilvl w:val="0"/>
+          <w:numId w:val="0"/>
+        </w:numPr>
+        <w:rPr>
+          <w:rFonts w:ascii="맑은 고딕" w:eastAsia="맑은 고딕" w:hAnsi="맑은 고딕" w:cs="맑은 고딕"/>
+          <w:lang w:val="en-US" w:eastAsia="ko-KR"/>
+        </w:rPr>
+      </w:pPr>
+      <w:r>
+        <w:rPr>
+          <w:rFonts w:ascii="맑은 고딕" w:eastAsia="맑은 고딕" w:hAnsi="맑은 고딕" w:cs="맑은 고딕" w:hint="eastAsia"/>
+          <w:lang w:val="en-US" w:eastAsia="ko-KR"/>
+        </w:rPr>
+        <w:tab/>
+      </w:r>
       <w:r>
         <w:rPr>
           <w:rFonts w:ascii="맑은 고딕" w:eastAsia="맑은 고딕" w:hAnsi="맑은 고딕" w:cs="맑은 고딕" w:hint="eastAsia"/>
@@ -727,10 +1087,47 @@
       </w:r>
       <w:r>
         <w:rPr>
-          <w:rFonts w:ascii="맑은 고딕" w:eastAsia="맑은 고딕" w:hAnsi="맑은 고딕" w:cs="맑은 고딕" w:hint="eastAsia"/>
-          <w:lang w:val="en-US" w:eastAsia="ko-KR"/>
-        </w:rPr>
-        <w:t>사용 클래스</w:t>
+          <w:rFonts w:ascii="맑은 고딕" w:eastAsia="맑은 고딕" w:hAnsi="맑은 고딕" w:cs="맑은 고딕"/>
+          <w:lang w:val="en-US" w:eastAsia="ko-KR"/>
+        </w:rPr>
+        <w:t>swift package manager</w:t>
+      </w:r>
+      <w:proofErr w:type="spellStart"/>
+      <w:r>
+        <w:rPr>
+          <w:rFonts w:ascii="맑은 고딕" w:eastAsia="맑은 고딕" w:hAnsi="맑은 고딕" w:cs="맑은 고딕" w:hint="eastAsia"/>
+          <w:lang w:val="en-US" w:eastAsia="ko-KR"/>
+        </w:rPr>
+        <w:t>를</w:t>
+      </w:r>
+      <w:proofErr w:type="spellEnd"/>
+      <w:r>
+        <w:rPr>
+          <w:rFonts w:ascii="맑은 고딕" w:eastAsia="맑은 고딕" w:hAnsi="맑은 고딕" w:cs="맑은 고딕" w:hint="eastAsia"/>
+          <w:lang w:val="en-US" w:eastAsia="ko-KR"/>
+        </w:rPr>
+        <w:t xml:space="preserve"> </w:t>
+      </w:r>
+      <w:r>
+        <w:rPr>
+          <w:rFonts w:ascii="맑은 고딕" w:eastAsia="맑은 고딕" w:hAnsi="맑은 고딕" w:cs="맑은 고딕" w:hint="eastAsia"/>
+          <w:lang w:val="en-US" w:eastAsia="ko-KR"/>
+        </w:rPr>
+        <w:t>사용</w:t>
+      </w:r>
+      <w:r>
+        <w:rPr>
+          <w:rFonts w:ascii="맑은 고딕" w:eastAsia="맑은 고딕" w:hAnsi="맑은 고딕" w:cs="맑은 고딕" w:hint="eastAsia"/>
+          <w:lang w:val="en-US" w:eastAsia="ko-KR"/>
+        </w:rPr>
+        <w:t>한</w:t>
+      </w:r>
+      <w:r>
+        <w:rPr>
+          <w:rFonts w:ascii="맑은 고딕" w:eastAsia="맑은 고딕" w:hAnsi="맑은 고딕" w:cs="맑은 고딕" w:hint="eastAsia"/>
+          <w:lang w:val="en-US" w:eastAsia="ko-KR"/>
+        </w:rPr>
+        <w:t xml:space="preserve"> 클래스</w:t>
       </w:r>
     </w:p>
     <w:p>
@@ -751,6 +1148,7 @@
           <w:rFonts w:asciiTheme="minorEastAsia" w:eastAsiaTheme="minorEastAsia" w:hAnsiTheme="minorEastAsia" w:cs="바탕체" w:hint="eastAsia"/>
           <w:lang w:val="en-US" w:eastAsia="ko-KR"/>
         </w:rPr>
+        <w:lastRenderedPageBreak/>
         <w:t xml:space="preserve">Line </w:t>
       </w:r>
       <w:r>
@@ -758,35 +1156,14 @@
           <w:rFonts w:asciiTheme="minorEastAsia" w:eastAsiaTheme="minorEastAsia" w:hAnsiTheme="minorEastAsia" w:cs="바탕체"/>
           <w:lang w:val="en-US" w:eastAsia="ko-KR"/>
         </w:rPr>
-        <w:t>15</w:t>
-      </w:r>
-      <w:r>
-        <w:rPr>
-          <w:rFonts w:asciiTheme="minorEastAsia" w:eastAsiaTheme="minorEastAsia" w:hAnsiTheme="minorEastAsia" w:cs="바탕체"/>
-          <w:lang w:val="en-US" w:eastAsia="ko-KR"/>
-        </w:rPr>
-        <w:t>-</w:t>
-      </w:r>
-      <w:r>
-        <w:rPr>
-          <w:rFonts w:asciiTheme="minorEastAsia" w:eastAsiaTheme="minorEastAsia" w:hAnsiTheme="minorEastAsia" w:cs="바탕체"/>
-          <w:lang w:val="en-US" w:eastAsia="ko-KR"/>
-        </w:rPr>
-        <w:t>25</w:t>
-      </w:r>
-      <w:r>
-        <w:rPr>
-          <w:rFonts w:asciiTheme="minorEastAsia" w:eastAsiaTheme="minorEastAsia" w:hAnsiTheme="minorEastAsia" w:cs="바탕체" w:hint="eastAsia"/>
-          <w:lang w:val="en-US" w:eastAsia="ko-KR"/>
-        </w:rPr>
-        <w:t xml:space="preserve"> : </w:t>
-      </w:r>
-      <w:r>
-        <w:rPr>
-          <w:rFonts w:asciiTheme="minorEastAsia" w:eastAsiaTheme="minorEastAsia" w:hAnsiTheme="minorEastAsia" w:cs="바탕체" w:hint="eastAsia"/>
-          <w:lang w:val="en-US" w:eastAsia="ko-KR"/>
-        </w:rPr>
-        <w:t>지정된 서버와 연결 및 서버의 데이터 가져오기</w:t>
+        <w:t>15-25</w:t>
+      </w:r>
+      <w:r>
+        <w:rPr>
+          <w:rFonts w:asciiTheme="minorEastAsia" w:eastAsiaTheme="minorEastAsia" w:hAnsiTheme="minorEastAsia" w:cs="바탕체" w:hint="eastAsia"/>
+          <w:lang w:val="en-US" w:eastAsia="ko-KR"/>
+        </w:rPr>
+        <w:t xml:space="preserve"> : 지정된 서버와 연결 및 서버의 데이터 가져오기</w:t>
       </w:r>
     </w:p>
     <w:p>
@@ -814,35 +1191,30 @@
           <w:rFonts w:asciiTheme="minorEastAsia" w:eastAsiaTheme="minorEastAsia" w:hAnsiTheme="minorEastAsia" w:cs="바탕체"/>
           <w:lang w:val="en-US" w:eastAsia="ko-KR"/>
         </w:rPr>
-        <w:t>29</w:t>
-      </w:r>
-      <w:r>
-        <w:rPr>
-          <w:rFonts w:asciiTheme="minorEastAsia" w:eastAsiaTheme="minorEastAsia" w:hAnsiTheme="minorEastAsia" w:cs="바탕체"/>
-          <w:lang w:val="en-US" w:eastAsia="ko-KR"/>
-        </w:rPr>
-        <w:t>-</w:t>
-      </w:r>
-      <w:r>
-        <w:rPr>
-          <w:rFonts w:asciiTheme="minorEastAsia" w:eastAsiaTheme="minorEastAsia" w:hAnsiTheme="minorEastAsia" w:cs="바탕체"/>
-          <w:lang w:val="en-US" w:eastAsia="ko-KR"/>
-        </w:rPr>
-        <w:t>44</w:t>
-      </w:r>
-      <w:r>
-        <w:rPr>
-          <w:rFonts w:asciiTheme="minorEastAsia" w:eastAsiaTheme="minorEastAsia" w:hAnsiTheme="minorEastAsia" w:cs="바탕체" w:hint="eastAsia"/>
-          <w:lang w:val="en-US" w:eastAsia="ko-KR"/>
-        </w:rPr>
-        <w:t xml:space="preserve"> : </w:t>
-      </w:r>
-      <w:r>
-        <w:rPr>
-          <w:rFonts w:asciiTheme="minorEastAsia" w:eastAsiaTheme="minorEastAsia" w:hAnsiTheme="minorEastAsia" w:cs="바탕체" w:hint="eastAsia"/>
-          <w:lang w:val="en-US" w:eastAsia="ko-KR"/>
-        </w:rPr>
-        <w:t xml:space="preserve">서버 연결, 연결 해제, </w:t>
+        <w:t>29-44</w:t>
+      </w:r>
+      <w:r>
+        <w:rPr>
+          <w:rFonts w:asciiTheme="minorEastAsia" w:eastAsiaTheme="minorEastAsia" w:hAnsiTheme="minorEastAsia" w:cs="바탕체" w:hint="eastAsia"/>
+          <w:lang w:val="en-US" w:eastAsia="ko-KR"/>
+        </w:rPr>
+        <w:t xml:space="preserve"> : 서버 연결, </w:t>
+      </w:r>
+      <w:proofErr w:type="spellStart"/>
+      <w:r>
+        <w:rPr>
+          <w:rFonts w:asciiTheme="minorEastAsia" w:eastAsiaTheme="minorEastAsia" w:hAnsiTheme="minorEastAsia" w:cs="바탕체" w:hint="eastAsia"/>
+          <w:lang w:val="en-US" w:eastAsia="ko-KR"/>
+        </w:rPr>
+        <w:t>연결</w:t>
+      </w:r>
+      <w:proofErr w:type="spellEnd"/>
+      <w:r>
+        <w:rPr>
+          <w:rFonts w:asciiTheme="minorEastAsia" w:eastAsiaTheme="minorEastAsia" w:hAnsiTheme="minorEastAsia" w:cs="바탕체" w:hint="eastAsia"/>
+          <w:lang w:val="en-US" w:eastAsia="ko-KR"/>
+        </w:rPr>
+        <w:t xml:space="preserve"> 해제, </w:t>
       </w:r>
       <w:proofErr w:type="spellStart"/>
       <w:r>
@@ -869,7 +1241,7 @@
           <w:numId w:val="0"/>
         </w:numPr>
         <w:rPr>
-          <w:rFonts w:ascii="맑은 고딕" w:eastAsia="맑은 고딕" w:hAnsi="맑은 고딕" w:cs="맑은 고딕" w:hint="eastAsia"/>
+          <w:rFonts w:ascii="맑은 고딕" w:eastAsia="맑은 고딕" w:hAnsi="맑은 고딕" w:cs="맑은 고딕"/>
           <w:lang w:eastAsia="ko-KR"/>
         </w:rPr>
       </w:pPr>
@@ -1100,7 +1472,6 @@
           <w:rFonts w:asciiTheme="minorEastAsia" w:eastAsiaTheme="minorEastAsia" w:hAnsiTheme="minorEastAsia" w:cs="바탕체"/>
           <w:lang w:val="en-US" w:eastAsia="ko-KR"/>
         </w:rPr>
-        <w:lastRenderedPageBreak/>
         <w:t xml:space="preserve">Line </w:t>
       </w:r>
       <w:r>
@@ -1193,8 +1564,8 @@
           <w:lang w:eastAsia="ko-KR"/>
         </w:rPr>
       </w:pPr>
-      <w:bookmarkStart w:id="0" w:name="OLE_LINK1"/>
-      <w:bookmarkStart w:id="1" w:name="OLE_LINK2"/>
+      <w:bookmarkStart w:id="2" w:name="OLE_LINK1"/>
+      <w:bookmarkStart w:id="3" w:name="OLE_LINK2"/>
       <w:r>
         <w:rPr>
           <w:rFonts w:asciiTheme="majorEastAsia" w:eastAsiaTheme="majorEastAsia" w:hAnsiTheme="majorEastAsia" w:cs="바탕체"/>
@@ -1205,8 +1576,8 @@
         <w:t>UserModel.swift</w:t>
       </w:r>
     </w:p>
-    <w:bookmarkEnd w:id="0"/>
-    <w:bookmarkEnd w:id="1"/>
+    <w:bookmarkEnd w:id="2"/>
+    <w:bookmarkEnd w:id="3"/>
     <w:p>
       <w:pPr>
         <w:pStyle w:val="a3"/>
@@ -1262,8 +1633,8 @@
           <w:rFonts w:asciiTheme="minorEastAsia" w:eastAsiaTheme="minorEastAsia" w:hAnsiTheme="minorEastAsia"/>
         </w:rPr>
       </w:pPr>
-      <w:bookmarkStart w:id="2" w:name="OLE_LINK3"/>
-      <w:bookmarkStart w:id="3" w:name="OLE_LINK4"/>
+      <w:bookmarkStart w:id="4" w:name="OLE_LINK3"/>
+      <w:bookmarkStart w:id="5" w:name="OLE_LINK4"/>
       <w:r>
         <w:rPr>
           <w:rFonts w:asciiTheme="minorEastAsia" w:eastAsiaTheme="minorEastAsia" w:hAnsiTheme="minorEastAsia" w:cs="바탕체"/>
@@ -1338,8 +1709,8 @@
         <w:t>Line 19-20</w:t>
       </w:r>
     </w:p>
-    <w:bookmarkEnd w:id="2"/>
-    <w:bookmarkEnd w:id="3"/>
+    <w:bookmarkEnd w:id="4"/>
+    <w:bookmarkEnd w:id="5"/>
     <w:p>
       <w:pPr>
         <w:pStyle w:val="bulletlist"/>
@@ -1462,12 +1833,496 @@
       <w:pPr>
         <w:pStyle w:val="2"/>
         <w:rPr>
+          <w:rFonts w:asciiTheme="majorEastAsia" w:eastAsiaTheme="majorEastAsia" w:hAnsiTheme="majorEastAsia" w:cs="바탕체"/>
+          <w:i w:val="0"/>
+          <w:sz w:val="22"/>
+          <w:lang w:eastAsia="ko-KR"/>
+        </w:rPr>
+      </w:pPr>
+      <w:r>
+        <w:rPr>
+          <w:rFonts w:asciiTheme="majorEastAsia" w:eastAsiaTheme="majorEastAsia" w:hAnsiTheme="majorEastAsia" w:cs="바탕체"/>
+          <w:i w:val="0"/>
+          <w:sz w:val="22"/>
+          <w:lang w:eastAsia="ko-KR"/>
+        </w:rPr>
+        <w:t>colorViweController.swift</w:t>
+      </w:r>
+    </w:p>
+    <w:p>
+      <w:pPr>
+        <w:pStyle w:val="bulletlist"/>
+        <w:numPr>
+          <w:ilvl w:val="0"/>
+          <w:numId w:val="0"/>
+        </w:numPr>
+        <w:rPr>
+          <w:rFonts w:ascii="맑은 고딕" w:eastAsia="맑은 고딕" w:hAnsi="맑은 고딕" w:cs="맑은 고딕"/>
+          <w:lang w:val="en-US" w:eastAsia="ko-KR"/>
+        </w:rPr>
+      </w:pPr>
+      <w:r>
+        <w:rPr>
+          <w:rFonts w:ascii="맑은 고딕" w:eastAsia="맑은 고딕" w:hAnsi="맑은 고딕" w:cs="맑은 고딕" w:hint="eastAsia"/>
+          <w:lang w:val="en-US" w:eastAsia="ko-KR"/>
+        </w:rPr>
+        <w:tab/>
+      </w:r>
+      <w:r>
+        <w:rPr>
+          <w:rFonts w:ascii="맑은 고딕" w:eastAsia="맑은 고딕" w:hAnsi="맑은 고딕" w:cs="맑은 고딕" w:hint="eastAsia"/>
+          <w:lang w:val="en-US" w:eastAsia="ko-KR"/>
+        </w:rPr>
+        <w:t>사용자의 취향에 맞는 색감을 고르도록 한다.</w:t>
+      </w:r>
+      <w:r>
+        <w:rPr>
+          <w:rFonts w:ascii="맑은 고딕" w:eastAsia="맑은 고딕" w:hAnsi="맑은 고딕" w:cs="맑은 고딕"/>
+          <w:lang w:val="en-US" w:eastAsia="ko-KR"/>
+        </w:rPr>
+        <w:t xml:space="preserve"> </w:t>
+      </w:r>
+      <w:r>
+        <w:rPr>
+          <w:rFonts w:ascii="맑은 고딕" w:eastAsia="맑은 고딕" w:hAnsi="맑은 고딕" w:cs="맑은 고딕" w:hint="eastAsia"/>
+          <w:lang w:val="en-US" w:eastAsia="ko-KR"/>
+        </w:rPr>
+        <w:t xml:space="preserve">색감에 따른 칭호는 </w:t>
+      </w:r>
+      <w:r>
+        <w:rPr>
+          <w:rFonts w:ascii="맑은 고딕" w:eastAsia="맑은 고딕" w:hAnsi="맑은 고딕" w:cs="맑은 고딕"/>
+          <w:lang w:val="en-US" w:eastAsia="ko-KR"/>
+        </w:rPr>
+        <w:t>3</w:t>
+      </w:r>
+      <w:r>
+        <w:rPr>
+          <w:rFonts w:ascii="맑은 고딕" w:eastAsia="맑은 고딕" w:hAnsi="맑은 고딕" w:cs="맑은 고딕" w:hint="eastAsia"/>
+          <w:lang w:val="en-US" w:eastAsia="ko-KR"/>
+        </w:rPr>
+        <w:t>가지가 있으며 칭호는 랜덤으로 정해진다.</w:t>
+      </w:r>
+    </w:p>
+    <w:p>
+      <w:pPr>
+        <w:pStyle w:val="bulletlist"/>
+        <w:spacing w:after="0pt" w:line="12pt" w:lineRule="auto"/>
+        <w:ind w:start="28.90pt" w:hanging="14.45pt"/>
+        <w:rPr>
+          <w:rFonts w:asciiTheme="minorEastAsia" w:eastAsiaTheme="minorEastAsia" w:hAnsiTheme="minorEastAsia"/>
+        </w:rPr>
+      </w:pPr>
+      <w:r>
+        <w:rPr>
+          <w:rFonts w:asciiTheme="minorEastAsia" w:eastAsiaTheme="minorEastAsia" w:hAnsiTheme="minorEastAsia" w:cs="바탕체"/>
+          <w:lang w:val="en-US" w:eastAsia="ko-KR"/>
+        </w:rPr>
+        <w:t xml:space="preserve">Line 15 : </w:t>
+      </w:r>
+      <w:r>
+        <w:rPr>
+          <w:rFonts w:asciiTheme="minorEastAsia" w:eastAsiaTheme="minorEastAsia" w:hAnsiTheme="minorEastAsia" w:cs="바탕체" w:hint="eastAsia"/>
+          <w:lang w:val="en-US" w:eastAsia="ko-KR"/>
+        </w:rPr>
+        <w:t xml:space="preserve">색감에 따른 칭호 </w:t>
+      </w:r>
+      <w:r>
+        <w:rPr>
+          <w:rFonts w:asciiTheme="minorEastAsia" w:eastAsiaTheme="minorEastAsia" w:hAnsiTheme="minorEastAsia" w:cs="바탕체"/>
+          <w:lang w:val="en-US" w:eastAsia="ko-KR"/>
+        </w:rPr>
+        <w:t>dictionary</w:t>
+      </w:r>
+    </w:p>
+    <w:p>
+      <w:pPr>
+        <w:pStyle w:val="bulletlist"/>
+        <w:spacing w:after="0pt" w:line="12pt" w:lineRule="auto"/>
+        <w:ind w:start="28.90pt" w:hanging="14.45pt"/>
+        <w:rPr>
+          <w:rFonts w:asciiTheme="minorEastAsia" w:eastAsiaTheme="minorEastAsia" w:hAnsiTheme="minorEastAsia"/>
+        </w:rPr>
+      </w:pPr>
+      <w:r>
+        <w:rPr>
+          <w:rFonts w:asciiTheme="minorEastAsia" w:eastAsiaTheme="minorEastAsia" w:hAnsiTheme="minorEastAsia" w:cs="바탕체"/>
+          <w:lang w:val="en-US" w:eastAsia="ko-KR"/>
+        </w:rPr>
+        <w:t xml:space="preserve">Line 32 : </w:t>
+      </w:r>
+      <w:r>
+        <w:rPr>
+          <w:rFonts w:asciiTheme="minorEastAsia" w:eastAsiaTheme="minorEastAsia" w:hAnsiTheme="minorEastAsia" w:cs="바탕체" w:hint="eastAsia"/>
+          <w:lang w:val="en-US" w:eastAsia="ko-KR"/>
+        </w:rPr>
+        <w:t>칭호를 랜덤으로 부여,</w:t>
+      </w:r>
+      <w:r>
+        <w:rPr>
+          <w:rFonts w:asciiTheme="minorEastAsia" w:eastAsiaTheme="minorEastAsia" w:hAnsiTheme="minorEastAsia" w:cs="바탕체"/>
+          <w:lang w:val="en-US" w:eastAsia="ko-KR"/>
+        </w:rPr>
+        <w:t xml:space="preserve"> segue</w:t>
+      </w:r>
+      <w:proofErr w:type="spellStart"/>
+      <w:r>
+        <w:rPr>
+          <w:rFonts w:asciiTheme="minorEastAsia" w:eastAsiaTheme="minorEastAsia" w:hAnsiTheme="minorEastAsia" w:cs="바탕체" w:hint="eastAsia"/>
+          <w:lang w:val="en-US" w:eastAsia="ko-KR"/>
+        </w:rPr>
+        <w:t>를</w:t>
+      </w:r>
+      <w:proofErr w:type="spellEnd"/>
+      <w:r>
+        <w:rPr>
+          <w:rFonts w:asciiTheme="minorEastAsia" w:eastAsiaTheme="minorEastAsia" w:hAnsiTheme="minorEastAsia" w:cs="바탕체" w:hint="eastAsia"/>
+          <w:lang w:val="en-US" w:eastAsia="ko-KR"/>
+        </w:rPr>
+        <w:t xml:space="preserve"> 통해 정해진 칭호를 넘겨준다.</w:t>
+      </w:r>
+    </w:p>
+    <w:p>
+      <w:pPr>
+        <w:pStyle w:val="bulletlist"/>
+        <w:spacing w:after="0pt" w:line="12pt" w:lineRule="auto"/>
+        <w:ind w:start="28.90pt" w:hanging="14.45pt"/>
+        <w:rPr>
+          <w:rFonts w:asciiTheme="minorEastAsia" w:eastAsiaTheme="minorEastAsia" w:hAnsiTheme="minorEastAsia"/>
+        </w:rPr>
+      </w:pPr>
+      <w:r>
+        <w:rPr>
+          <w:rFonts w:asciiTheme="minorEastAsia" w:eastAsiaTheme="minorEastAsia" w:hAnsiTheme="minorEastAsia" w:cs="바탕체"/>
+          <w:lang w:val="en-US" w:eastAsia="ko-KR"/>
+        </w:rPr>
+        <w:t xml:space="preserve">Line 41-51 : arc4random </w:t>
+      </w:r>
+      <w:r>
+        <w:rPr>
+          <w:rFonts w:asciiTheme="minorEastAsia" w:eastAsiaTheme="minorEastAsia" w:hAnsiTheme="minorEastAsia" w:cs="바탕체" w:hint="eastAsia"/>
+          <w:lang w:val="en-US" w:eastAsia="ko-KR"/>
+        </w:rPr>
+        <w:t xml:space="preserve">강제 </w:t>
+      </w:r>
+      <w:r>
+        <w:rPr>
+          <w:rFonts w:asciiTheme="minorEastAsia" w:eastAsiaTheme="minorEastAsia" w:hAnsiTheme="minorEastAsia" w:cs="바탕체"/>
+          <w:lang w:val="en-US" w:eastAsia="ko-KR"/>
+        </w:rPr>
+        <w:t>extension</w:t>
+      </w:r>
+    </w:p>
+    <w:p>
+      <w:pPr>
+        <w:pStyle w:val="2"/>
+        <w:rPr>
+          <w:rFonts w:asciiTheme="majorEastAsia" w:eastAsiaTheme="majorEastAsia" w:hAnsiTheme="majorEastAsia" w:cs="바탕체"/>
+          <w:i w:val="0"/>
+          <w:sz w:val="22"/>
+          <w:lang w:eastAsia="ko-KR"/>
+        </w:rPr>
+      </w:pPr>
+      <w:r>
+        <w:rPr>
+          <w:rFonts w:asciiTheme="majorEastAsia" w:eastAsiaTheme="majorEastAsia" w:hAnsiTheme="majorEastAsia" w:cs="바탕체"/>
+          <w:i w:val="0"/>
+          <w:sz w:val="22"/>
+          <w:lang w:eastAsia="ko-KR"/>
+        </w:rPr>
+        <w:t>mediaViweController.swift</w:t>
+      </w:r>
+    </w:p>
+    <w:p>
+      <w:pPr>
+        <w:pStyle w:val="bulletlist"/>
+        <w:numPr>
+          <w:ilvl w:val="0"/>
+          <w:numId w:val="0"/>
+        </w:numPr>
+        <w:rPr>
+          <w:rFonts w:ascii="맑은 고딕" w:eastAsia="맑은 고딕" w:hAnsi="맑은 고딕" w:cs="맑은 고딕"/>
+          <w:lang w:val="en-US" w:eastAsia="ko-KR"/>
+        </w:rPr>
+      </w:pPr>
+      <w:r>
+        <w:rPr>
+          <w:rFonts w:ascii="맑은 고딕" w:eastAsia="맑은 고딕" w:hAnsi="맑은 고딕" w:cs="맑은 고딕" w:hint="eastAsia"/>
+          <w:lang w:val="en-US" w:eastAsia="ko-KR"/>
+        </w:rPr>
+        <w:tab/>
+      </w:r>
+      <w:r>
+        <w:rPr>
+          <w:rFonts w:ascii="맑은 고딕" w:eastAsia="맑은 고딕" w:hAnsi="맑은 고딕" w:cs="맑은 고딕" w:hint="eastAsia"/>
+          <w:lang w:val="en-US" w:eastAsia="ko-KR"/>
+        </w:rPr>
+        <w:t>사용자의 취향에 맞는 미디어 컨텐츠의 카테고리를 고르게 하는 것.</w:t>
+      </w:r>
+      <w:r>
+        <w:rPr>
+          <w:rFonts w:ascii="맑은 고딕" w:eastAsia="맑은 고딕" w:hAnsi="맑은 고딕" w:cs="맑은 고딕"/>
+          <w:lang w:val="en-US" w:eastAsia="ko-KR"/>
+        </w:rPr>
+        <w:t xml:space="preserve"> </w:t>
+      </w:r>
+      <w:r>
+        <w:rPr>
+          <w:rFonts w:ascii="맑은 고딕" w:eastAsia="맑은 고딕" w:hAnsi="맑은 고딕" w:cs="맑은 고딕" w:hint="eastAsia"/>
+          <w:lang w:val="en-US" w:eastAsia="ko-KR"/>
+        </w:rPr>
+        <w:t xml:space="preserve">총 </w:t>
+      </w:r>
+      <w:r>
+        <w:rPr>
+          <w:rFonts w:ascii="맑은 고딕" w:eastAsia="맑은 고딕" w:hAnsi="맑은 고딕" w:cs="맑은 고딕"/>
+          <w:lang w:val="en-US" w:eastAsia="ko-KR"/>
+        </w:rPr>
+        <w:t>8</w:t>
+      </w:r>
+      <w:r>
+        <w:rPr>
+          <w:rFonts w:ascii="맑은 고딕" w:eastAsia="맑은 고딕" w:hAnsi="맑은 고딕" w:cs="맑은 고딕" w:hint="eastAsia"/>
+          <w:lang w:val="en-US" w:eastAsia="ko-KR"/>
+        </w:rPr>
+        <w:t xml:space="preserve">가지 </w:t>
+      </w:r>
+      <w:proofErr w:type="spellStart"/>
+      <w:r>
+        <w:rPr>
+          <w:rFonts w:ascii="맑은 고딕" w:eastAsia="맑은 고딕" w:hAnsi="맑은 고딕" w:cs="맑은 고딕" w:hint="eastAsia"/>
+          <w:lang w:val="en-US" w:eastAsia="ko-KR"/>
+        </w:rPr>
+        <w:t>카테고리중</w:t>
+      </w:r>
+      <w:proofErr w:type="spellEnd"/>
+      <w:r>
+        <w:rPr>
+          <w:rFonts w:ascii="맑은 고딕" w:eastAsia="맑은 고딕" w:hAnsi="맑은 고딕" w:cs="맑은 고딕" w:hint="eastAsia"/>
+          <w:lang w:val="en-US" w:eastAsia="ko-KR"/>
+        </w:rPr>
+        <w:t xml:space="preserve"> </w:t>
+      </w:r>
+      <w:r>
+        <w:rPr>
+          <w:rFonts w:ascii="맑은 고딕" w:eastAsia="맑은 고딕" w:hAnsi="맑은 고딕" w:cs="맑은 고딕"/>
+          <w:lang w:val="en-US" w:eastAsia="ko-KR"/>
+        </w:rPr>
+        <w:t>2</w:t>
+      </w:r>
+      <w:r>
+        <w:rPr>
+          <w:rFonts w:ascii="맑은 고딕" w:eastAsia="맑은 고딕" w:hAnsi="맑은 고딕" w:cs="맑은 고딕" w:hint="eastAsia"/>
+          <w:lang w:val="en-US" w:eastAsia="ko-KR"/>
+        </w:rPr>
+        <w:t xml:space="preserve">가지를 고를 수 있고 각 카테고리에서 </w:t>
+      </w:r>
+      <w:r>
+        <w:rPr>
+          <w:rFonts w:ascii="맑은 고딕" w:eastAsia="맑은 고딕" w:hAnsi="맑은 고딕" w:cs="맑은 고딕"/>
+          <w:lang w:val="en-US" w:eastAsia="ko-KR"/>
+        </w:rPr>
+        <w:t>9</w:t>
+      </w:r>
+      <w:r>
+        <w:rPr>
+          <w:rFonts w:ascii="맑은 고딕" w:eastAsia="맑은 고딕" w:hAnsi="맑은 고딕" w:cs="맑은 고딕" w:hint="eastAsia"/>
+          <w:lang w:val="en-US" w:eastAsia="ko-KR"/>
+        </w:rPr>
+        <w:t xml:space="preserve">개중 </w:t>
+      </w:r>
+      <w:r>
+        <w:rPr>
+          <w:rFonts w:ascii="맑은 고딕" w:eastAsia="맑은 고딕" w:hAnsi="맑은 고딕" w:cs="맑은 고딕"/>
+          <w:lang w:val="en-US" w:eastAsia="ko-KR"/>
+        </w:rPr>
+        <w:t>1</w:t>
+      </w:r>
+      <w:r>
+        <w:rPr>
+          <w:rFonts w:ascii="맑은 고딕" w:eastAsia="맑은 고딕" w:hAnsi="맑은 고딕" w:cs="맑은 고딕" w:hint="eastAsia"/>
+          <w:lang w:val="en-US" w:eastAsia="ko-KR"/>
+        </w:rPr>
+        <w:t>가지를 고를 수 있다.</w:t>
+      </w:r>
+    </w:p>
+    <w:p>
+      <w:pPr>
+        <w:pStyle w:val="bulletlist"/>
+        <w:spacing w:after="0pt" w:line="12pt" w:lineRule="auto"/>
+        <w:ind w:start="28.90pt" w:hanging="14.45pt"/>
+        <w:rPr>
+          <w:rFonts w:asciiTheme="minorEastAsia" w:eastAsiaTheme="minorEastAsia" w:hAnsiTheme="minorEastAsia"/>
+        </w:rPr>
+      </w:pPr>
+      <w:r>
+        <w:rPr>
+          <w:rFonts w:asciiTheme="minorEastAsia" w:eastAsiaTheme="minorEastAsia" w:hAnsiTheme="minorEastAsia" w:cs="바탕체"/>
+          <w:lang w:val="en-US" w:eastAsia="ko-KR"/>
+        </w:rPr>
+        <w:t xml:space="preserve">Line 20-29 : </w:t>
+      </w:r>
+      <w:r>
+        <w:rPr>
+          <w:rFonts w:asciiTheme="minorEastAsia" w:eastAsiaTheme="minorEastAsia" w:hAnsiTheme="minorEastAsia" w:cs="바탕체" w:hint="eastAsia"/>
+          <w:lang w:val="en-US" w:eastAsia="ko-KR"/>
+        </w:rPr>
+        <w:t xml:space="preserve">컨텐츠 선택 수에 따른 </w:t>
+      </w:r>
+      <w:r>
+        <w:rPr>
+          <w:rFonts w:asciiTheme="minorEastAsia" w:eastAsiaTheme="minorEastAsia" w:hAnsiTheme="minorEastAsia" w:cs="바탕체"/>
+          <w:lang w:val="en-US" w:eastAsia="ko-KR"/>
+        </w:rPr>
+        <w:t xml:space="preserve">DONE </w:t>
+      </w:r>
+      <w:r>
+        <w:rPr>
+          <w:rFonts w:asciiTheme="minorEastAsia" w:eastAsiaTheme="minorEastAsia" w:hAnsiTheme="minorEastAsia" w:cs="바탕체" w:hint="eastAsia"/>
+          <w:lang w:val="en-US" w:eastAsia="ko-KR"/>
+        </w:rPr>
+        <w:t>버튼 설정.</w:t>
+      </w:r>
+      <w:r>
+        <w:rPr>
+          <w:rFonts w:asciiTheme="minorEastAsia" w:eastAsiaTheme="minorEastAsia" w:hAnsiTheme="minorEastAsia" w:cs="바탕체"/>
+          <w:lang w:val="en-US" w:eastAsia="ko-KR"/>
+        </w:rPr>
+        <w:t xml:space="preserve"> 2</w:t>
+      </w:r>
+      <w:r>
+        <w:rPr>
+          <w:rFonts w:asciiTheme="minorEastAsia" w:eastAsiaTheme="minorEastAsia" w:hAnsiTheme="minorEastAsia" w:cs="바탕체" w:hint="eastAsia"/>
+          <w:lang w:val="en-US" w:eastAsia="ko-KR"/>
+        </w:rPr>
+        <w:t>가지를 골라야만 활성화 된다.</w:t>
+      </w:r>
+    </w:p>
+    <w:p>
+      <w:pPr>
+        <w:pStyle w:val="bulletlist"/>
+        <w:spacing w:after="0pt" w:line="12pt" w:lineRule="auto"/>
+        <w:ind w:start="28.90pt" w:hanging="14.45pt"/>
+        <w:rPr>
+          <w:rFonts w:asciiTheme="minorEastAsia" w:eastAsiaTheme="minorEastAsia" w:hAnsiTheme="minorEastAsia"/>
+        </w:rPr>
+      </w:pPr>
+      <w:r>
+        <w:rPr>
+          <w:rFonts w:asciiTheme="minorEastAsia" w:eastAsiaTheme="minorEastAsia" w:hAnsiTheme="minorEastAsia" w:cs="바탕체"/>
+          <w:lang w:val="en-US" w:eastAsia="ko-KR"/>
+        </w:rPr>
+        <w:t xml:space="preserve">Line 36-47 : </w:t>
+      </w:r>
+      <w:proofErr w:type="spellStart"/>
+      <w:r>
+        <w:rPr>
+          <w:rFonts w:asciiTheme="minorEastAsia" w:eastAsiaTheme="minorEastAsia" w:hAnsiTheme="minorEastAsia" w:cs="바탕체"/>
+          <w:lang w:val="en-US" w:eastAsia="ko-KR"/>
+        </w:rPr>
+        <w:t>MediaThemeViewController</w:t>
+      </w:r>
+      <w:proofErr w:type="spellEnd"/>
+      <w:r>
+        <w:rPr>
+          <w:rFonts w:asciiTheme="minorEastAsia" w:eastAsiaTheme="minorEastAsia" w:hAnsiTheme="minorEastAsia" w:cs="바탕체"/>
+          <w:lang w:val="en-US" w:eastAsia="ko-KR"/>
+        </w:rPr>
+        <w:t xml:space="preserve">, </w:t>
+      </w:r>
+      <w:proofErr w:type="spellStart"/>
+      <w:r>
+        <w:rPr>
+          <w:rFonts w:asciiTheme="minorEastAsia" w:eastAsiaTheme="minorEastAsia" w:hAnsiTheme="minorEastAsia" w:cs="바탕체"/>
+          <w:lang w:val="en-US" w:eastAsia="ko-KR"/>
+        </w:rPr>
+        <w:t>FoodViewController</w:t>
+      </w:r>
+      <w:proofErr w:type="spellEnd"/>
+      <w:r>
+        <w:rPr>
+          <w:rFonts w:asciiTheme="minorEastAsia" w:eastAsiaTheme="minorEastAsia" w:hAnsiTheme="minorEastAsia" w:cs="바탕체" w:hint="eastAsia"/>
+          <w:lang w:val="en-US" w:eastAsia="ko-KR"/>
+        </w:rPr>
+        <w:t>로</w:t>
+      </w:r>
+      <w:r>
+        <w:rPr>
+          <w:rFonts w:asciiTheme="minorEastAsia" w:eastAsiaTheme="minorEastAsia" w:hAnsiTheme="minorEastAsia" w:cs="바탕체"/>
+          <w:lang w:val="en-US" w:eastAsia="ko-KR"/>
+        </w:rPr>
+        <w:t xml:space="preserve"> segue</w:t>
+      </w:r>
+      <w:proofErr w:type="spellStart"/>
+      <w:r>
+        <w:rPr>
+          <w:rFonts w:asciiTheme="minorEastAsia" w:eastAsiaTheme="minorEastAsia" w:hAnsiTheme="minorEastAsia" w:cs="바탕체" w:hint="eastAsia"/>
+          <w:lang w:val="en-US" w:eastAsia="ko-KR"/>
+        </w:rPr>
+        <w:t>를</w:t>
+      </w:r>
+      <w:proofErr w:type="spellEnd"/>
+      <w:r>
+        <w:rPr>
+          <w:rFonts w:asciiTheme="minorEastAsia" w:eastAsiaTheme="minorEastAsia" w:hAnsiTheme="minorEastAsia" w:cs="바탕체" w:hint="eastAsia"/>
+          <w:lang w:val="en-US" w:eastAsia="ko-KR"/>
+        </w:rPr>
+        <w:t xml:space="preserve"> 넘겨줌</w:t>
+      </w:r>
+    </w:p>
+    <w:p>
+      <w:pPr>
+        <w:pStyle w:val="bulletlist"/>
+        <w:spacing w:after="0pt" w:line="12pt" w:lineRule="auto"/>
+        <w:ind w:start="28.90pt" w:hanging="14.45pt"/>
+        <w:rPr>
+          <w:rFonts w:asciiTheme="minorEastAsia" w:eastAsiaTheme="minorEastAsia" w:hAnsiTheme="minorEastAsia"/>
+        </w:rPr>
+      </w:pPr>
+      <w:r>
+        <w:rPr>
+          <w:rFonts w:asciiTheme="minorEastAsia" w:eastAsiaTheme="minorEastAsia" w:hAnsiTheme="minorEastAsia" w:cs="바탕체"/>
+          <w:lang w:val="en-US" w:eastAsia="ko-KR"/>
+        </w:rPr>
+        <w:t xml:space="preserve">Line 55-57 : </w:t>
+      </w:r>
+      <w:r>
+        <w:rPr>
+          <w:rFonts w:asciiTheme="minorEastAsia" w:eastAsiaTheme="minorEastAsia" w:hAnsiTheme="minorEastAsia" w:cs="바탕체" w:hint="eastAsia"/>
+          <w:lang w:val="en-US" w:eastAsia="ko-KR"/>
+        </w:rPr>
+        <w:t>버튼 클릭 불가 함수</w:t>
+      </w:r>
+    </w:p>
+    <w:p>
+      <w:pPr>
+        <w:pStyle w:val="2"/>
+        <w:rPr>
+          <w:rFonts w:asciiTheme="majorEastAsia" w:eastAsiaTheme="majorEastAsia" w:hAnsiTheme="majorEastAsia" w:cs="바탕체"/>
+          <w:i w:val="0"/>
+          <w:sz w:val="22"/>
+          <w:lang w:eastAsia="ko-KR"/>
+        </w:rPr>
+      </w:pPr>
+      <w:r>
+        <w:rPr>
+          <w:rFonts w:asciiTheme="majorEastAsia" w:eastAsiaTheme="majorEastAsia" w:hAnsiTheme="majorEastAsia" w:cs="바탕체"/>
+          <w:i w:val="0"/>
+          <w:sz w:val="22"/>
+          <w:lang w:eastAsia="ko-KR"/>
+        </w:rPr>
+        <w:lastRenderedPageBreak/>
+        <w:t>Media</w:t>
+      </w:r>
+      <w:r>
+        <w:rPr>
           <w:rFonts w:asciiTheme="majorEastAsia" w:eastAsiaTheme="majorEastAsia" w:hAnsiTheme="majorEastAsia" w:cs="바탕체" w:hint="eastAsia"/>
           <w:i w:val="0"/>
           <w:sz w:val="22"/>
           <w:lang w:eastAsia="ko-KR"/>
         </w:rPr>
-      </w:pPr>
+        <w:t>T</w:t>
+      </w:r>
       <w:r>
         <w:rPr>
           <w:rFonts w:asciiTheme="majorEastAsia" w:eastAsiaTheme="majorEastAsia" w:hAnsiTheme="majorEastAsia" w:cs="바탕체"/>
@@ -1475,7 +2330,7 @@
           <w:sz w:val="22"/>
           <w:lang w:eastAsia="ko-KR"/>
         </w:rPr>
-        <w:t>colorViweController.swift</w:t>
+        <w:t>hemeViweController.swift</w:t>
       </w:r>
     </w:p>
     <w:p>
@@ -1495,7 +2350,14 @@
           <w:rFonts w:ascii="맑은 고딕" w:eastAsia="맑은 고딕" w:hAnsi="맑은 고딕" w:cs="맑은 고딕" w:hint="eastAsia"/>
           <w:lang w:val="en-US" w:eastAsia="ko-KR"/>
         </w:rPr>
-        <w:t>사용자의 취향에 맞는 색감을 고르도록 한다.</w:t>
+        <w:tab/>
+      </w:r>
+      <w:r>
+        <w:rPr>
+          <w:rFonts w:ascii="맑은 고딕" w:eastAsia="맑은 고딕" w:hAnsi="맑은 고딕" w:cs="맑은 고딕" w:hint="eastAsia"/>
+          <w:lang w:val="en-US" w:eastAsia="ko-KR"/>
+        </w:rPr>
+        <w:t>사용자가 고른 카테고리에서 취향에 맞는 컨텐츠를 고르게 하는 것.</w:t>
       </w:r>
       <w:r>
         <w:rPr>
@@ -1509,21 +2371,35 @@
           <w:rFonts w:ascii="맑은 고딕" w:eastAsia="맑은 고딕" w:hAnsi="맑은 고딕" w:cs="맑은 고딕" w:hint="eastAsia"/>
           <w:lang w:val="en-US" w:eastAsia="ko-KR"/>
         </w:rPr>
-        <w:t xml:space="preserve">색감에 따른 칭호는 </w:t>
-      </w:r>
-      <w:r>
-        <w:rPr>
-          <w:rFonts w:ascii="맑은 고딕" w:eastAsia="맑은 고딕" w:hAnsi="맑은 고딕" w:cs="맑은 고딕"/>
-          <w:lang w:val="en-US" w:eastAsia="ko-KR"/>
-        </w:rPr>
-        <w:t>3</w:t>
-      </w:r>
-      <w:r>
-        <w:rPr>
-          <w:rFonts w:ascii="맑은 고딕" w:eastAsia="맑은 고딕" w:hAnsi="맑은 고딕" w:cs="맑은 고딕" w:hint="eastAsia"/>
-          <w:lang w:val="en-US" w:eastAsia="ko-KR"/>
-        </w:rPr>
-        <w:t>가지가 있으며 칭호는 랜덤으로 정해진다.</w:t>
+        <w:t xml:space="preserve">컨텐츠에 따른 칭호가 </w:t>
+      </w:r>
+      <w:r>
+        <w:rPr>
+          <w:rFonts w:ascii="맑은 고딕" w:eastAsia="맑은 고딕" w:hAnsi="맑은 고딕" w:cs="맑은 고딕"/>
+          <w:lang w:val="en-US" w:eastAsia="ko-KR"/>
+        </w:rPr>
+        <w:t>main</w:t>
+      </w:r>
+      <w:r>
+        <w:rPr>
+          <w:rFonts w:ascii="맑은 고딕" w:eastAsia="맑은 고딕" w:hAnsi="맑은 고딕" w:cs="맑은 고딕" w:hint="eastAsia"/>
+          <w:lang w:val="en-US" w:eastAsia="ko-KR"/>
+        </w:rPr>
+        <w:t xml:space="preserve">과 </w:t>
+      </w:r>
+      <w:r>
+        <w:rPr>
+          <w:rFonts w:ascii="맑은 고딕" w:eastAsia="맑은 고딕" w:hAnsi="맑은 고딕" w:cs="맑은 고딕"/>
+          <w:lang w:val="en-US" w:eastAsia="ko-KR"/>
+        </w:rPr>
+        <w:t>sub</w:t>
+      </w:r>
+      <w:r>
+        <w:rPr>
+          <w:rFonts w:ascii="맑은 고딕" w:eastAsia="맑은 고딕" w:hAnsi="맑은 고딕" w:cs="맑은 고딕" w:hint="eastAsia"/>
+          <w:lang w:val="en-US" w:eastAsia="ko-KR"/>
+        </w:rPr>
+        <w:t>로 나뉘어 진다.</w:t>
       </w:r>
     </w:p>
     <w:p>
@@ -1540,615 +2416,7 @@
           <w:rFonts w:asciiTheme="minorEastAsia" w:eastAsiaTheme="minorEastAsia" w:hAnsiTheme="minorEastAsia" w:cs="바탕체"/>
           <w:lang w:val="en-US" w:eastAsia="ko-KR"/>
         </w:rPr>
-        <w:t xml:space="preserve">Line </w:t>
-      </w:r>
-      <w:r>
-        <w:rPr>
-          <w:rFonts w:asciiTheme="minorEastAsia" w:eastAsiaTheme="minorEastAsia" w:hAnsiTheme="minorEastAsia" w:cs="바탕체"/>
-          <w:lang w:val="en-US" w:eastAsia="ko-KR"/>
-        </w:rPr>
-        <w:t xml:space="preserve">15 : </w:t>
-      </w:r>
-      <w:r>
-        <w:rPr>
-          <w:rFonts w:asciiTheme="minorEastAsia" w:eastAsiaTheme="minorEastAsia" w:hAnsiTheme="minorEastAsia" w:cs="바탕체" w:hint="eastAsia"/>
-          <w:lang w:val="en-US" w:eastAsia="ko-KR"/>
-        </w:rPr>
-        <w:t xml:space="preserve">색감에 따른 칭호 </w:t>
-      </w:r>
-      <w:r>
-        <w:rPr>
-          <w:rFonts w:asciiTheme="minorEastAsia" w:eastAsiaTheme="minorEastAsia" w:hAnsiTheme="minorEastAsia" w:cs="바탕체"/>
-          <w:lang w:val="en-US" w:eastAsia="ko-KR"/>
-        </w:rPr>
-        <w:t>dictionary</w:t>
-      </w:r>
-    </w:p>
-    <w:p>
-      <w:pPr>
-        <w:pStyle w:val="bulletlist"/>
-        <w:spacing w:after="0pt" w:line="12pt" w:lineRule="auto"/>
-        <w:ind w:start="28.90pt" w:hanging="14.45pt"/>
-        <w:rPr>
-          <w:rFonts w:asciiTheme="minorEastAsia" w:eastAsiaTheme="minorEastAsia" w:hAnsiTheme="minorEastAsia"/>
-        </w:rPr>
-      </w:pPr>
-      <w:r>
-        <w:rPr>
-          <w:rFonts w:asciiTheme="minorEastAsia" w:eastAsiaTheme="minorEastAsia" w:hAnsiTheme="minorEastAsia" w:cs="바탕체"/>
-          <w:lang w:val="en-US" w:eastAsia="ko-KR"/>
-        </w:rPr>
-        <w:t xml:space="preserve">Line </w:t>
-      </w:r>
-      <w:r>
-        <w:rPr>
-          <w:rFonts w:asciiTheme="minorEastAsia" w:eastAsiaTheme="minorEastAsia" w:hAnsiTheme="minorEastAsia" w:cs="바탕체"/>
-          <w:lang w:val="en-US" w:eastAsia="ko-KR"/>
-        </w:rPr>
-        <w:t xml:space="preserve">32 : </w:t>
-      </w:r>
-      <w:r>
-        <w:rPr>
-          <w:rFonts w:asciiTheme="minorEastAsia" w:eastAsiaTheme="minorEastAsia" w:hAnsiTheme="minorEastAsia" w:cs="바탕체" w:hint="eastAsia"/>
-          <w:lang w:val="en-US" w:eastAsia="ko-KR"/>
-        </w:rPr>
-        <w:t>칭호를 랜덤으로 부여,</w:t>
-      </w:r>
-      <w:r>
-        <w:rPr>
-          <w:rFonts w:asciiTheme="minorEastAsia" w:eastAsiaTheme="minorEastAsia" w:hAnsiTheme="minorEastAsia" w:cs="바탕체"/>
-          <w:lang w:val="en-US" w:eastAsia="ko-KR"/>
-        </w:rPr>
-        <w:t xml:space="preserve"> segue</w:t>
-      </w:r>
-      <w:proofErr w:type="spellStart"/>
-      <w:r>
-        <w:rPr>
-          <w:rFonts w:asciiTheme="minorEastAsia" w:eastAsiaTheme="minorEastAsia" w:hAnsiTheme="minorEastAsia" w:cs="바탕체" w:hint="eastAsia"/>
-          <w:lang w:val="en-US" w:eastAsia="ko-KR"/>
-        </w:rPr>
-        <w:t>를</w:t>
-      </w:r>
-      <w:proofErr w:type="spellEnd"/>
-      <w:r>
-        <w:rPr>
-          <w:rFonts w:asciiTheme="minorEastAsia" w:eastAsiaTheme="minorEastAsia" w:hAnsiTheme="minorEastAsia" w:cs="바탕체" w:hint="eastAsia"/>
-          <w:lang w:val="en-US" w:eastAsia="ko-KR"/>
-        </w:rPr>
-        <w:t xml:space="preserve"> 통해 정해진 칭호를 넘겨준다.</w:t>
-      </w:r>
-    </w:p>
-    <w:p>
-      <w:pPr>
-        <w:pStyle w:val="bulletlist"/>
-        <w:spacing w:after="0pt" w:line="12pt" w:lineRule="auto"/>
-        <w:ind w:start="28.90pt" w:hanging="14.45pt"/>
-        <w:rPr>
-          <w:rFonts w:asciiTheme="minorEastAsia" w:eastAsiaTheme="minorEastAsia" w:hAnsiTheme="minorEastAsia"/>
-        </w:rPr>
-      </w:pPr>
-      <w:r>
-        <w:rPr>
-          <w:rFonts w:asciiTheme="minorEastAsia" w:eastAsiaTheme="minorEastAsia" w:hAnsiTheme="minorEastAsia" w:cs="바탕체"/>
-          <w:lang w:val="en-US" w:eastAsia="ko-KR"/>
-        </w:rPr>
-        <w:t xml:space="preserve">Line 41-51 : arc4random </w:t>
-      </w:r>
-      <w:r>
-        <w:rPr>
-          <w:rFonts w:asciiTheme="minorEastAsia" w:eastAsiaTheme="minorEastAsia" w:hAnsiTheme="minorEastAsia" w:cs="바탕체" w:hint="eastAsia"/>
-          <w:lang w:val="en-US" w:eastAsia="ko-KR"/>
-        </w:rPr>
-        <w:t xml:space="preserve">강제 </w:t>
-      </w:r>
-      <w:r>
-        <w:rPr>
-          <w:rFonts w:asciiTheme="minorEastAsia" w:eastAsiaTheme="minorEastAsia" w:hAnsiTheme="minorEastAsia" w:cs="바탕체"/>
-          <w:lang w:val="en-US" w:eastAsia="ko-KR"/>
-        </w:rPr>
-        <w:t>extension</w:t>
-      </w:r>
-    </w:p>
-    <w:p>
-      <w:pPr>
-        <w:pStyle w:val="2"/>
-        <w:rPr>
-          <w:rFonts w:asciiTheme="majorEastAsia" w:eastAsiaTheme="majorEastAsia" w:hAnsiTheme="majorEastAsia" w:cs="바탕체" w:hint="eastAsia"/>
-          <w:i w:val="0"/>
-          <w:sz w:val="22"/>
-          <w:lang w:eastAsia="ko-KR"/>
-        </w:rPr>
-      </w:pPr>
-      <w:r>
-        <w:rPr>
-          <w:rFonts w:asciiTheme="majorEastAsia" w:eastAsiaTheme="majorEastAsia" w:hAnsiTheme="majorEastAsia" w:cs="바탕체"/>
-          <w:i w:val="0"/>
-          <w:sz w:val="22"/>
-          <w:lang w:eastAsia="ko-KR"/>
-        </w:rPr>
-        <w:t>media</w:t>
-      </w:r>
-      <w:r>
-        <w:rPr>
-          <w:rFonts w:asciiTheme="majorEastAsia" w:eastAsiaTheme="majorEastAsia" w:hAnsiTheme="majorEastAsia" w:cs="바탕체"/>
-          <w:i w:val="0"/>
-          <w:sz w:val="22"/>
-          <w:lang w:eastAsia="ko-KR"/>
-        </w:rPr>
-        <w:t>ViweController.swift</w:t>
-      </w:r>
-    </w:p>
-    <w:p>
-      <w:pPr>
-        <w:pStyle w:val="bulletlist"/>
-        <w:numPr>
-          <w:ilvl w:val="0"/>
-          <w:numId w:val="0"/>
-        </w:numPr>
-        <w:rPr>
-          <w:rFonts w:ascii="맑은 고딕" w:eastAsia="맑은 고딕" w:hAnsi="맑은 고딕" w:cs="맑은 고딕" w:hint="eastAsia"/>
-          <w:lang w:val="en-US" w:eastAsia="ko-KR"/>
-        </w:rPr>
-      </w:pPr>
-      <w:r>
-        <w:rPr>
-          <w:rFonts w:ascii="맑은 고딕" w:eastAsia="맑은 고딕" w:hAnsi="맑은 고딕" w:cs="맑은 고딕" w:hint="eastAsia"/>
-          <w:lang w:val="en-US" w:eastAsia="ko-KR"/>
-        </w:rPr>
-        <w:t>사용자의 취향에 맞는 미디어 컨텐츠의 카테고리를 고르게 하는 것.</w:t>
-      </w:r>
-      <w:r>
-        <w:rPr>
-          <w:rFonts w:ascii="맑은 고딕" w:eastAsia="맑은 고딕" w:hAnsi="맑은 고딕" w:cs="맑은 고딕"/>
-          <w:lang w:val="en-US" w:eastAsia="ko-KR"/>
-        </w:rPr>
-        <w:t xml:space="preserve"> </w:t>
-      </w:r>
-      <w:r>
-        <w:rPr>
-          <w:rFonts w:ascii="맑은 고딕" w:eastAsia="맑은 고딕" w:hAnsi="맑은 고딕" w:cs="맑은 고딕" w:hint="eastAsia"/>
-          <w:lang w:val="en-US" w:eastAsia="ko-KR"/>
-        </w:rPr>
-        <w:t xml:space="preserve">총 </w:t>
-      </w:r>
-      <w:r>
-        <w:rPr>
-          <w:rFonts w:ascii="맑은 고딕" w:eastAsia="맑은 고딕" w:hAnsi="맑은 고딕" w:cs="맑은 고딕"/>
-          <w:lang w:val="en-US" w:eastAsia="ko-KR"/>
-        </w:rPr>
-        <w:t>8</w:t>
-      </w:r>
-      <w:r>
-        <w:rPr>
-          <w:rFonts w:ascii="맑은 고딕" w:eastAsia="맑은 고딕" w:hAnsi="맑은 고딕" w:cs="맑은 고딕" w:hint="eastAsia"/>
-          <w:lang w:val="en-US" w:eastAsia="ko-KR"/>
-        </w:rPr>
-        <w:t xml:space="preserve">가지 </w:t>
-      </w:r>
-      <w:proofErr w:type="spellStart"/>
-      <w:r>
-        <w:rPr>
-          <w:rFonts w:ascii="맑은 고딕" w:eastAsia="맑은 고딕" w:hAnsi="맑은 고딕" w:cs="맑은 고딕" w:hint="eastAsia"/>
-          <w:lang w:val="en-US" w:eastAsia="ko-KR"/>
-        </w:rPr>
-        <w:t>카테고리중</w:t>
-      </w:r>
-      <w:proofErr w:type="spellEnd"/>
-      <w:r>
-        <w:rPr>
-          <w:rFonts w:ascii="맑은 고딕" w:eastAsia="맑은 고딕" w:hAnsi="맑은 고딕" w:cs="맑은 고딕" w:hint="eastAsia"/>
-          <w:lang w:val="en-US" w:eastAsia="ko-KR"/>
-        </w:rPr>
-        <w:t xml:space="preserve"> </w:t>
-      </w:r>
-      <w:r>
-        <w:rPr>
-          <w:rFonts w:ascii="맑은 고딕" w:eastAsia="맑은 고딕" w:hAnsi="맑은 고딕" w:cs="맑은 고딕"/>
-          <w:lang w:val="en-US" w:eastAsia="ko-KR"/>
-        </w:rPr>
-        <w:t>2</w:t>
-      </w:r>
-      <w:r>
-        <w:rPr>
-          <w:rFonts w:ascii="맑은 고딕" w:eastAsia="맑은 고딕" w:hAnsi="맑은 고딕" w:cs="맑은 고딕" w:hint="eastAsia"/>
-          <w:lang w:val="en-US" w:eastAsia="ko-KR"/>
-        </w:rPr>
-        <w:t xml:space="preserve">가지를 고를 수 있고 각 카테고리에서 </w:t>
-      </w:r>
-      <w:r>
-        <w:rPr>
-          <w:rFonts w:ascii="맑은 고딕" w:eastAsia="맑은 고딕" w:hAnsi="맑은 고딕" w:cs="맑은 고딕"/>
-          <w:lang w:val="en-US" w:eastAsia="ko-KR"/>
-        </w:rPr>
-        <w:t>9</w:t>
-      </w:r>
-      <w:r>
-        <w:rPr>
-          <w:rFonts w:ascii="맑은 고딕" w:eastAsia="맑은 고딕" w:hAnsi="맑은 고딕" w:cs="맑은 고딕" w:hint="eastAsia"/>
-          <w:lang w:val="en-US" w:eastAsia="ko-KR"/>
-        </w:rPr>
-        <w:t xml:space="preserve">개중 </w:t>
-      </w:r>
-      <w:r>
-        <w:rPr>
-          <w:rFonts w:ascii="맑은 고딕" w:eastAsia="맑은 고딕" w:hAnsi="맑은 고딕" w:cs="맑은 고딕"/>
-          <w:lang w:val="en-US" w:eastAsia="ko-KR"/>
-        </w:rPr>
-        <w:t>1</w:t>
-      </w:r>
-      <w:r>
-        <w:rPr>
-          <w:rFonts w:ascii="맑은 고딕" w:eastAsia="맑은 고딕" w:hAnsi="맑은 고딕" w:cs="맑은 고딕" w:hint="eastAsia"/>
-          <w:lang w:val="en-US" w:eastAsia="ko-KR"/>
-        </w:rPr>
-        <w:t>가지를 고를 수 있다.</w:t>
-      </w:r>
-    </w:p>
-    <w:p>
-      <w:pPr>
-        <w:pStyle w:val="bulletlist"/>
-        <w:spacing w:after="0pt" w:line="12pt" w:lineRule="auto"/>
-        <w:ind w:start="28.90pt" w:hanging="14.45pt"/>
-        <w:rPr>
-          <w:rFonts w:asciiTheme="minorEastAsia" w:eastAsiaTheme="minorEastAsia" w:hAnsiTheme="minorEastAsia"/>
-        </w:rPr>
-      </w:pPr>
-      <w:r>
-        <w:rPr>
-          <w:rFonts w:asciiTheme="minorEastAsia" w:eastAsiaTheme="minorEastAsia" w:hAnsiTheme="minorEastAsia" w:cs="바탕체"/>
-          <w:lang w:val="en-US" w:eastAsia="ko-KR"/>
-        </w:rPr>
-        <w:t xml:space="preserve">Line </w:t>
-      </w:r>
-      <w:r>
-        <w:rPr>
-          <w:rFonts w:asciiTheme="minorEastAsia" w:eastAsiaTheme="minorEastAsia" w:hAnsiTheme="minorEastAsia" w:cs="바탕체"/>
-          <w:lang w:val="en-US" w:eastAsia="ko-KR"/>
-        </w:rPr>
-        <w:t>20-29</w:t>
-      </w:r>
-      <w:r>
-        <w:rPr>
-          <w:rFonts w:asciiTheme="minorEastAsia" w:eastAsiaTheme="minorEastAsia" w:hAnsiTheme="minorEastAsia" w:cs="바탕체"/>
-          <w:lang w:val="en-US" w:eastAsia="ko-KR"/>
-        </w:rPr>
-        <w:t xml:space="preserve"> : </w:t>
-      </w:r>
-      <w:r>
-        <w:rPr>
-          <w:rFonts w:asciiTheme="minorEastAsia" w:eastAsiaTheme="minorEastAsia" w:hAnsiTheme="minorEastAsia" w:cs="바탕체" w:hint="eastAsia"/>
-          <w:lang w:val="en-US" w:eastAsia="ko-KR"/>
-        </w:rPr>
-        <w:t xml:space="preserve">컨텐츠 선택 수에 따른 </w:t>
-      </w:r>
-      <w:r>
-        <w:rPr>
-          <w:rFonts w:asciiTheme="minorEastAsia" w:eastAsiaTheme="minorEastAsia" w:hAnsiTheme="minorEastAsia" w:cs="바탕체"/>
-          <w:lang w:val="en-US" w:eastAsia="ko-KR"/>
-        </w:rPr>
-        <w:t xml:space="preserve">DONE </w:t>
-      </w:r>
-      <w:r>
-        <w:rPr>
-          <w:rFonts w:asciiTheme="minorEastAsia" w:eastAsiaTheme="minorEastAsia" w:hAnsiTheme="minorEastAsia" w:cs="바탕체" w:hint="eastAsia"/>
-          <w:lang w:val="en-US" w:eastAsia="ko-KR"/>
-        </w:rPr>
-        <w:t>버튼 설정.</w:t>
-      </w:r>
-      <w:r>
-        <w:rPr>
-          <w:rFonts w:asciiTheme="minorEastAsia" w:eastAsiaTheme="minorEastAsia" w:hAnsiTheme="minorEastAsia" w:cs="바탕체"/>
-          <w:lang w:val="en-US" w:eastAsia="ko-KR"/>
-        </w:rPr>
-        <w:t xml:space="preserve"> 2</w:t>
-      </w:r>
-      <w:r>
-        <w:rPr>
-          <w:rFonts w:asciiTheme="minorEastAsia" w:eastAsiaTheme="minorEastAsia" w:hAnsiTheme="minorEastAsia" w:cs="바탕체" w:hint="eastAsia"/>
-          <w:lang w:val="en-US" w:eastAsia="ko-KR"/>
-        </w:rPr>
-        <w:t>가지를 골라야만 활성화 된다.</w:t>
-      </w:r>
-    </w:p>
-    <w:p>
-      <w:pPr>
-        <w:pStyle w:val="bulletlist"/>
-        <w:spacing w:after="0pt" w:line="12pt" w:lineRule="auto"/>
-        <w:ind w:start="28.90pt" w:hanging="14.45pt"/>
-        <w:rPr>
-          <w:rFonts w:asciiTheme="minorEastAsia" w:eastAsiaTheme="minorEastAsia" w:hAnsiTheme="minorEastAsia"/>
-        </w:rPr>
-      </w:pPr>
-      <w:r>
-        <w:rPr>
-          <w:rFonts w:asciiTheme="minorEastAsia" w:eastAsiaTheme="minorEastAsia" w:hAnsiTheme="minorEastAsia" w:cs="바탕체"/>
-          <w:lang w:val="en-US" w:eastAsia="ko-KR"/>
-        </w:rPr>
-        <w:t>Line 3</w:t>
-      </w:r>
-      <w:r>
-        <w:rPr>
-          <w:rFonts w:asciiTheme="minorEastAsia" w:eastAsiaTheme="minorEastAsia" w:hAnsiTheme="minorEastAsia" w:cs="바탕체"/>
-          <w:lang w:val="en-US" w:eastAsia="ko-KR"/>
-        </w:rPr>
-        <w:t>6-47</w:t>
-      </w:r>
-      <w:r>
-        <w:rPr>
-          <w:rFonts w:asciiTheme="minorEastAsia" w:eastAsiaTheme="minorEastAsia" w:hAnsiTheme="minorEastAsia" w:cs="바탕체"/>
-          <w:lang w:val="en-US" w:eastAsia="ko-KR"/>
-        </w:rPr>
-        <w:t xml:space="preserve"> : </w:t>
-      </w:r>
-      <w:proofErr w:type="spellStart"/>
-      <w:r>
-        <w:rPr>
-          <w:rFonts w:asciiTheme="minorEastAsia" w:eastAsiaTheme="minorEastAsia" w:hAnsiTheme="minorEastAsia" w:cs="바탕체"/>
-          <w:lang w:val="en-US" w:eastAsia="ko-KR"/>
-        </w:rPr>
-        <w:t>MediaThemeViewController</w:t>
-      </w:r>
-      <w:proofErr w:type="spellEnd"/>
-      <w:r>
-        <w:rPr>
-          <w:rFonts w:asciiTheme="minorEastAsia" w:eastAsiaTheme="minorEastAsia" w:hAnsiTheme="minorEastAsia" w:cs="바탕체"/>
-          <w:lang w:val="en-US" w:eastAsia="ko-KR"/>
-        </w:rPr>
-        <w:t xml:space="preserve">, </w:t>
-      </w:r>
-      <w:proofErr w:type="spellStart"/>
-      <w:r>
-        <w:rPr>
-          <w:rFonts w:asciiTheme="minorEastAsia" w:eastAsiaTheme="minorEastAsia" w:hAnsiTheme="minorEastAsia" w:cs="바탕체"/>
-          <w:lang w:val="en-US" w:eastAsia="ko-KR"/>
-        </w:rPr>
-        <w:t>FoodViewController</w:t>
-      </w:r>
-      <w:proofErr w:type="spellEnd"/>
-      <w:r>
-        <w:rPr>
-          <w:rFonts w:asciiTheme="minorEastAsia" w:eastAsiaTheme="minorEastAsia" w:hAnsiTheme="minorEastAsia" w:cs="바탕체" w:hint="eastAsia"/>
-          <w:lang w:val="en-US" w:eastAsia="ko-KR"/>
-        </w:rPr>
-        <w:t>로</w:t>
-      </w:r>
-      <w:r>
-        <w:rPr>
-          <w:rFonts w:asciiTheme="minorEastAsia" w:eastAsiaTheme="minorEastAsia" w:hAnsiTheme="minorEastAsia" w:cs="바탕체"/>
-          <w:lang w:val="en-US" w:eastAsia="ko-KR"/>
-        </w:rPr>
-        <w:t xml:space="preserve"> segue</w:t>
-      </w:r>
-      <w:proofErr w:type="spellStart"/>
-      <w:r>
-        <w:rPr>
-          <w:rFonts w:asciiTheme="minorEastAsia" w:eastAsiaTheme="minorEastAsia" w:hAnsiTheme="minorEastAsia" w:cs="바탕체" w:hint="eastAsia"/>
-          <w:lang w:val="en-US" w:eastAsia="ko-KR"/>
-        </w:rPr>
-        <w:t>를</w:t>
-      </w:r>
-      <w:proofErr w:type="spellEnd"/>
-      <w:r>
-        <w:rPr>
-          <w:rFonts w:asciiTheme="minorEastAsia" w:eastAsiaTheme="minorEastAsia" w:hAnsiTheme="minorEastAsia" w:cs="바탕체" w:hint="eastAsia"/>
-          <w:lang w:val="en-US" w:eastAsia="ko-KR"/>
-        </w:rPr>
-        <w:t xml:space="preserve"> 넘겨줌</w:t>
-      </w:r>
-    </w:p>
-    <w:p>
-      <w:pPr>
-        <w:pStyle w:val="bulletlist"/>
-        <w:spacing w:after="0pt" w:line="12pt" w:lineRule="auto"/>
-        <w:ind w:start="28.90pt" w:hanging="14.45pt"/>
-        <w:rPr>
-          <w:rFonts w:asciiTheme="minorEastAsia" w:eastAsiaTheme="minorEastAsia" w:hAnsiTheme="minorEastAsia"/>
-        </w:rPr>
-      </w:pPr>
-      <w:r>
-        <w:rPr>
-          <w:rFonts w:asciiTheme="minorEastAsia" w:eastAsiaTheme="minorEastAsia" w:hAnsiTheme="minorEastAsia" w:cs="바탕체"/>
-          <w:lang w:val="en-US" w:eastAsia="ko-KR"/>
-        </w:rPr>
-        <w:t xml:space="preserve">Line </w:t>
-      </w:r>
-      <w:r>
-        <w:rPr>
-          <w:rFonts w:asciiTheme="minorEastAsia" w:eastAsiaTheme="minorEastAsia" w:hAnsiTheme="minorEastAsia" w:cs="바탕체"/>
-          <w:lang w:val="en-US" w:eastAsia="ko-KR"/>
-        </w:rPr>
-        <w:t>55</w:t>
-      </w:r>
-      <w:r>
-        <w:rPr>
-          <w:rFonts w:asciiTheme="minorEastAsia" w:eastAsiaTheme="minorEastAsia" w:hAnsiTheme="minorEastAsia" w:cs="바탕체"/>
-          <w:lang w:val="en-US" w:eastAsia="ko-KR"/>
-        </w:rPr>
-        <w:t>-5</w:t>
-      </w:r>
-      <w:r>
-        <w:rPr>
-          <w:rFonts w:asciiTheme="minorEastAsia" w:eastAsiaTheme="minorEastAsia" w:hAnsiTheme="minorEastAsia" w:cs="바탕체"/>
-          <w:lang w:val="en-US" w:eastAsia="ko-KR"/>
-        </w:rPr>
-        <w:t>7</w:t>
-      </w:r>
-      <w:r>
-        <w:rPr>
-          <w:rFonts w:asciiTheme="minorEastAsia" w:eastAsiaTheme="minorEastAsia" w:hAnsiTheme="minorEastAsia" w:cs="바탕체"/>
-          <w:lang w:val="en-US" w:eastAsia="ko-KR"/>
-        </w:rPr>
-        <w:t xml:space="preserve"> : </w:t>
-      </w:r>
-      <w:r>
-        <w:rPr>
-          <w:rFonts w:asciiTheme="minorEastAsia" w:eastAsiaTheme="minorEastAsia" w:hAnsiTheme="minorEastAsia" w:cs="바탕체" w:hint="eastAsia"/>
-          <w:lang w:val="en-US" w:eastAsia="ko-KR"/>
-        </w:rPr>
-        <w:t>버튼 클릭 불가 함수</w:t>
-      </w:r>
-    </w:p>
-    <w:p>
-      <w:pPr>
-        <w:pStyle w:val="2"/>
-        <w:rPr>
-          <w:rFonts w:asciiTheme="majorEastAsia" w:eastAsiaTheme="majorEastAsia" w:hAnsiTheme="majorEastAsia" w:cs="바탕체" w:hint="eastAsia"/>
-          <w:i w:val="0"/>
-          <w:sz w:val="22"/>
-          <w:lang w:eastAsia="ko-KR"/>
-        </w:rPr>
-      </w:pPr>
-      <w:r>
-        <w:rPr>
-          <w:rFonts w:asciiTheme="majorEastAsia" w:eastAsiaTheme="majorEastAsia" w:hAnsiTheme="majorEastAsia" w:cs="바탕체"/>
-          <w:i w:val="0"/>
-          <w:sz w:val="22"/>
-          <w:lang w:eastAsia="ko-KR"/>
-        </w:rPr>
-        <w:t>M</w:t>
-      </w:r>
-      <w:r>
-        <w:rPr>
-          <w:rFonts w:asciiTheme="majorEastAsia" w:eastAsiaTheme="majorEastAsia" w:hAnsiTheme="majorEastAsia" w:cs="바탕체"/>
-          <w:i w:val="0"/>
-          <w:sz w:val="22"/>
-          <w:lang w:eastAsia="ko-KR"/>
-        </w:rPr>
-        <w:t>edia</w:t>
-      </w:r>
-      <w:r>
-        <w:rPr>
-          <w:rFonts w:asciiTheme="majorEastAsia" w:eastAsiaTheme="majorEastAsia" w:hAnsiTheme="majorEastAsia" w:cs="바탕체" w:hint="eastAsia"/>
-          <w:i w:val="0"/>
-          <w:sz w:val="22"/>
-          <w:lang w:eastAsia="ko-KR"/>
-        </w:rPr>
-        <w:t>T</w:t>
-      </w:r>
-      <w:r>
-        <w:rPr>
-          <w:rFonts w:asciiTheme="majorEastAsia" w:eastAsiaTheme="majorEastAsia" w:hAnsiTheme="majorEastAsia" w:cs="바탕체"/>
-          <w:i w:val="0"/>
-          <w:sz w:val="22"/>
-          <w:lang w:eastAsia="ko-KR"/>
-        </w:rPr>
-        <w:t>heme</w:t>
-      </w:r>
-      <w:r>
-        <w:rPr>
-          <w:rFonts w:asciiTheme="majorEastAsia" w:eastAsiaTheme="majorEastAsia" w:hAnsiTheme="majorEastAsia" w:cs="바탕체"/>
-          <w:i w:val="0"/>
-          <w:sz w:val="22"/>
-          <w:lang w:eastAsia="ko-KR"/>
-        </w:rPr>
-        <w:t>ViweController.swift</w:t>
-      </w:r>
-    </w:p>
-    <w:p>
-      <w:pPr>
-        <w:pStyle w:val="bulletlist"/>
-        <w:numPr>
-          <w:ilvl w:val="0"/>
-          <w:numId w:val="0"/>
-        </w:numPr>
-        <w:rPr>
-          <w:rFonts w:ascii="맑은 고딕" w:eastAsia="맑은 고딕" w:hAnsi="맑은 고딕" w:cs="맑은 고딕" w:hint="eastAsia"/>
-          <w:lang w:val="en-US" w:eastAsia="ko-KR"/>
-        </w:rPr>
-      </w:pPr>
-      <w:r>
-        <w:rPr>
-          <w:rFonts w:ascii="맑은 고딕" w:eastAsia="맑은 고딕" w:hAnsi="맑은 고딕" w:cs="맑은 고딕" w:hint="eastAsia"/>
-          <w:lang w:val="en-US" w:eastAsia="ko-KR"/>
-        </w:rPr>
-        <w:t>사용자</w:t>
-      </w:r>
-      <w:r>
-        <w:rPr>
-          <w:rFonts w:ascii="맑은 고딕" w:eastAsia="맑은 고딕" w:hAnsi="맑은 고딕" w:cs="맑은 고딕" w:hint="eastAsia"/>
-          <w:lang w:val="en-US" w:eastAsia="ko-KR"/>
-        </w:rPr>
-        <w:t>가 고른 카테고리에서</w:t>
-      </w:r>
-      <w:r>
-        <w:rPr>
-          <w:rFonts w:ascii="맑은 고딕" w:eastAsia="맑은 고딕" w:hAnsi="맑은 고딕" w:cs="맑은 고딕" w:hint="eastAsia"/>
-          <w:lang w:val="en-US" w:eastAsia="ko-KR"/>
-        </w:rPr>
-        <w:t xml:space="preserve"> 취향에 맞는 컨텐츠를 고르게 하는 것.</w:t>
-      </w:r>
-      <w:r>
-        <w:rPr>
-          <w:rFonts w:ascii="맑은 고딕" w:eastAsia="맑은 고딕" w:hAnsi="맑은 고딕" w:cs="맑은 고딕"/>
-          <w:lang w:val="en-US" w:eastAsia="ko-KR"/>
-        </w:rPr>
-        <w:t xml:space="preserve"> </w:t>
-      </w:r>
-      <w:r>
-        <w:rPr>
-          <w:rFonts w:ascii="맑은 고딕" w:eastAsia="맑은 고딕" w:hAnsi="맑은 고딕" w:cs="맑은 고딕" w:hint="eastAsia"/>
-          <w:lang w:val="en-US" w:eastAsia="ko-KR"/>
-        </w:rPr>
-        <w:t xml:space="preserve">컨텐츠에 따른 칭호가 </w:t>
-      </w:r>
-      <w:r>
-        <w:rPr>
-          <w:rFonts w:ascii="맑은 고딕" w:eastAsia="맑은 고딕" w:hAnsi="맑은 고딕" w:cs="맑은 고딕"/>
-          <w:lang w:val="en-US" w:eastAsia="ko-KR"/>
-        </w:rPr>
-        <w:t>main</w:t>
-      </w:r>
-      <w:r>
-        <w:rPr>
-          <w:rFonts w:ascii="맑은 고딕" w:eastAsia="맑은 고딕" w:hAnsi="맑은 고딕" w:cs="맑은 고딕" w:hint="eastAsia"/>
-          <w:lang w:val="en-US" w:eastAsia="ko-KR"/>
-        </w:rPr>
-        <w:t xml:space="preserve">과 </w:t>
-      </w:r>
-      <w:r>
-        <w:rPr>
-          <w:rFonts w:ascii="맑은 고딕" w:eastAsia="맑은 고딕" w:hAnsi="맑은 고딕" w:cs="맑은 고딕"/>
-          <w:lang w:val="en-US" w:eastAsia="ko-KR"/>
-        </w:rPr>
-        <w:t>sub</w:t>
-      </w:r>
-      <w:r>
-        <w:rPr>
-          <w:rFonts w:ascii="맑은 고딕" w:eastAsia="맑은 고딕" w:hAnsi="맑은 고딕" w:cs="맑은 고딕" w:hint="eastAsia"/>
-          <w:lang w:val="en-US" w:eastAsia="ko-KR"/>
-        </w:rPr>
-        <w:t>로 나뉘어 진다.</w:t>
-      </w:r>
-    </w:p>
-    <w:p>
-      <w:pPr>
-        <w:pStyle w:val="bulletlist"/>
-        <w:spacing w:after="0pt" w:line="12pt" w:lineRule="auto"/>
-        <w:ind w:start="28.90pt" w:hanging="14.45pt"/>
-        <w:rPr>
-          <w:rFonts w:asciiTheme="minorEastAsia" w:eastAsiaTheme="minorEastAsia" w:hAnsiTheme="minorEastAsia"/>
-        </w:rPr>
-      </w:pPr>
-      <w:r>
-        <w:rPr>
-          <w:rFonts w:asciiTheme="minorEastAsia" w:eastAsiaTheme="minorEastAsia" w:hAnsiTheme="minorEastAsia" w:cs="바탕체"/>
-          <w:lang w:val="en-US" w:eastAsia="ko-KR"/>
-        </w:rPr>
-        <w:t xml:space="preserve">Line </w:t>
-      </w:r>
-      <w:r>
-        <w:rPr>
-          <w:rFonts w:asciiTheme="minorEastAsia" w:eastAsiaTheme="minorEastAsia" w:hAnsiTheme="minorEastAsia" w:cs="바탕체"/>
-          <w:lang w:val="en-US" w:eastAsia="ko-KR"/>
-        </w:rPr>
-        <w:t>29-44</w:t>
-      </w:r>
-      <w:r>
-        <w:rPr>
-          <w:rFonts w:asciiTheme="minorEastAsia" w:eastAsiaTheme="minorEastAsia" w:hAnsiTheme="minorEastAsia" w:cs="바탕체"/>
-          <w:lang w:val="en-US" w:eastAsia="ko-KR"/>
-        </w:rPr>
-        <w:t xml:space="preserve"> : </w:t>
+        <w:t xml:space="preserve">Line 29-44 : </w:t>
       </w:r>
       <w:r>
         <w:rPr>
@@ -2246,14 +2514,211 @@
       <w:pPr>
         <w:pStyle w:val="2"/>
         <w:rPr>
+          <w:rFonts w:asciiTheme="majorEastAsia" w:eastAsiaTheme="majorEastAsia" w:hAnsiTheme="majorEastAsia" w:cs="바탕체"/>
+          <w:i w:val="0"/>
+          <w:sz w:val="22"/>
+          <w:lang w:eastAsia="ko-KR"/>
+        </w:rPr>
+      </w:pPr>
+      <w:bookmarkStart w:id="6" w:name="OLE_LINK5"/>
+      <w:bookmarkStart w:id="7" w:name="OLE_LINK6"/>
+      <w:r>
+        <w:rPr>
           <w:rFonts w:asciiTheme="majorEastAsia" w:eastAsiaTheme="majorEastAsia" w:hAnsiTheme="majorEastAsia" w:cs="바탕체" w:hint="eastAsia"/>
           <w:i w:val="0"/>
           <w:sz w:val="22"/>
           <w:lang w:eastAsia="ko-KR"/>
         </w:rPr>
-      </w:pPr>
-      <w:bookmarkStart w:id="4" w:name="OLE_LINK5"/>
-      <w:bookmarkStart w:id="5" w:name="OLE_LINK6"/>
+        <w:t>f</w:t>
+      </w:r>
+      <w:r>
+        <w:rPr>
+          <w:rFonts w:asciiTheme="majorEastAsia" w:eastAsiaTheme="majorEastAsia" w:hAnsiTheme="majorEastAsia" w:cs="바탕체"/>
+          <w:i w:val="0"/>
+          <w:sz w:val="22"/>
+          <w:lang w:eastAsia="ko-KR"/>
+        </w:rPr>
+        <w:t>oodViweController.swift</w:t>
+      </w:r>
+    </w:p>
+    <w:p>
+      <w:pPr>
+        <w:pStyle w:val="bulletlist"/>
+        <w:numPr>
+          <w:ilvl w:val="0"/>
+          <w:numId w:val="0"/>
+        </w:numPr>
+        <w:rPr>
+          <w:rFonts w:ascii="맑은 고딕" w:eastAsia="맑은 고딕" w:hAnsi="맑은 고딕" w:cs="맑은 고딕"/>
+          <w:lang w:val="en-US" w:eastAsia="ko-KR"/>
+        </w:rPr>
+      </w:pPr>
+      <w:r>
+        <w:rPr>
+          <w:rFonts w:ascii="맑은 고딕" w:eastAsia="맑은 고딕" w:hAnsi="맑은 고딕" w:cs="맑은 고딕" w:hint="eastAsia"/>
+          <w:lang w:val="en-US" w:eastAsia="ko-KR"/>
+        </w:rPr>
+        <w:tab/>
+      </w:r>
+      <w:r>
+        <w:rPr>
+          <w:rFonts w:ascii="맑은 고딕" w:eastAsia="맑은 고딕" w:hAnsi="맑은 고딕" w:cs="맑은 고딕" w:hint="eastAsia"/>
+          <w:lang w:val="en-US" w:eastAsia="ko-KR"/>
+        </w:rPr>
+        <w:t>사용자의 취향에 맞는 음식을 고른다.</w:t>
+      </w:r>
+      <w:r>
+        <w:rPr>
+          <w:rFonts w:ascii="맑은 고딕" w:eastAsia="맑은 고딕" w:hAnsi="맑은 고딕" w:cs="맑은 고딕"/>
+          <w:lang w:val="en-US" w:eastAsia="ko-KR"/>
+        </w:rPr>
+        <w:t xml:space="preserve"> </w:t>
+      </w:r>
+      <w:proofErr w:type="spellStart"/>
+      <w:r>
+        <w:rPr>
+          <w:rFonts w:ascii="맑은 고딕" w:eastAsia="맑은 고딕" w:hAnsi="맑은 고딕" w:cs="맑은 고딕" w:hint="eastAsia"/>
+          <w:lang w:val="en-US" w:eastAsia="ko-KR"/>
+        </w:rPr>
+        <w:t>음식명이</w:t>
+      </w:r>
+      <w:proofErr w:type="spellEnd"/>
+      <w:r>
+        <w:rPr>
+          <w:rFonts w:ascii="맑은 고딕" w:eastAsia="맑은 고딕" w:hAnsi="맑은 고딕" w:cs="맑은 고딕" w:hint="eastAsia"/>
+          <w:lang w:val="en-US" w:eastAsia="ko-KR"/>
+        </w:rPr>
+        <w:t xml:space="preserve"> 칭호로 적용된다.</w:t>
+      </w:r>
+      <w:r>
+        <w:rPr>
+          <w:rFonts w:ascii="맑은 고딕" w:eastAsia="맑은 고딕" w:hAnsi="맑은 고딕" w:cs="맑은 고딕"/>
+          <w:lang w:val="en-US" w:eastAsia="ko-KR"/>
+        </w:rPr>
+        <w:t xml:space="preserve"> 2</w:t>
+      </w:r>
+      <w:r>
+        <w:rPr>
+          <w:rFonts w:ascii="맑은 고딕" w:eastAsia="맑은 고딕" w:hAnsi="맑은 고딕" w:cs="맑은 고딕" w:hint="eastAsia"/>
+          <w:lang w:val="en-US" w:eastAsia="ko-KR"/>
+        </w:rPr>
+        <w:t xml:space="preserve">가지 음식을 고르며 순서에 따라 </w:t>
+      </w:r>
+      <w:proofErr w:type="spellStart"/>
+      <w:r>
+        <w:rPr>
+          <w:rFonts w:ascii="맑은 고딕" w:eastAsia="맑은 고딕" w:hAnsi="맑은 고딕" w:cs="맑은 고딕" w:hint="eastAsia"/>
+          <w:lang w:val="en-US" w:eastAsia="ko-KR"/>
+        </w:rPr>
+        <w:t>메인과</w:t>
+      </w:r>
+      <w:proofErr w:type="spellEnd"/>
+      <w:r>
+        <w:rPr>
+          <w:rFonts w:ascii="맑은 고딕" w:eastAsia="맑은 고딕" w:hAnsi="맑은 고딕" w:cs="맑은 고딕" w:hint="eastAsia"/>
+          <w:lang w:val="en-US" w:eastAsia="ko-KR"/>
+        </w:rPr>
+        <w:t xml:space="preserve"> 서브가 나뉜다.</w:t>
+      </w:r>
+    </w:p>
+    <w:p>
+      <w:pPr>
+        <w:pStyle w:val="bulletlist"/>
+        <w:spacing w:after="0pt" w:line="12pt" w:lineRule="auto"/>
+        <w:ind w:start="28.90pt" w:hanging="14.45pt"/>
+        <w:rPr>
+          <w:rFonts w:asciiTheme="minorEastAsia" w:eastAsiaTheme="minorEastAsia" w:hAnsiTheme="minorEastAsia"/>
+        </w:rPr>
+      </w:pPr>
+      <w:r>
+        <w:rPr>
+          <w:rFonts w:asciiTheme="minorEastAsia" w:eastAsiaTheme="minorEastAsia" w:hAnsiTheme="minorEastAsia" w:cs="바탕체"/>
+          <w:lang w:val="en-US" w:eastAsia="ko-KR"/>
+        </w:rPr>
+        <w:t xml:space="preserve">Line 45-47 : </w:t>
+      </w:r>
+      <w:r>
+        <w:rPr>
+          <w:rFonts w:asciiTheme="minorEastAsia" w:eastAsiaTheme="minorEastAsia" w:hAnsiTheme="minorEastAsia" w:cs="바탕체" w:hint="eastAsia"/>
+          <w:lang w:val="en-US" w:eastAsia="ko-KR"/>
+        </w:rPr>
+        <w:t>메인 음식을 설정</w:t>
+      </w:r>
+    </w:p>
+    <w:p>
+      <w:pPr>
+        <w:pStyle w:val="bulletlist"/>
+        <w:spacing w:after="0pt" w:line="12pt" w:lineRule="auto"/>
+        <w:ind w:start="28.90pt" w:hanging="14.45pt"/>
+        <w:rPr>
+          <w:rFonts w:asciiTheme="minorEastAsia" w:eastAsiaTheme="minorEastAsia" w:hAnsiTheme="minorEastAsia"/>
+        </w:rPr>
+      </w:pPr>
+      <w:r>
+        <w:rPr>
+          <w:rFonts w:asciiTheme="minorEastAsia" w:eastAsiaTheme="minorEastAsia" w:hAnsiTheme="minorEastAsia" w:cs="바탕체"/>
+          <w:lang w:val="en-US" w:eastAsia="ko-KR"/>
+        </w:rPr>
+        <w:t xml:space="preserve">Line 47-51 : </w:t>
+      </w:r>
+      <w:r>
+        <w:rPr>
+          <w:rFonts w:asciiTheme="minorEastAsia" w:eastAsiaTheme="minorEastAsia" w:hAnsiTheme="minorEastAsia" w:cs="바탕체" w:hint="eastAsia"/>
+          <w:lang w:val="en-US" w:eastAsia="ko-KR"/>
+        </w:rPr>
+        <w:t>서브 음식을 설정</w:t>
+      </w:r>
+    </w:p>
+    <w:p>
+      <w:pPr>
+        <w:pStyle w:val="bulletlist"/>
+        <w:spacing w:after="0pt" w:line="12pt" w:lineRule="auto"/>
+        <w:ind w:start="28.90pt" w:hanging="14.45pt"/>
+        <w:rPr>
+          <w:rFonts w:asciiTheme="minorEastAsia" w:eastAsiaTheme="minorEastAsia" w:hAnsiTheme="minorEastAsia"/>
+        </w:rPr>
+      </w:pPr>
+      <w:r>
+        <w:rPr>
+          <w:rFonts w:asciiTheme="minorEastAsia" w:eastAsiaTheme="minorEastAsia" w:hAnsiTheme="minorEastAsia" w:cs="바탕체"/>
+          <w:lang w:val="en-US" w:eastAsia="ko-KR"/>
+        </w:rPr>
+        <w:t xml:space="preserve">Line 51-57 : </w:t>
+      </w:r>
+      <w:r>
+        <w:rPr>
+          <w:rFonts w:asciiTheme="minorEastAsia" w:eastAsiaTheme="minorEastAsia" w:hAnsiTheme="minorEastAsia" w:cs="바탕체" w:hint="eastAsia"/>
+          <w:lang w:val="en-US" w:eastAsia="ko-KR"/>
+        </w:rPr>
+        <w:t>메인스토리보드로 이동</w:t>
+      </w:r>
+    </w:p>
+    <w:p>
+      <w:pPr>
+        <w:pStyle w:val="2"/>
+        <w:tabs>
+          <w:tab w:val="num" w:pos="18pt"/>
+        </w:tabs>
+        <w:rPr>
+          <w:rFonts w:asciiTheme="majorEastAsia" w:eastAsiaTheme="majorEastAsia" w:hAnsiTheme="majorEastAsia" w:cs="바탕체"/>
+          <w:i w:val="0"/>
+          <w:sz w:val="22"/>
+          <w:lang w:eastAsia="ko-KR"/>
+        </w:rPr>
+      </w:pPr>
+      <w:bookmarkStart w:id="8" w:name="OLE_LINK7"/>
+      <w:bookmarkStart w:id="9" w:name="OLE_LINK8"/>
+      <w:bookmarkEnd w:id="6"/>
+      <w:bookmarkEnd w:id="7"/>
+      <w:r>
+        <w:rPr>
+          <w:rFonts w:asciiTheme="majorEastAsia" w:eastAsiaTheme="majorEastAsia" w:hAnsiTheme="majorEastAsia" w:cs="바탕체"/>
+          <w:i w:val="0"/>
+          <w:sz w:val="22"/>
+          <w:lang w:eastAsia="ko-KR"/>
+        </w:rPr>
+        <w:t>Question</w:t>
+      </w:r>
       <w:r>
         <w:rPr>
           <w:rFonts w:asciiTheme="majorEastAsia" w:eastAsiaTheme="majorEastAsia" w:hAnsiTheme="majorEastAsia" w:cs="바탕체" w:hint="eastAsia"/>
@@ -2261,24 +2726,6 @@
           <w:sz w:val="22"/>
           <w:lang w:eastAsia="ko-KR"/>
         </w:rPr>
-        <w:t>f</w:t>
-      </w:r>
-      <w:r>
-        <w:rPr>
-          <w:rFonts w:asciiTheme="majorEastAsia" w:eastAsiaTheme="majorEastAsia" w:hAnsiTheme="majorEastAsia" w:cs="바탕체"/>
-          <w:i w:val="0"/>
-          <w:sz w:val="22"/>
-          <w:lang w:eastAsia="ko-KR"/>
-        </w:rPr>
-        <w:t>ood</w:t>
-      </w:r>
-      <w:r>
-        <w:rPr>
-          <w:rFonts w:asciiTheme="majorEastAsia" w:eastAsiaTheme="majorEastAsia" w:hAnsiTheme="majorEastAsia" w:cs="바탕체"/>
-          <w:i w:val="0"/>
-          <w:sz w:val="22"/>
-          <w:lang w:eastAsia="ko-KR"/>
-        </w:rPr>
         <w:t>ViweController.swift</w:t>
       </w:r>
     </w:p>
@@ -2290,261 +2737,23 @@
           <w:numId w:val="0"/>
         </w:numPr>
         <w:rPr>
-          <w:rFonts w:ascii="맑은 고딕" w:eastAsia="맑은 고딕" w:hAnsi="맑은 고딕" w:cs="맑은 고딕" w:hint="eastAsia"/>
-          <w:lang w:val="en-US" w:eastAsia="ko-KR"/>
-        </w:rPr>
-      </w:pPr>
-      <w:r>
-        <w:rPr>
-          <w:rFonts w:ascii="맑은 고딕" w:eastAsia="맑은 고딕" w:hAnsi="맑은 고딕" w:cs="맑은 고딕" w:hint="eastAsia"/>
-          <w:lang w:val="en-US" w:eastAsia="ko-KR"/>
-        </w:rPr>
-        <w:t>사용자의 취향에 맞는 음식을 고른다.</w:t>
-      </w:r>
-      <w:r>
-        <w:rPr>
-          <w:rFonts w:ascii="맑은 고딕" w:eastAsia="맑은 고딕" w:hAnsi="맑은 고딕" w:cs="맑은 고딕"/>
-          <w:lang w:val="en-US" w:eastAsia="ko-KR"/>
-        </w:rPr>
-        <w:t xml:space="preserve"> </w:t>
-      </w:r>
-      <w:proofErr w:type="spellStart"/>
-      <w:r>
-        <w:rPr>
-          <w:rFonts w:ascii="맑은 고딕" w:eastAsia="맑은 고딕" w:hAnsi="맑은 고딕" w:cs="맑은 고딕" w:hint="eastAsia"/>
-          <w:lang w:val="en-US" w:eastAsia="ko-KR"/>
-        </w:rPr>
-        <w:t>음식명이</w:t>
-      </w:r>
-      <w:proofErr w:type="spellEnd"/>
-      <w:r>
-        <w:rPr>
-          <w:rFonts w:ascii="맑은 고딕" w:eastAsia="맑은 고딕" w:hAnsi="맑은 고딕" w:cs="맑은 고딕" w:hint="eastAsia"/>
-          <w:lang w:val="en-US" w:eastAsia="ko-KR"/>
-        </w:rPr>
-        <w:t xml:space="preserve"> 칭호로 적용된다.</w:t>
-      </w:r>
-      <w:r>
-        <w:rPr>
-          <w:rFonts w:ascii="맑은 고딕" w:eastAsia="맑은 고딕" w:hAnsi="맑은 고딕" w:cs="맑은 고딕"/>
-          <w:lang w:val="en-US" w:eastAsia="ko-KR"/>
-        </w:rPr>
-        <w:t xml:space="preserve"> 2</w:t>
-      </w:r>
-      <w:r>
-        <w:rPr>
-          <w:rFonts w:ascii="맑은 고딕" w:eastAsia="맑은 고딕" w:hAnsi="맑은 고딕" w:cs="맑은 고딕" w:hint="eastAsia"/>
-          <w:lang w:val="en-US" w:eastAsia="ko-KR"/>
-        </w:rPr>
-        <w:t xml:space="preserve">가지 음식을 고르며 순서에 따라 </w:t>
-      </w:r>
-      <w:proofErr w:type="spellStart"/>
-      <w:r>
-        <w:rPr>
-          <w:rFonts w:ascii="맑은 고딕" w:eastAsia="맑은 고딕" w:hAnsi="맑은 고딕" w:cs="맑은 고딕" w:hint="eastAsia"/>
-          <w:lang w:val="en-US" w:eastAsia="ko-KR"/>
-        </w:rPr>
-        <w:t>메인과</w:t>
-      </w:r>
-      <w:proofErr w:type="spellEnd"/>
-      <w:r>
-        <w:rPr>
-          <w:rFonts w:ascii="맑은 고딕" w:eastAsia="맑은 고딕" w:hAnsi="맑은 고딕" w:cs="맑은 고딕" w:hint="eastAsia"/>
-          <w:lang w:val="en-US" w:eastAsia="ko-KR"/>
-        </w:rPr>
-        <w:t xml:space="preserve"> 서브가 나뉜다.</w:t>
-      </w:r>
-    </w:p>
-    <w:p>
-      <w:pPr>
-        <w:pStyle w:val="bulletlist"/>
-        <w:spacing w:after="0pt" w:line="12pt" w:lineRule="auto"/>
-        <w:ind w:start="28.90pt" w:hanging="14.45pt"/>
-        <w:rPr>
-          <w:rFonts w:asciiTheme="minorEastAsia" w:eastAsiaTheme="minorEastAsia" w:hAnsiTheme="minorEastAsia"/>
-        </w:rPr>
-      </w:pPr>
-      <w:r>
-        <w:rPr>
-          <w:rFonts w:asciiTheme="minorEastAsia" w:eastAsiaTheme="minorEastAsia" w:hAnsiTheme="minorEastAsia" w:cs="바탕체"/>
-          <w:lang w:val="en-US" w:eastAsia="ko-KR"/>
-        </w:rPr>
-        <w:t xml:space="preserve">Line </w:t>
-      </w:r>
-      <w:r>
-        <w:rPr>
-          <w:rFonts w:asciiTheme="minorEastAsia" w:eastAsiaTheme="minorEastAsia" w:hAnsiTheme="minorEastAsia" w:cs="바탕체"/>
-          <w:lang w:val="en-US" w:eastAsia="ko-KR"/>
-        </w:rPr>
-        <w:t>45-47</w:t>
-      </w:r>
-      <w:r>
-        <w:rPr>
-          <w:rFonts w:asciiTheme="minorEastAsia" w:eastAsiaTheme="minorEastAsia" w:hAnsiTheme="minorEastAsia" w:cs="바탕체"/>
-          <w:lang w:val="en-US" w:eastAsia="ko-KR"/>
-        </w:rPr>
-        <w:t xml:space="preserve"> : </w:t>
-      </w:r>
-      <w:r>
-        <w:rPr>
-          <w:rFonts w:asciiTheme="minorEastAsia" w:eastAsiaTheme="minorEastAsia" w:hAnsiTheme="minorEastAsia" w:cs="바탕체" w:hint="eastAsia"/>
-          <w:lang w:val="en-US" w:eastAsia="ko-KR"/>
-        </w:rPr>
-        <w:t>메인 음식을 설정</w:t>
-      </w:r>
-    </w:p>
-    <w:p>
-      <w:pPr>
-        <w:pStyle w:val="bulletlist"/>
-        <w:spacing w:after="0pt" w:line="12pt" w:lineRule="auto"/>
-        <w:ind w:start="28.90pt" w:hanging="14.45pt"/>
-        <w:rPr>
-          <w:rFonts w:asciiTheme="minorEastAsia" w:eastAsiaTheme="minorEastAsia" w:hAnsiTheme="minorEastAsia"/>
-        </w:rPr>
-      </w:pPr>
-      <w:r>
-        <w:rPr>
-          <w:rFonts w:asciiTheme="minorEastAsia" w:eastAsiaTheme="minorEastAsia" w:hAnsiTheme="minorEastAsia" w:cs="바탕체"/>
-          <w:lang w:val="en-US" w:eastAsia="ko-KR"/>
-        </w:rPr>
-        <w:t xml:space="preserve">Line </w:t>
-      </w:r>
-      <w:r>
-        <w:rPr>
-          <w:rFonts w:asciiTheme="minorEastAsia" w:eastAsiaTheme="minorEastAsia" w:hAnsiTheme="minorEastAsia" w:cs="바탕체"/>
-          <w:lang w:val="en-US" w:eastAsia="ko-KR"/>
-        </w:rPr>
-        <w:t>47-51</w:t>
-      </w:r>
-      <w:r>
-        <w:rPr>
-          <w:rFonts w:asciiTheme="minorEastAsia" w:eastAsiaTheme="minorEastAsia" w:hAnsiTheme="minorEastAsia" w:cs="바탕체"/>
-          <w:lang w:val="en-US" w:eastAsia="ko-KR"/>
-        </w:rPr>
-        <w:t xml:space="preserve"> : </w:t>
-      </w:r>
-      <w:r>
-        <w:rPr>
-          <w:rFonts w:asciiTheme="minorEastAsia" w:eastAsiaTheme="minorEastAsia" w:hAnsiTheme="minorEastAsia" w:cs="바탕체" w:hint="eastAsia"/>
-          <w:lang w:val="en-US" w:eastAsia="ko-KR"/>
-        </w:rPr>
-        <w:t>서브 음식을 설정</w:t>
-      </w:r>
-    </w:p>
-    <w:p>
-      <w:pPr>
-        <w:pStyle w:val="bulletlist"/>
-        <w:spacing w:after="0pt" w:line="12pt" w:lineRule="auto"/>
-        <w:ind w:start="28.90pt" w:hanging="14.45pt"/>
-        <w:rPr>
-          <w:rFonts w:asciiTheme="minorEastAsia" w:eastAsiaTheme="minorEastAsia" w:hAnsiTheme="minorEastAsia"/>
-        </w:rPr>
-      </w:pPr>
-      <w:r>
-        <w:rPr>
-          <w:rFonts w:asciiTheme="minorEastAsia" w:eastAsiaTheme="minorEastAsia" w:hAnsiTheme="minorEastAsia" w:cs="바탕체"/>
-          <w:lang w:val="en-US" w:eastAsia="ko-KR"/>
-        </w:rPr>
-        <w:lastRenderedPageBreak/>
-        <w:t xml:space="preserve">Line </w:t>
-      </w:r>
-      <w:r>
-        <w:rPr>
-          <w:rFonts w:asciiTheme="minorEastAsia" w:eastAsiaTheme="minorEastAsia" w:hAnsiTheme="minorEastAsia" w:cs="바탕체"/>
-          <w:lang w:val="en-US" w:eastAsia="ko-KR"/>
-        </w:rPr>
-        <w:t>51</w:t>
-      </w:r>
-      <w:r>
-        <w:rPr>
-          <w:rFonts w:asciiTheme="minorEastAsia" w:eastAsiaTheme="minorEastAsia" w:hAnsiTheme="minorEastAsia" w:cs="바탕체"/>
-          <w:lang w:val="en-US" w:eastAsia="ko-KR"/>
-        </w:rPr>
-        <w:t>-5</w:t>
-      </w:r>
-      <w:r>
-        <w:rPr>
-          <w:rFonts w:asciiTheme="minorEastAsia" w:eastAsiaTheme="minorEastAsia" w:hAnsiTheme="minorEastAsia" w:cs="바탕체"/>
-          <w:lang w:val="en-US" w:eastAsia="ko-KR"/>
-        </w:rPr>
-        <w:t>7</w:t>
-      </w:r>
-      <w:r>
-        <w:rPr>
-          <w:rFonts w:asciiTheme="minorEastAsia" w:eastAsiaTheme="minorEastAsia" w:hAnsiTheme="minorEastAsia" w:cs="바탕체"/>
-          <w:lang w:val="en-US" w:eastAsia="ko-KR"/>
-        </w:rPr>
-        <w:t xml:space="preserve"> : </w:t>
-      </w:r>
-      <w:r>
-        <w:rPr>
-          <w:rFonts w:asciiTheme="minorEastAsia" w:eastAsiaTheme="minorEastAsia" w:hAnsiTheme="minorEastAsia" w:cs="바탕체" w:hint="eastAsia"/>
-          <w:lang w:val="en-US" w:eastAsia="ko-KR"/>
-        </w:rPr>
-        <w:t>메인스토리보드로 이동</w:t>
-      </w:r>
-    </w:p>
-    <w:p>
-      <w:pPr>
-        <w:pStyle w:val="2"/>
-        <w:tabs>
-          <w:tab w:val="num" w:pos="18pt"/>
-        </w:tabs>
-        <w:rPr>
-          <w:rFonts w:asciiTheme="majorEastAsia" w:eastAsiaTheme="majorEastAsia" w:hAnsiTheme="majorEastAsia" w:cs="바탕체"/>
-          <w:i w:val="0"/>
-          <w:sz w:val="22"/>
-          <w:lang w:eastAsia="ko-KR"/>
-        </w:rPr>
-      </w:pPr>
-      <w:bookmarkStart w:id="6" w:name="OLE_LINK7"/>
-      <w:bookmarkStart w:id="7" w:name="OLE_LINK8"/>
-      <w:bookmarkEnd w:id="4"/>
-      <w:bookmarkEnd w:id="5"/>
-      <w:r>
-        <w:rPr>
-          <w:rFonts w:asciiTheme="majorEastAsia" w:eastAsiaTheme="majorEastAsia" w:hAnsiTheme="majorEastAsia" w:cs="바탕체"/>
-          <w:i w:val="0"/>
-          <w:sz w:val="22"/>
-          <w:lang w:eastAsia="ko-KR"/>
-        </w:rPr>
-        <w:t>Question</w:t>
-      </w:r>
-      <w:r>
-        <w:rPr>
-          <w:rFonts w:asciiTheme="majorEastAsia" w:eastAsiaTheme="majorEastAsia" w:hAnsiTheme="majorEastAsia" w:cs="바탕체" w:hint="eastAsia"/>
-          <w:i w:val="0"/>
-          <w:sz w:val="22"/>
-          <w:lang w:eastAsia="ko-KR"/>
-        </w:rPr>
-        <w:t>ViweController.swift</w:t>
-      </w:r>
-    </w:p>
-    <w:p>
-      <w:pPr>
-        <w:pStyle w:val="bulletlist"/>
-        <w:numPr>
-          <w:ilvl w:val="0"/>
-          <w:numId w:val="0"/>
-        </w:numPr>
-        <w:rPr>
-          <w:rFonts w:ascii="맑은 고딕" w:eastAsia="맑은 고딕" w:hAnsi="맑은 고딕" w:cs="맑은 고딕" w:hint="eastAsia"/>
-          <w:lang w:val="en-US" w:eastAsia="ko-KR"/>
-        </w:rPr>
-      </w:pPr>
-      <w:r>
-        <w:rPr>
-          <w:rFonts w:ascii="맑은 고딕" w:eastAsia="맑은 고딕" w:hAnsi="맑은 고딕" w:cs="맑은 고딕" w:hint="eastAsia"/>
-          <w:lang w:val="en-US" w:eastAsia="ko-KR"/>
-        </w:rPr>
-        <w:t>매칭된 사용자끼리 서로의 질문지를 풀게 하는 뷰</w:t>
-      </w:r>
-      <w:r>
-        <w:rPr>
-          <w:rFonts w:ascii="맑은 고딕" w:eastAsia="맑은 고딕" w:hAnsi="맑은 고딕" w:cs="맑은 고딕" w:hint="eastAsia"/>
-          <w:lang w:val="en-US" w:eastAsia="ko-KR"/>
-        </w:rPr>
-        <w:t>.</w:t>
+          <w:rFonts w:ascii="맑은 고딕" w:eastAsia="맑은 고딕" w:hAnsi="맑은 고딕" w:cs="맑은 고딕"/>
+          <w:lang w:val="en-US" w:eastAsia="ko-KR"/>
+        </w:rPr>
+      </w:pPr>
+      <w:r>
+        <w:rPr>
+          <w:rFonts w:ascii="맑은 고딕" w:eastAsia="맑은 고딕" w:hAnsi="맑은 고딕" w:cs="맑은 고딕" w:hint="eastAsia"/>
+          <w:lang w:val="en-US" w:eastAsia="ko-KR"/>
+        </w:rPr>
+        <w:tab/>
+      </w:r>
+      <w:r>
+        <w:rPr>
+          <w:rFonts w:ascii="맑은 고딕" w:eastAsia="맑은 고딕" w:hAnsi="맑은 고딕" w:cs="맑은 고딕" w:hint="eastAsia"/>
+          <w:lang w:val="en-US" w:eastAsia="ko-KR"/>
+        </w:rPr>
+        <w:t>매칭된 사용자끼리 서로의 질문지를 풀게 하는 뷰.</w:t>
       </w:r>
       <w:r>
         <w:rPr>
@@ -2571,7 +2780,7 @@
         <w:spacing w:after="0pt" w:line="12pt" w:lineRule="auto"/>
         <w:ind w:start="28.90pt" w:hanging="14.45pt"/>
         <w:rPr>
-          <w:rFonts w:asciiTheme="minorEastAsia" w:eastAsiaTheme="minorEastAsia" w:hAnsiTheme="minorEastAsia" w:hint="eastAsia"/>
+          <w:rFonts w:asciiTheme="minorEastAsia" w:eastAsiaTheme="minorEastAsia" w:hAnsiTheme="minorEastAsia"/>
         </w:rPr>
       </w:pPr>
       <w:r>
@@ -2593,18 +2802,11 @@
           <w:rFonts w:asciiTheme="minorEastAsia" w:eastAsiaTheme="minorEastAsia" w:hAnsiTheme="minorEastAsia" w:cs="바탕체" w:hint="eastAsia"/>
           <w:lang w:val="en-US" w:eastAsia="ko-KR"/>
         </w:rPr>
-        <w:t xml:space="preserve"> : </w:t>
-      </w:r>
-      <w:r>
-        <w:rPr>
-          <w:rFonts w:asciiTheme="minorEastAsia" w:eastAsiaTheme="minorEastAsia" w:hAnsiTheme="minorEastAsia" w:cs="바탕체" w:hint="eastAsia"/>
-          <w:lang w:val="en-US" w:eastAsia="ko-KR"/>
-        </w:rPr>
-        <w:t>상대방의 질문지 로드</w:t>
-      </w:r>
-    </w:p>
-    <w:bookmarkEnd w:id="6"/>
-    <w:bookmarkEnd w:id="7"/>
+        <w:t xml:space="preserve"> : 상대방의 질문지 로드</w:t>
+      </w:r>
+    </w:p>
+    <w:bookmarkEnd w:id="8"/>
+    <w:bookmarkEnd w:id="9"/>
     <w:p>
       <w:pPr>
         <w:pStyle w:val="bulletlist"/>
@@ -2615,7 +2817,7 @@
         <w:spacing w:after="0pt" w:line="12pt" w:lineRule="auto"/>
         <w:ind w:start="28.90pt" w:hanging="14.45pt"/>
         <w:rPr>
-          <w:rFonts w:asciiTheme="minorEastAsia" w:eastAsiaTheme="minorEastAsia" w:hAnsiTheme="minorEastAsia" w:hint="eastAsia"/>
+          <w:rFonts w:asciiTheme="minorEastAsia" w:eastAsiaTheme="minorEastAsia" w:hAnsiTheme="minorEastAsia"/>
         </w:rPr>
       </w:pPr>
       <w:r>
@@ -2729,7 +2931,7 @@
         <w:spacing w:after="0pt" w:line="12pt" w:lineRule="auto"/>
         <w:ind w:start="28.90pt" w:hanging="14.45pt"/>
         <w:rPr>
-          <w:rFonts w:asciiTheme="minorEastAsia" w:eastAsiaTheme="minorEastAsia" w:hAnsiTheme="minorEastAsia" w:hint="eastAsia"/>
+          <w:rFonts w:asciiTheme="minorEastAsia" w:eastAsiaTheme="minorEastAsia" w:hAnsiTheme="minorEastAsia"/>
         </w:rPr>
       </w:pPr>
       <w:r>
@@ -2744,57 +2946,36 @@
           <w:rFonts w:asciiTheme="minorEastAsia" w:eastAsiaTheme="minorEastAsia" w:hAnsiTheme="minorEastAsia" w:cs="바탕체"/>
           <w:lang w:val="en-US" w:eastAsia="ko-KR"/>
         </w:rPr>
-        <w:t>101</w:t>
+        <w:t>101-115</w:t>
+      </w:r>
+      <w:r>
+        <w:rPr>
+          <w:rFonts w:asciiTheme="minorEastAsia" w:eastAsiaTheme="minorEastAsia" w:hAnsiTheme="minorEastAsia" w:cs="바탕체" w:hint="eastAsia"/>
+          <w:lang w:val="en-US" w:eastAsia="ko-KR"/>
+        </w:rPr>
+        <w:t xml:space="preserve"> : 상대방의 정답과 나의 정답이 </w:t>
+      </w:r>
+      <w:proofErr w:type="spellStart"/>
+      <w:r>
+        <w:rPr>
+          <w:rFonts w:asciiTheme="minorEastAsia" w:eastAsiaTheme="minorEastAsia" w:hAnsiTheme="minorEastAsia" w:cs="바탕체" w:hint="eastAsia"/>
+          <w:lang w:val="en-US" w:eastAsia="ko-KR"/>
+        </w:rPr>
+        <w:t>불일치했을</w:t>
+      </w:r>
+      <w:proofErr w:type="spellEnd"/>
+      <w:r>
+        <w:rPr>
+          <w:rFonts w:asciiTheme="minorEastAsia" w:eastAsiaTheme="minorEastAsia" w:hAnsiTheme="minorEastAsia" w:cs="바탕체" w:hint="eastAsia"/>
+          <w:lang w:val="en-US" w:eastAsia="ko-KR"/>
+        </w:rPr>
+        <w:t xml:space="preserve"> 때 </w:t>
       </w:r>
       <w:r>
         <w:rPr>
           <w:rFonts w:asciiTheme="minorEastAsia" w:eastAsiaTheme="minorEastAsia" w:hAnsiTheme="minorEastAsia" w:cs="바탕체"/>
           <w:lang w:val="en-US" w:eastAsia="ko-KR"/>
         </w:rPr>
-        <w:t>-1</w:t>
-      </w:r>
-      <w:r>
-        <w:rPr>
-          <w:rFonts w:asciiTheme="minorEastAsia" w:eastAsiaTheme="minorEastAsia" w:hAnsiTheme="minorEastAsia" w:cs="바탕체"/>
-          <w:lang w:val="en-US" w:eastAsia="ko-KR"/>
-        </w:rPr>
-        <w:t>15</w:t>
-      </w:r>
-      <w:r>
-        <w:rPr>
-          <w:rFonts w:asciiTheme="minorEastAsia" w:eastAsiaTheme="minorEastAsia" w:hAnsiTheme="minorEastAsia" w:cs="바탕체" w:hint="eastAsia"/>
-          <w:lang w:val="en-US" w:eastAsia="ko-KR"/>
-        </w:rPr>
-        <w:t xml:space="preserve"> : 상대방의 정답과 나의 정답이 </w:t>
-      </w:r>
-      <w:proofErr w:type="spellStart"/>
-      <w:r>
-        <w:rPr>
-          <w:rFonts w:asciiTheme="minorEastAsia" w:eastAsiaTheme="minorEastAsia" w:hAnsiTheme="minorEastAsia" w:cs="바탕체" w:hint="eastAsia"/>
-          <w:lang w:val="en-US" w:eastAsia="ko-KR"/>
-        </w:rPr>
-        <w:t>불</w:t>
-      </w:r>
-      <w:r>
-        <w:rPr>
-          <w:rFonts w:asciiTheme="minorEastAsia" w:eastAsiaTheme="minorEastAsia" w:hAnsiTheme="minorEastAsia" w:cs="바탕체" w:hint="eastAsia"/>
-          <w:lang w:val="en-US" w:eastAsia="ko-KR"/>
-        </w:rPr>
-        <w:t>일치했을</w:t>
-      </w:r>
-      <w:proofErr w:type="spellEnd"/>
-      <w:r>
-        <w:rPr>
-          <w:rFonts w:asciiTheme="minorEastAsia" w:eastAsiaTheme="minorEastAsia" w:hAnsiTheme="minorEastAsia" w:cs="바탕체" w:hint="eastAsia"/>
-          <w:lang w:val="en-US" w:eastAsia="ko-KR"/>
-        </w:rPr>
-        <w:t xml:space="preserve"> 때 </w:t>
-      </w:r>
-      <w:r>
-        <w:rPr>
-          <w:rFonts w:asciiTheme="minorEastAsia" w:eastAsiaTheme="minorEastAsia" w:hAnsiTheme="minorEastAsia" w:cs="바탕체"/>
-          <w:lang w:val="en-US" w:eastAsia="ko-KR"/>
-        </w:rPr>
         <w:t xml:space="preserve">UI </w:t>
       </w:r>
       <w:r>
@@ -2802,14 +2983,7 @@
           <w:rFonts w:asciiTheme="minorEastAsia" w:eastAsiaTheme="minorEastAsia" w:hAnsiTheme="minorEastAsia" w:cs="바탕체" w:hint="eastAsia"/>
           <w:lang w:val="en-US" w:eastAsia="ko-KR"/>
         </w:rPr>
-        <w:t xml:space="preserve">변경 및 점수 </w:t>
-      </w:r>
-      <w:r>
-        <w:rPr>
-          <w:rFonts w:asciiTheme="minorEastAsia" w:eastAsiaTheme="minorEastAsia" w:hAnsiTheme="minorEastAsia" w:cs="바탕체" w:hint="eastAsia"/>
-          <w:lang w:val="en-US" w:eastAsia="ko-KR"/>
-        </w:rPr>
-        <w:t>감점</w:t>
+        <w:t>변경 및 점수 감점</w:t>
       </w:r>
     </w:p>
     <w:p>
@@ -2822,7 +2996,7 @@
         <w:spacing w:after="0pt" w:line="12pt" w:lineRule="auto"/>
         <w:ind w:start="28.90pt" w:hanging="14.45pt"/>
         <w:rPr>
-          <w:rFonts w:asciiTheme="minorEastAsia" w:eastAsiaTheme="minorEastAsia" w:hAnsiTheme="minorEastAsia" w:hint="eastAsia"/>
+          <w:rFonts w:asciiTheme="minorEastAsia" w:eastAsiaTheme="minorEastAsia" w:hAnsiTheme="minorEastAsia"/>
         </w:rPr>
       </w:pPr>
       <w:r>
@@ -2837,42 +3011,14 @@
           <w:rFonts w:asciiTheme="minorEastAsia" w:eastAsiaTheme="minorEastAsia" w:hAnsiTheme="minorEastAsia" w:cs="바탕체"/>
           <w:lang w:val="en-US" w:eastAsia="ko-KR"/>
         </w:rPr>
-        <w:t>1</w:t>
-      </w:r>
-      <w:r>
-        <w:rPr>
-          <w:rFonts w:asciiTheme="minorEastAsia" w:eastAsiaTheme="minorEastAsia" w:hAnsiTheme="minorEastAsia" w:cs="바탕체"/>
-          <w:lang w:val="en-US" w:eastAsia="ko-KR"/>
-        </w:rPr>
-        <w:t>17</w:t>
-      </w:r>
-      <w:r>
-        <w:rPr>
-          <w:rFonts w:asciiTheme="minorEastAsia" w:eastAsiaTheme="minorEastAsia" w:hAnsiTheme="minorEastAsia" w:cs="바탕체"/>
-          <w:lang w:val="en-US" w:eastAsia="ko-KR"/>
-        </w:rPr>
-        <w:t>-1</w:t>
-      </w:r>
-      <w:r>
-        <w:rPr>
-          <w:rFonts w:asciiTheme="minorEastAsia" w:eastAsiaTheme="minorEastAsia" w:hAnsiTheme="minorEastAsia" w:cs="바탕체"/>
-          <w:lang w:val="en-US" w:eastAsia="ko-KR"/>
-        </w:rPr>
-        <w:t>34</w:t>
-      </w:r>
-      <w:r>
-        <w:rPr>
-          <w:rFonts w:asciiTheme="minorEastAsia" w:eastAsiaTheme="minorEastAsia" w:hAnsiTheme="minorEastAsia" w:cs="바탕체" w:hint="eastAsia"/>
-          <w:lang w:val="en-US" w:eastAsia="ko-KR"/>
-        </w:rPr>
-        <w:t xml:space="preserve"> : </w:t>
-      </w:r>
-      <w:r>
-        <w:rPr>
-          <w:rFonts w:asciiTheme="minorEastAsia" w:eastAsiaTheme="minorEastAsia" w:hAnsiTheme="minorEastAsia" w:cs="바탕체" w:hint="eastAsia"/>
-          <w:lang w:val="en-US" w:eastAsia="ko-KR"/>
-        </w:rPr>
-        <w:t>모든 칸이 한가지 색으로 통일 되었을 경우 시각적 효과 부여</w:t>
+        <w:t>117-134</w:t>
+      </w:r>
+      <w:r>
+        <w:rPr>
+          <w:rFonts w:asciiTheme="minorEastAsia" w:eastAsiaTheme="minorEastAsia" w:hAnsiTheme="minorEastAsia" w:cs="바탕체" w:hint="eastAsia"/>
+          <w:lang w:val="en-US" w:eastAsia="ko-KR"/>
+        </w:rPr>
+        <w:t xml:space="preserve"> : 모든 칸이 한가지 색으로 통일 되었을 경우 시각적 효과 부여</w:t>
       </w:r>
     </w:p>
     <w:p>
@@ -2885,7 +3031,7 @@
         <w:spacing w:after="0pt" w:line="12pt" w:lineRule="auto"/>
         <w:ind w:start="28.90pt" w:hanging="14.45pt"/>
         <w:rPr>
-          <w:rFonts w:asciiTheme="minorEastAsia" w:eastAsiaTheme="minorEastAsia" w:hAnsiTheme="minorEastAsia" w:hint="eastAsia"/>
+          <w:rFonts w:asciiTheme="minorEastAsia" w:eastAsiaTheme="minorEastAsia" w:hAnsiTheme="minorEastAsia"/>
         </w:rPr>
       </w:pPr>
       <w:r>
@@ -2900,42 +3046,14 @@
           <w:rFonts w:asciiTheme="minorEastAsia" w:eastAsiaTheme="minorEastAsia" w:hAnsiTheme="minorEastAsia" w:cs="바탕체"/>
           <w:lang w:val="en-US" w:eastAsia="ko-KR"/>
         </w:rPr>
-        <w:t>1</w:t>
-      </w:r>
-      <w:r>
-        <w:rPr>
-          <w:rFonts w:asciiTheme="minorEastAsia" w:eastAsiaTheme="minorEastAsia" w:hAnsiTheme="minorEastAsia" w:cs="바탕체"/>
-          <w:lang w:val="en-US" w:eastAsia="ko-KR"/>
-        </w:rPr>
-        <w:t>36</w:t>
-      </w:r>
-      <w:r>
-        <w:rPr>
-          <w:rFonts w:asciiTheme="minorEastAsia" w:eastAsiaTheme="minorEastAsia" w:hAnsiTheme="minorEastAsia" w:cs="바탕체"/>
-          <w:lang w:val="en-US" w:eastAsia="ko-KR"/>
-        </w:rPr>
-        <w:t>-1</w:t>
-      </w:r>
-      <w:r>
-        <w:rPr>
-          <w:rFonts w:asciiTheme="minorEastAsia" w:eastAsiaTheme="minorEastAsia" w:hAnsiTheme="minorEastAsia" w:cs="바탕체"/>
-          <w:lang w:val="en-US" w:eastAsia="ko-KR"/>
-        </w:rPr>
-        <w:t>60</w:t>
-      </w:r>
-      <w:r>
-        <w:rPr>
-          <w:rFonts w:asciiTheme="minorEastAsia" w:eastAsiaTheme="minorEastAsia" w:hAnsiTheme="minorEastAsia" w:cs="바탕체" w:hint="eastAsia"/>
-          <w:lang w:val="en-US" w:eastAsia="ko-KR"/>
-        </w:rPr>
-        <w:t xml:space="preserve"> : </w:t>
-      </w:r>
-      <w:r>
-        <w:rPr>
-          <w:rFonts w:asciiTheme="minorEastAsia" w:eastAsiaTheme="minorEastAsia" w:hAnsiTheme="minorEastAsia" w:cs="바탕체" w:hint="eastAsia"/>
-          <w:lang w:val="en-US" w:eastAsia="ko-KR"/>
-        </w:rPr>
-        <w:t>질문이 끝났을 때 뷰 이동</w:t>
+        <w:t>136-160</w:t>
+      </w:r>
+      <w:r>
+        <w:rPr>
+          <w:rFonts w:asciiTheme="minorEastAsia" w:eastAsiaTheme="minorEastAsia" w:hAnsiTheme="minorEastAsia" w:cs="바탕체" w:hint="eastAsia"/>
+          <w:lang w:val="en-US" w:eastAsia="ko-KR"/>
+        </w:rPr>
+        <w:t xml:space="preserve"> : 질문이 끝났을 때 뷰 이동</w:t>
       </w:r>
       <w:r>
         <w:rPr>
@@ -2994,6 +3112,13 @@
           <w:rFonts w:ascii="맑은 고딕" w:eastAsia="맑은 고딕" w:hAnsi="맑은 고딕" w:cs="맑은 고딕" w:hint="eastAsia"/>
           <w:lang w:val="en-US" w:eastAsia="ko-KR"/>
         </w:rPr>
+        <w:tab/>
+      </w:r>
+      <w:r>
+        <w:rPr>
+          <w:rFonts w:ascii="맑은 고딕" w:eastAsia="맑은 고딕" w:hAnsi="맑은 고딕" w:cs="맑은 고딕" w:hint="eastAsia"/>
+          <w:lang w:val="en-US" w:eastAsia="ko-KR"/>
+        </w:rPr>
         <w:t>질문을 주고받은 후의 결과를 보여주고 상대에게 연락처나 메일 주소 등을 보낼지 선택하는 뷰</w:t>
       </w:r>
     </w:p>
@@ -3005,7 +3130,7 @@
           <w:numId w:val="0"/>
         </w:numPr>
         <w:rPr>
-          <w:rFonts w:ascii="맑은 고딕" w:eastAsia="맑은 고딕" w:hAnsi="맑은 고딕" w:cs="맑은 고딕" w:hint="eastAsia"/>
+          <w:rFonts w:ascii="맑은 고딕" w:eastAsia="맑은 고딕" w:hAnsi="맑은 고딕" w:cs="맑은 고딕"/>
           <w:lang w:eastAsia="ko-KR"/>
         </w:rPr>
       </w:pPr>
@@ -3046,7 +3171,7 @@
         <w:spacing w:after="0pt" w:line="12pt" w:lineRule="auto"/>
         <w:ind w:start="28.90pt" w:hanging="14.45pt"/>
         <w:rPr>
-          <w:rFonts w:asciiTheme="minorEastAsia" w:eastAsiaTheme="minorEastAsia" w:hAnsiTheme="minorEastAsia"/>
+          <w:rFonts w:asciiTheme="minorEastAsia" w:eastAsiaTheme="minorEastAsia" w:hAnsiTheme="minorEastAsia" w:hint="eastAsia"/>
         </w:rPr>
       </w:pPr>
       <w:r>
@@ -3061,7 +3186,14 @@
           <w:rFonts w:asciiTheme="minorEastAsia" w:eastAsiaTheme="minorEastAsia" w:hAnsiTheme="minorEastAsia" w:cs="바탕체" w:hint="eastAsia"/>
           <w:lang w:val="en-US" w:eastAsia="ko-KR"/>
         </w:rPr>
-        <w:t xml:space="preserve">서비스를 통해 </w:t>
+        <w:t>서비스</w:t>
+      </w:r>
+      <w:r>
+        <w:rPr>
+          <w:rFonts w:asciiTheme="minorEastAsia" w:eastAsiaTheme="minorEastAsia" w:hAnsiTheme="minorEastAsia" w:cs="바탕체" w:hint="eastAsia"/>
+          <w:lang w:val="en-US" w:eastAsia="ko-KR"/>
+        </w:rPr>
+        <w:t xml:space="preserve"> </w:t>
       </w:r>
       <w:proofErr w:type="spellStart"/>
       <w:r>
@@ -3091,7 +3223,28 @@
           <w:rFonts w:asciiTheme="minorEastAsia" w:eastAsiaTheme="minorEastAsia" w:hAnsiTheme="minorEastAsia" w:cs="바탕체" w:hint="eastAsia"/>
           <w:lang w:val="en-US" w:eastAsia="ko-KR"/>
         </w:rPr>
-        <w:t>사용자를 관리 할 수 있음</w:t>
+        <w:t xml:space="preserve">다양한 </w:t>
+      </w:r>
+      <w:r>
+        <w:rPr>
+          <w:rFonts w:asciiTheme="minorEastAsia" w:eastAsiaTheme="minorEastAsia" w:hAnsiTheme="minorEastAsia" w:cs="바탕체" w:hint="eastAsia"/>
+          <w:lang w:val="en-US" w:eastAsia="ko-KR"/>
+        </w:rPr>
+        <w:t xml:space="preserve">사용자를 </w:t>
+      </w:r>
+      <w:r>
+        <w:rPr>
+          <w:rFonts w:asciiTheme="minorEastAsia" w:eastAsiaTheme="minorEastAsia" w:hAnsiTheme="minorEastAsia" w:cs="바탕체" w:hint="eastAsia"/>
+          <w:lang w:val="en-US" w:eastAsia="ko-KR"/>
+        </w:rPr>
+        <w:t xml:space="preserve">서버를 통해 </w:t>
+      </w:r>
+      <w:r>
+        <w:rPr>
+          <w:rFonts w:asciiTheme="minorEastAsia" w:eastAsiaTheme="minorEastAsia" w:hAnsiTheme="minorEastAsia" w:cs="바탕체" w:hint="eastAsia"/>
+          <w:lang w:val="en-US" w:eastAsia="ko-KR"/>
+        </w:rPr>
+        <w:t>관리 할 수 있음</w:t>
       </w:r>
     </w:p>
     <w:p>
@@ -3100,29 +3253,38 @@
         <w:spacing w:after="0pt" w:line="12pt" w:lineRule="auto"/>
         <w:ind w:start="28.90pt" w:hanging="14.45pt"/>
         <w:rPr>
-          <w:rFonts w:asciiTheme="minorEastAsia" w:eastAsiaTheme="minorEastAsia" w:hAnsiTheme="minorEastAsia"/>
-        </w:rPr>
-      </w:pPr>
+          <w:rFonts w:asciiTheme="minorEastAsia" w:eastAsiaTheme="minorEastAsia" w:hAnsiTheme="minorEastAsia" w:hint="eastAsia"/>
+        </w:rPr>
+      </w:pPr>
+      <w:r>
+        <w:rPr>
+          <w:rFonts w:asciiTheme="minorEastAsia" w:eastAsiaTheme="minorEastAsia" w:hAnsiTheme="minorEastAsia" w:cs="바탕체" w:hint="eastAsia"/>
+          <w:lang w:val="en-US" w:eastAsia="ko-KR"/>
+        </w:rPr>
+        <w:t xml:space="preserve">1대1 소켓 통신이 아닌 서버 </w:t>
+      </w:r>
+      <w:proofErr w:type="spellStart"/>
       <w:r>
         <w:rPr>
           <w:rFonts w:asciiTheme="minorEastAsia" w:eastAsiaTheme="minorEastAsia" w:hAnsiTheme="minorEastAsia" w:cs="바탕체"/>
           <w:lang w:val="en-US" w:eastAsia="ko-KR"/>
         </w:rPr>
-        <w:t>timer</w:t>
-      </w:r>
-      <w:r>
-        <w:rPr>
-          <w:rFonts w:asciiTheme="minorEastAsia" w:eastAsiaTheme="minorEastAsia" w:hAnsiTheme="minorEastAsia" w:cs="바탕체" w:hint="eastAsia"/>
-          <w:lang w:val="en-US" w:eastAsia="ko-KR"/>
-        </w:rPr>
-        <w:t xml:space="preserve"> </w:t>
-      </w:r>
-      <w:r>
-        <w:rPr>
-          <w:rFonts w:asciiTheme="minorEastAsia" w:eastAsiaTheme="minorEastAsia" w:hAnsiTheme="minorEastAsia" w:cs="바탕체"/>
-          <w:lang w:val="en-US" w:eastAsia="ko-KR"/>
-        </w:rPr>
-        <w:t>event</w:t>
+        <w:t>api</w:t>
+      </w:r>
+      <w:r>
+        <w:rPr>
+          <w:rFonts w:asciiTheme="minorEastAsia" w:eastAsiaTheme="minorEastAsia" w:hAnsiTheme="minorEastAsia" w:cs="바탕체" w:hint="eastAsia"/>
+          <w:lang w:val="en-US" w:eastAsia="ko-KR"/>
+        </w:rPr>
+        <w:t>를</w:t>
+      </w:r>
+      <w:proofErr w:type="spellEnd"/>
+      <w:r>
+        <w:rPr>
+          <w:rFonts w:asciiTheme="minorEastAsia" w:eastAsiaTheme="minorEastAsia" w:hAnsiTheme="minorEastAsia" w:cs="바탕체" w:hint="eastAsia"/>
+          <w:lang w:val="en-US" w:eastAsia="ko-KR"/>
+        </w:rPr>
+        <w:t xml:space="preserve"> 이용해서 진짜 </w:t>
       </w:r>
       <w:proofErr w:type="spellStart"/>
       <w:r>
@@ -3130,7 +3292,7 @@
           <w:rFonts w:asciiTheme="minorEastAsia" w:eastAsiaTheme="minorEastAsia" w:hAnsiTheme="minorEastAsia" w:cs="바탕체" w:hint="eastAsia"/>
           <w:lang w:val="en-US" w:eastAsia="ko-KR"/>
         </w:rPr>
-        <w:t>를</w:t>
+        <w:t>랜덤매칭을</w:t>
       </w:r>
       <w:proofErr w:type="spellEnd"/>
       <w:r>
@@ -3138,23 +3300,7 @@
           <w:rFonts w:asciiTheme="minorEastAsia" w:eastAsiaTheme="minorEastAsia" w:hAnsiTheme="minorEastAsia" w:cs="바탕체" w:hint="eastAsia"/>
           <w:lang w:val="en-US" w:eastAsia="ko-KR"/>
         </w:rPr>
-        <w:t xml:space="preserve"> 통해 </w:t>
-      </w:r>
-      <w:proofErr w:type="spellStart"/>
-      <w:r>
-        <w:rPr>
-          <w:rFonts w:asciiTheme="minorEastAsia" w:eastAsiaTheme="minorEastAsia" w:hAnsiTheme="minorEastAsia" w:cs="바탕체" w:hint="eastAsia"/>
-          <w:lang w:val="en-US" w:eastAsia="ko-KR"/>
-        </w:rPr>
-        <w:t>매칭시간을</w:t>
-      </w:r>
-      <w:proofErr w:type="spellEnd"/>
-      <w:r>
-        <w:rPr>
-          <w:rFonts w:asciiTheme="minorEastAsia" w:eastAsiaTheme="minorEastAsia" w:hAnsiTheme="minorEastAsia" w:cs="바탕체" w:hint="eastAsia"/>
-          <w:lang w:val="en-US" w:eastAsia="ko-KR"/>
-        </w:rPr>
-        <w:t xml:space="preserve"> 시각화 할 수 있음</w:t>
+        <w:t xml:space="preserve"> 구현할 수 있음</w:t>
       </w:r>
     </w:p>
     <w:p>
@@ -3166,6 +3312,76 @@
           <w:rFonts w:asciiTheme="minorEastAsia" w:eastAsiaTheme="minorEastAsia" w:hAnsiTheme="minorEastAsia"/>
         </w:rPr>
       </w:pPr>
+      <w:r>
+        <w:rPr>
+          <w:rFonts w:asciiTheme="minorEastAsia" w:eastAsiaTheme="minorEastAsia" w:hAnsiTheme="minorEastAsia" w:cs="바탕체" w:hint="eastAsia"/>
+          <w:lang w:eastAsia="ko-KR"/>
+        </w:rPr>
+        <w:t>정보의 저장.교환에 서버를 사용하여 커뮤니티성을 높일 수 있음</w:t>
+      </w:r>
+    </w:p>
+    <w:p>
+      <w:pPr>
+        <w:pStyle w:val="bulletlist"/>
+        <w:spacing w:after="0pt" w:line="12pt" w:lineRule="auto"/>
+        <w:ind w:start="28.90pt" w:hanging="14.45pt"/>
+        <w:rPr>
+          <w:rFonts w:asciiTheme="minorEastAsia" w:eastAsiaTheme="minorEastAsia" w:hAnsiTheme="minorEastAsia"/>
+        </w:rPr>
+      </w:pPr>
+      <w:r>
+        <w:rPr>
+          <w:rFonts w:asciiTheme="minorEastAsia" w:eastAsiaTheme="minorEastAsia" w:hAnsiTheme="minorEastAsia" w:cs="바탕체"/>
+          <w:lang w:val="en-US" w:eastAsia="ko-KR"/>
+        </w:rPr>
+        <w:t>timer</w:t>
+      </w:r>
+      <w:r>
+        <w:rPr>
+          <w:rFonts w:asciiTheme="minorEastAsia" w:eastAsiaTheme="minorEastAsia" w:hAnsiTheme="minorEastAsia" w:cs="바탕체" w:hint="eastAsia"/>
+          <w:lang w:val="en-US" w:eastAsia="ko-KR"/>
+        </w:rPr>
+        <w:t xml:space="preserve"> </w:t>
+      </w:r>
+      <w:r>
+        <w:rPr>
+          <w:rFonts w:asciiTheme="minorEastAsia" w:eastAsiaTheme="minorEastAsia" w:hAnsiTheme="minorEastAsia" w:cs="바탕체"/>
+          <w:lang w:val="en-US" w:eastAsia="ko-KR"/>
+        </w:rPr>
+        <w:t>event</w:t>
+      </w:r>
+      <w:proofErr w:type="spellStart"/>
+      <w:r>
+        <w:rPr>
+          <w:rFonts w:asciiTheme="minorEastAsia" w:eastAsiaTheme="minorEastAsia" w:hAnsiTheme="minorEastAsia" w:cs="바탕체" w:hint="eastAsia"/>
+          <w:lang w:val="en-US" w:eastAsia="ko-KR"/>
+        </w:rPr>
+        <w:t>를</w:t>
+      </w:r>
+      <w:proofErr w:type="spellEnd"/>
+      <w:r>
+        <w:rPr>
+          <w:rFonts w:asciiTheme="minorEastAsia" w:eastAsiaTheme="minorEastAsia" w:hAnsiTheme="minorEastAsia" w:cs="바탕체" w:hint="eastAsia"/>
+          <w:lang w:val="en-US" w:eastAsia="ko-KR"/>
+        </w:rPr>
+        <w:t xml:space="preserve"> 통해 </w:t>
+      </w:r>
+      <w:proofErr w:type="spellStart"/>
+      <w:r>
+        <w:rPr>
+          <w:rFonts w:asciiTheme="minorEastAsia" w:eastAsiaTheme="minorEastAsia" w:hAnsiTheme="minorEastAsia" w:cs="바탕체" w:hint="eastAsia"/>
+          <w:lang w:val="en-US" w:eastAsia="ko-KR"/>
+        </w:rPr>
+        <w:t>매칭시간을</w:t>
+      </w:r>
+      <w:proofErr w:type="spellEnd"/>
+      <w:r>
+        <w:rPr>
+          <w:rFonts w:asciiTheme="minorEastAsia" w:eastAsiaTheme="minorEastAsia" w:hAnsiTheme="minorEastAsia" w:cs="바탕체" w:hint="eastAsia"/>
+          <w:lang w:val="en-US" w:eastAsia="ko-KR"/>
+        </w:rPr>
+        <w:t xml:space="preserve"> 시각화 할 수 있음</w:t>
+      </w:r>
     </w:p>
     <w:p>
       <w:pPr>
@@ -3242,12 +3458,72 @@
       <w:hyperlink r:id="rId9" w:history="1">
         <w:r>
           <w:rPr>
-            <w:rStyle w:val="a6"/>
+            <w:rStyle w:val="a9"/>
             <w:rFonts w:eastAsia="Times New Roman"/>
             <w:sz w:val="20"/>
             <w:szCs w:val="20"/>
           </w:rPr>
           <w:t>https://nol-a.tistory.com/5</w:t>
+        </w:r>
+      </w:hyperlink>
+    </w:p>
+    <w:p>
+      <w:pPr>
+        <w:pStyle w:val="references"/>
+        <w:rPr>
+          <w:sz w:val="20"/>
+          <w:szCs w:val="20"/>
+          <w:lang w:eastAsia="ko-KR"/>
+        </w:rPr>
+      </w:pPr>
+      <w:hyperlink r:id="rId10" w:history="1">
+        <w:r>
+          <w:rPr>
+            <w:rStyle w:val="a9"/>
+            <w:rFonts w:eastAsia="Times New Roman"/>
+            <w:sz w:val="20"/>
+            <w:szCs w:val="20"/>
+          </w:rPr>
+          <w:t>https://medium.com/@twih1</w:t>
+        </w:r>
+        <w:r>
+          <w:rPr>
+            <w:rStyle w:val="a9"/>
+            <w:rFonts w:eastAsia="Times New Roman"/>
+            <w:sz w:val="20"/>
+            <w:szCs w:val="20"/>
+          </w:rPr>
+          <w:t>2</w:t>
+        </w:r>
+        <w:r>
+          <w:rPr>
+            <w:rStyle w:val="a9"/>
+            <w:rFonts w:eastAsia="Times New Roman"/>
+            <w:sz w:val="20"/>
+            <w:szCs w:val="20"/>
+          </w:rPr>
+          <w:t>03/swift-ios-%ED%99%94%EB%A9%B4%EC%A0%84%ED%99%98%ED%95%98%EA%B8%B0-5e5998679d3a</w:t>
+        </w:r>
+      </w:hyperlink>
+    </w:p>
+    <w:p>
+      <w:pPr>
+        <w:pStyle w:val="references"/>
+        <w:rPr>
+          <w:sz w:val="20"/>
+          <w:szCs w:val="20"/>
+          <w:lang w:eastAsia="ko-KR"/>
+        </w:rPr>
+      </w:pPr>
+      <w:hyperlink r:id="rId11" w:history="1">
+        <w:r>
+          <w:rPr>
+            <w:rStyle w:val="a9"/>
+            <w:rFonts w:eastAsia="Times New Roman"/>
+            <w:sz w:val="20"/>
+            <w:szCs w:val="20"/>
+          </w:rPr>
+          <w:t>https://github.com/socketio/socket.io-client-swift</w:t>
         </w:r>
       </w:hyperlink>
     </w:p>
@@ -3272,7 +3548,7 @@
 </file>
 
 <file path=word/endnotes.xml><?xml version="1.0" encoding="utf-8"?>
-<w:endnotes xmlns:cx="http://schemas.microsoft.com/office/drawing/2014/chartex" xmlns:cx1="http://schemas.microsoft.com/office/drawing/2015/9/8/chartex" xmlns:cx2="http://schemas.microsoft.com/office/drawing/2015/10/21/chartex" xmlns:cx3="http://schemas.microsoft.com/office/drawing/2016/5/9/chartex" xmlns:cx4="http://schemas.microsoft.com/office/drawing/2016/5/10/chartex" xmlns:cx5="http://schemas.microsoft.com/office/drawing/2016/5/11/chartex" xmlns:cx6="http://schemas.microsoft.com/office/drawing/2016/5/12/chartex" xmlns:cx7="http://schemas.microsoft.com/office/drawing/2016/5/13/chartex" xmlns:cx8="http://schemas.microsoft.com/office/drawing/2016/5/14/chartex" xmlns:mc="http://schemas.openxmlformats.org/markup-compatibility/2006" xmlns:aink="http://schemas.microsoft.com/office/drawing/2016/ink" xmlns:am3d="http://schemas.microsoft.com/office/drawing/2017/model3d" xmlns:o="urn:schemas-microsoft-com:office:office" xmlns:r="http://purl.oclc.org/ooxml/officeDocument/relationships" xmlns:m="http://purl.oclc.org/ooxml/officeDocument/math" xmlns:v="urn:schemas-microsoft-com:vml" xmlns:wp14="http://schemas.microsoft.com/office/word/2010/wordprocessingDrawing" xmlns:wp="http://purl.oclc.org/ooxml/drawingml/wordprocessingDrawing" xmlns:w10="urn:schemas-microsoft-com:office:word" xmlns:w="http://purl.oclc.org/ooxml/wordprocessingml/main" xmlns:w14="http://schemas.microsoft.com/office/word/2010/wordml" xmlns:w15="http://schemas.microsoft.com/office/word/2012/wordml" xmlns:w16cex="http://schemas.microsoft.com/office/word/2018/wordml/cex" xmlns:w16cid="http://schemas.microsoft.com/office/word/2016/wordml/cid" xmlns:w16="http://schemas.microsoft.com/office/word/2018/wordml" xmlns:w16se="http://schemas.microsoft.com/office/word/2015/wordml/symex" xmlns:wpi="http://schemas.microsoft.com/office/word/2010/wordprocessingInk" xmlns:wne="http://schemas.microsoft.com/office/word/2006/wordml" mc:Ignorable="w14 w15 w16se w16cid w16 w16cex wne wp14">
+<w:endnotes xmlns:mo="http://schemas.microsoft.com/office/mac/office/2008/main" xmlns:mc="http://schemas.openxmlformats.org/markup-compatibility/2006" xmlns:mv="urn:schemas-microsoft-com:mac:vml" xmlns:o="urn:schemas-microsoft-com:office:office" xmlns:r="http://purl.oclc.org/ooxml/officeDocument/relationships" xmlns:m="http://purl.oclc.org/ooxml/officeDocument/math" xmlns:v="urn:schemas-microsoft-com:vml" xmlns:wp14="http://schemas.microsoft.com/office/word/2010/wordprocessingDrawing" xmlns:wp="http://purl.oclc.org/ooxml/drawingml/wordprocessingDrawing" xmlns:w10="urn:schemas-microsoft-com:office:word" xmlns:w="http://purl.oclc.org/ooxml/wordprocessingml/main" xmlns:w14="http://schemas.microsoft.com/office/word/2010/wordml" xmlns:w15="http://schemas.microsoft.com/office/word/2012/wordml" xmlns:wpi="http://schemas.microsoft.com/office/word/2010/wordprocessingInk" xmlns:wne="http://schemas.microsoft.com/office/word/2006/wordml" mc:Ignorable="w14 w15 wne wp14">
   <w:endnote w:type="separator" w:id="-1">
     <w:p>
       <w:r>
@@ -3291,10 +3567,10 @@
 </file>
 
 <file path=word/footer1.xml><?xml version="1.0" encoding="utf-8"?>
-<w:ftr xmlns:cx="http://schemas.microsoft.com/office/drawing/2014/chartex" xmlns:cx1="http://schemas.microsoft.com/office/drawing/2015/9/8/chartex" xmlns:cx2="http://schemas.microsoft.com/office/drawing/2015/10/21/chartex" xmlns:cx3="http://schemas.microsoft.com/office/drawing/2016/5/9/chartex" xmlns:cx4="http://schemas.microsoft.com/office/drawing/2016/5/10/chartex" xmlns:cx5="http://schemas.microsoft.com/office/drawing/2016/5/11/chartex" xmlns:cx6="http://schemas.microsoft.com/office/drawing/2016/5/12/chartex" xmlns:cx7="http://schemas.microsoft.com/office/drawing/2016/5/13/chartex" xmlns:cx8="http://schemas.microsoft.com/office/drawing/2016/5/14/chartex" xmlns:mc="http://schemas.openxmlformats.org/markup-compatibility/2006" xmlns:aink="http://schemas.microsoft.com/office/drawing/2016/ink" xmlns:am3d="http://schemas.microsoft.com/office/drawing/2017/model3d" xmlns:o="urn:schemas-microsoft-com:office:office" xmlns:r="http://purl.oclc.org/ooxml/officeDocument/relationships" xmlns:m="http://purl.oclc.org/ooxml/officeDocument/math" xmlns:v="urn:schemas-microsoft-com:vml" xmlns:wp14="http://schemas.microsoft.com/office/word/2010/wordprocessingDrawing" xmlns:wp="http://purl.oclc.org/ooxml/drawingml/wordprocessingDrawing" xmlns:w10="urn:schemas-microsoft-com:office:word" xmlns:w="http://purl.oclc.org/ooxml/wordprocessingml/main" xmlns:w14="http://schemas.microsoft.com/office/word/2010/wordml" xmlns:w15="http://schemas.microsoft.com/office/word/2012/wordml" xmlns:w16cex="http://schemas.microsoft.com/office/word/2018/wordml/cex" xmlns:w16cid="http://schemas.microsoft.com/office/word/2016/wordml/cid" xmlns:w16="http://schemas.microsoft.com/office/word/2018/wordml" xmlns:w16se="http://schemas.microsoft.com/office/word/2015/wordml/symex" xmlns:wpi="http://schemas.microsoft.com/office/word/2010/wordprocessingInk" xmlns:wne="http://schemas.microsoft.com/office/word/2006/wordml" mc:Ignorable="w14 w15 w16se w16cid w16 w16cex wne wp14">
+<w:ftr xmlns:mo="http://schemas.microsoft.com/office/mac/office/2008/main" xmlns:mc="http://schemas.openxmlformats.org/markup-compatibility/2006" xmlns:mv="urn:schemas-microsoft-com:mac:vml" xmlns:o="urn:schemas-microsoft-com:office:office" xmlns:r="http://purl.oclc.org/ooxml/officeDocument/relationships" xmlns:m="http://purl.oclc.org/ooxml/officeDocument/math" xmlns:v="urn:schemas-microsoft-com:vml" xmlns:wp14="http://schemas.microsoft.com/office/word/2010/wordprocessingDrawing" xmlns:wp="http://purl.oclc.org/ooxml/drawingml/wordprocessingDrawing" xmlns:w10="urn:schemas-microsoft-com:office:word" xmlns:w="http://purl.oclc.org/ooxml/wordprocessingml/main" xmlns:w14="http://schemas.microsoft.com/office/word/2010/wordml" xmlns:w15="http://schemas.microsoft.com/office/word/2012/wordml" xmlns:wpi="http://schemas.microsoft.com/office/word/2010/wordprocessingInk" xmlns:wne="http://schemas.microsoft.com/office/word/2006/wordml" mc:Ignorable="w14 w15 wne wp14">
   <w:p>
     <w:pPr>
-      <w:pStyle w:val="a5"/>
+      <w:pStyle w:val="a7"/>
       <w:jc w:val="start"/>
       <w:rPr>
         <w:sz w:val="16"/>
@@ -3306,7 +3582,7 @@
 </file>
 
 <file path=word/footnotes.xml><?xml version="1.0" encoding="utf-8"?>
-<w:footnotes xmlns:cx="http://schemas.microsoft.com/office/drawing/2014/chartex" xmlns:cx1="http://schemas.microsoft.com/office/drawing/2015/9/8/chartex" xmlns:cx2="http://schemas.microsoft.com/office/drawing/2015/10/21/chartex" xmlns:cx3="http://schemas.microsoft.com/office/drawing/2016/5/9/chartex" xmlns:cx4="http://schemas.microsoft.com/office/drawing/2016/5/10/chartex" xmlns:cx5="http://schemas.microsoft.com/office/drawing/2016/5/11/chartex" xmlns:cx6="http://schemas.microsoft.com/office/drawing/2016/5/12/chartex" xmlns:cx7="http://schemas.microsoft.com/office/drawing/2016/5/13/chartex" xmlns:cx8="http://schemas.microsoft.com/office/drawing/2016/5/14/chartex" xmlns:mc="http://schemas.openxmlformats.org/markup-compatibility/2006" xmlns:aink="http://schemas.microsoft.com/office/drawing/2016/ink" xmlns:am3d="http://schemas.microsoft.com/office/drawing/2017/model3d" xmlns:o="urn:schemas-microsoft-com:office:office" xmlns:r="http://purl.oclc.org/ooxml/officeDocument/relationships" xmlns:m="http://purl.oclc.org/ooxml/officeDocument/math" xmlns:v="urn:schemas-microsoft-com:vml" xmlns:wp14="http://schemas.microsoft.com/office/word/2010/wordprocessingDrawing" xmlns:wp="http://purl.oclc.org/ooxml/drawingml/wordprocessingDrawing" xmlns:w10="urn:schemas-microsoft-com:office:word" xmlns:w="http://purl.oclc.org/ooxml/wordprocessingml/main" xmlns:w14="http://schemas.microsoft.com/office/word/2010/wordml" xmlns:w15="http://schemas.microsoft.com/office/word/2012/wordml" xmlns:w16cex="http://schemas.microsoft.com/office/word/2018/wordml/cex" xmlns:w16cid="http://schemas.microsoft.com/office/word/2016/wordml/cid" xmlns:w16="http://schemas.microsoft.com/office/word/2018/wordml" xmlns:w16se="http://schemas.microsoft.com/office/word/2015/wordml/symex" xmlns:wpi="http://schemas.microsoft.com/office/word/2010/wordprocessingInk" xmlns:wne="http://schemas.microsoft.com/office/word/2006/wordml" mc:Ignorable="w14 w15 w16se w16cid w16 w16cex wne wp14">
+<w:footnotes xmlns:mo="http://schemas.microsoft.com/office/mac/office/2008/main" xmlns:mc="http://schemas.openxmlformats.org/markup-compatibility/2006" xmlns:mv="urn:schemas-microsoft-com:mac:vml" xmlns:o="urn:schemas-microsoft-com:office:office" xmlns:r="http://purl.oclc.org/ooxml/officeDocument/relationships" xmlns:m="http://purl.oclc.org/ooxml/officeDocument/math" xmlns:v="urn:schemas-microsoft-com:vml" xmlns:wp14="http://schemas.microsoft.com/office/word/2010/wordprocessingDrawing" xmlns:wp="http://purl.oclc.org/ooxml/drawingml/wordprocessingDrawing" xmlns:w10="urn:schemas-microsoft-com:office:word" xmlns:w="http://purl.oclc.org/ooxml/wordprocessingml/main" xmlns:w14="http://schemas.microsoft.com/office/word/2010/wordml" xmlns:w15="http://schemas.microsoft.com/office/word/2012/wordml" xmlns:wpi="http://schemas.microsoft.com/office/word/2010/wordprocessingInk" xmlns:wne="http://schemas.microsoft.com/office/word/2006/wordml" mc:Ignorable="w14 w15 wne wp14">
   <w:footnote w:type="separator" w:id="-1">
     <w:p>
       <w:r>
@@ -3325,8 +3601,8 @@
 </file>
 
 <file path=word/numbering.xml><?xml version="1.0" encoding="utf-8"?>
-<w:numbering xmlns:cx="http://schemas.microsoft.com/office/drawing/2014/chartex" xmlns:cx1="http://schemas.microsoft.com/office/drawing/2015/9/8/chartex" xmlns:cx2="http://schemas.microsoft.com/office/drawing/2015/10/21/chartex" xmlns:cx3="http://schemas.microsoft.com/office/drawing/2016/5/9/chartex" xmlns:cx4="http://schemas.microsoft.com/office/drawing/2016/5/10/chartex" xmlns:cx5="http://schemas.microsoft.com/office/drawing/2016/5/11/chartex" xmlns:cx6="http://schemas.microsoft.com/office/drawing/2016/5/12/chartex" xmlns:cx7="http://schemas.microsoft.com/office/drawing/2016/5/13/chartex" xmlns:cx8="http://schemas.microsoft.com/office/drawing/2016/5/14/chartex" xmlns:mc="http://schemas.openxmlformats.org/markup-compatibility/2006" xmlns:aink="http://schemas.microsoft.com/office/drawing/2016/ink" xmlns:am3d="http://schemas.microsoft.com/office/drawing/2017/model3d" xmlns:o="urn:schemas-microsoft-com:office:office" xmlns:r="http://purl.oclc.org/ooxml/officeDocument/relationships" xmlns:m="http://purl.oclc.org/ooxml/officeDocument/math" xmlns:v="urn:schemas-microsoft-com:vml" xmlns:wp14="http://schemas.microsoft.com/office/word/2010/wordprocessingDrawing" xmlns:wp="http://purl.oclc.org/ooxml/drawingml/wordprocessingDrawing" xmlns:w10="urn:schemas-microsoft-com:office:word" xmlns:w="http://purl.oclc.org/ooxml/wordprocessingml/main" xmlns:w14="http://schemas.microsoft.com/office/word/2010/wordml" xmlns:w15="http://schemas.microsoft.com/office/word/2012/wordml" xmlns:w16cex="http://schemas.microsoft.com/office/word/2018/wordml/cex" xmlns:w16cid="http://schemas.microsoft.com/office/word/2016/wordml/cid" xmlns:w16="http://schemas.microsoft.com/office/word/2018/wordml" xmlns:w16se="http://schemas.microsoft.com/office/word/2015/wordml/symex" xmlns:wpi="http://schemas.microsoft.com/office/word/2010/wordprocessingInk" xmlns:wne="http://schemas.microsoft.com/office/word/2006/wordml" mc:Ignorable="w14 w15 w16se w16cid w16 w16cex wne wp14">
-  <w:abstractNum w:abstractNumId="0" w15:restartNumberingAfterBreak="0">
+<w:numbering xmlns:mo="http://schemas.microsoft.com/office/mac/office/2008/main" xmlns:mc="http://schemas.openxmlformats.org/markup-compatibility/2006" xmlns:mv="urn:schemas-microsoft-com:mac:vml" xmlns:o="urn:schemas-microsoft-com:office:office" xmlns:r="http://purl.oclc.org/ooxml/officeDocument/relationships" xmlns:m="http://purl.oclc.org/ooxml/officeDocument/math" xmlns:v="urn:schemas-microsoft-com:vml" xmlns:wp14="http://schemas.microsoft.com/office/word/2010/wordprocessingDrawing" xmlns:wp="http://purl.oclc.org/ooxml/drawingml/wordprocessingDrawing" xmlns:w10="urn:schemas-microsoft-com:office:word" xmlns:w="http://purl.oclc.org/ooxml/wordprocessingml/main" xmlns:w14="http://schemas.microsoft.com/office/word/2010/wordml" xmlns:w15="http://schemas.microsoft.com/office/word/2012/wordml" xmlns:wpi="http://schemas.microsoft.com/office/word/2010/wordprocessingInk" xmlns:wne="http://schemas.microsoft.com/office/word/2006/wordml" mc:Ignorable="w14 w15 wne wp14">
+  <w:abstractNum w:abstractNumId="0">
     <w:nsid w:val="FFFFFF1D"/>
     <w:multiLevelType w:val="multilevel"/>
     <w:tmpl w:val="7A36CE9E"/>
@@ -3466,7 +3742,7 @@
       </w:rPr>
     </w:lvl>
   </w:abstractNum>
-  <w:abstractNum w:abstractNumId="1" w15:restartNumberingAfterBreak="0">
+  <w:abstractNum w:abstractNumId="1">
     <w:nsid w:val="FFFFFF7C"/>
     <w:multiLevelType w:val="singleLevel"/>
     <w:tmpl w:val="DD629BEE"/>
@@ -3483,7 +3759,7 @@
       </w:pPr>
     </w:lvl>
   </w:abstractNum>
-  <w:abstractNum w:abstractNumId="2" w15:restartNumberingAfterBreak="0">
+  <w:abstractNum w:abstractNumId="2">
     <w:nsid w:val="FFFFFF7D"/>
     <w:multiLevelType w:val="singleLevel"/>
     <w:tmpl w:val="2648E1C4"/>
@@ -3500,7 +3776,7 @@
       </w:pPr>
     </w:lvl>
   </w:abstractNum>
-  <w:abstractNum w:abstractNumId="3" w15:restartNumberingAfterBreak="0">
+  <w:abstractNum w:abstractNumId="3">
     <w:nsid w:val="FFFFFF7E"/>
     <w:multiLevelType w:val="singleLevel"/>
     <w:tmpl w:val="9D38DB54"/>
@@ -3517,7 +3793,7 @@
       </w:pPr>
     </w:lvl>
   </w:abstractNum>
-  <w:abstractNum w:abstractNumId="4" w15:restartNumberingAfterBreak="0">
+  <w:abstractNum w:abstractNumId="4">
     <w:nsid w:val="FFFFFF7F"/>
     <w:multiLevelType w:val="singleLevel"/>
     <w:tmpl w:val="632C24E2"/>
@@ -3534,7 +3810,7 @@
       </w:pPr>
     </w:lvl>
   </w:abstractNum>
-  <w:abstractNum w:abstractNumId="5" w15:restartNumberingAfterBreak="0">
+  <w:abstractNum w:abstractNumId="5">
     <w:nsid w:val="FFFFFF80"/>
     <w:multiLevelType w:val="singleLevel"/>
     <w:tmpl w:val="82268A14"/>
@@ -3554,7 +3830,7 @@
       </w:rPr>
     </w:lvl>
   </w:abstractNum>
-  <w:abstractNum w:abstractNumId="6" w15:restartNumberingAfterBreak="0">
+  <w:abstractNum w:abstractNumId="6">
     <w:nsid w:val="FFFFFF81"/>
     <w:multiLevelType w:val="singleLevel"/>
     <w:tmpl w:val="8C0E77FE"/>
@@ -3574,7 +3850,7 @@
       </w:rPr>
     </w:lvl>
   </w:abstractNum>
-  <w:abstractNum w:abstractNumId="7" w15:restartNumberingAfterBreak="0">
+  <w:abstractNum w:abstractNumId="7">
     <w:nsid w:val="FFFFFF82"/>
     <w:multiLevelType w:val="singleLevel"/>
     <w:tmpl w:val="174639B8"/>
@@ -3594,7 +3870,7 @@
       </w:rPr>
     </w:lvl>
   </w:abstractNum>
-  <w:abstractNum w:abstractNumId="8" w15:restartNumberingAfterBreak="0">
+  <w:abstractNum w:abstractNumId="8">
     <w:nsid w:val="FFFFFF83"/>
     <w:multiLevelType w:val="singleLevel"/>
     <w:tmpl w:val="B1ACC408"/>
@@ -3614,7 +3890,7 @@
       </w:rPr>
     </w:lvl>
   </w:abstractNum>
-  <w:abstractNum w:abstractNumId="9" w15:restartNumberingAfterBreak="0">
+  <w:abstractNum w:abstractNumId="9">
     <w:nsid w:val="FFFFFF88"/>
     <w:multiLevelType w:val="singleLevel"/>
     <w:tmpl w:val="229E8DFE"/>
@@ -3631,7 +3907,7 @@
       </w:pPr>
     </w:lvl>
   </w:abstractNum>
-  <w:abstractNum w:abstractNumId="10" w15:restartNumberingAfterBreak="0">
+  <w:abstractNum w:abstractNumId="10">
     <w:nsid w:val="FFFFFF89"/>
     <w:multiLevelType w:val="singleLevel"/>
     <w:tmpl w:val="EA847AFE"/>
@@ -3651,7 +3927,7 @@
       </w:rPr>
     </w:lvl>
   </w:abstractNum>
-  <w:abstractNum w:abstractNumId="11" w15:restartNumberingAfterBreak="0">
+  <w:abstractNum w:abstractNumId="11">
     <w:nsid w:val="1E177E97"/>
     <w:multiLevelType w:val="hybridMultilevel"/>
     <w:tmpl w:val="A6463BCE"/>
@@ -3737,7 +4013,7 @@
       </w:pPr>
     </w:lvl>
   </w:abstractNum>
-  <w:abstractNum w:abstractNumId="12" w15:restartNumberingAfterBreak="0">
+  <w:abstractNum w:abstractNumId="12">
     <w:nsid w:val="20AF0333"/>
     <w:multiLevelType w:val="hybridMultilevel"/>
     <w:tmpl w:val="CB0E7F4E"/>
@@ -3879,7 +4155,7 @@
       </w:rPr>
     </w:lvl>
   </w:abstractNum>
-  <w:abstractNum w:abstractNumId="13" w15:restartNumberingAfterBreak="0">
+  <w:abstractNum w:abstractNumId="13">
     <w:nsid w:val="26FE1FCF"/>
     <w:multiLevelType w:val="hybridMultilevel"/>
     <w:tmpl w:val="33826962"/>
@@ -4040,7 +4316,7 @@
       </w:rPr>
     </w:lvl>
   </w:abstractNum>
-  <w:abstractNum w:abstractNumId="14" w15:restartNumberingAfterBreak="0">
+  <w:abstractNum w:abstractNumId="14">
     <w:nsid w:val="37660336"/>
     <w:multiLevelType w:val="hybridMultilevel"/>
     <w:tmpl w:val="754EAC84"/>
@@ -4181,7 +4457,7 @@
       </w:rPr>
     </w:lvl>
   </w:abstractNum>
-  <w:abstractNum w:abstractNumId="15" w15:restartNumberingAfterBreak="0">
+  <w:abstractNum w:abstractNumId="15">
     <w:nsid w:val="39E54FC6"/>
     <w:multiLevelType w:val="singleLevel"/>
     <w:tmpl w:val="5B7288D4"/>
@@ -4201,7 +4477,7 @@
       </w:rPr>
     </w:lvl>
   </w:abstractNum>
-  <w:abstractNum w:abstractNumId="16" w15:restartNumberingAfterBreak="0">
+  <w:abstractNum w:abstractNumId="16">
     <w:nsid w:val="4189603E"/>
     <w:multiLevelType w:val="multilevel"/>
     <w:tmpl w:val="0AB06E12"/>
@@ -4408,7 +4684,7 @@
       </w:rPr>
     </w:lvl>
   </w:abstractNum>
-  <w:abstractNum w:abstractNumId="17" w15:restartNumberingAfterBreak="0">
+  <w:abstractNum w:abstractNumId="17">
     <w:nsid w:val="493C3F76"/>
     <w:multiLevelType w:val="hybridMultilevel"/>
     <w:tmpl w:val="9A9E418C"/>
@@ -4519,7 +4795,7 @@
       </w:pPr>
     </w:lvl>
   </w:abstractNum>
-  <w:abstractNum w:abstractNumId="18" w15:restartNumberingAfterBreak="0">
+  <w:abstractNum w:abstractNumId="18">
     <w:nsid w:val="52CA544A"/>
     <w:multiLevelType w:val="singleLevel"/>
     <w:tmpl w:val="AED6D67E"/>
@@ -4546,7 +4822,7 @@
       </w:rPr>
     </w:lvl>
   </w:abstractNum>
-  <w:abstractNum w:abstractNumId="19" w15:restartNumberingAfterBreak="0">
+  <w:abstractNum w:abstractNumId="19">
     <w:nsid w:val="6C402C58"/>
     <w:multiLevelType w:val="hybridMultilevel"/>
     <w:tmpl w:val="9A1CA078"/>
@@ -4691,7 +4967,7 @@
       </w:rPr>
     </w:lvl>
   </w:abstractNum>
-  <w:abstractNum w:abstractNumId="20" w15:restartNumberingAfterBreak="0">
+  <w:abstractNum w:abstractNumId="20">
     <w:nsid w:val="6CD32DA8"/>
     <w:multiLevelType w:val="singleLevel"/>
     <w:tmpl w:val="166470C2"/>
@@ -4821,21 +5097,12 @@
   </w:num>
   <w:num w:numId="26">
     <w:abstractNumId w:val="14"/>
-    <w:lvlOverride w:ilvl="0"/>
-    <w:lvlOverride w:ilvl="1"/>
-    <w:lvlOverride w:ilvl="2"/>
-    <w:lvlOverride w:ilvl="3"/>
-    <w:lvlOverride w:ilvl="4"/>
-    <w:lvlOverride w:ilvl="5"/>
-    <w:lvlOverride w:ilvl="6"/>
-    <w:lvlOverride w:ilvl="7"/>
-    <w:lvlOverride w:ilvl="8"/>
   </w:num>
 </w:numbering>
 </file>
 
 <file path=word/styles.xml><?xml version="1.0" encoding="utf-8"?>
-<w:styles xmlns:mc="http://schemas.openxmlformats.org/markup-compatibility/2006" xmlns:r="http://purl.oclc.org/ooxml/officeDocument/relationships" xmlns:w="http://purl.oclc.org/ooxml/wordprocessingml/main" xmlns:w14="http://schemas.microsoft.com/office/word/2010/wordml" xmlns:w15="http://schemas.microsoft.com/office/word/2012/wordml" xmlns:w16cex="http://schemas.microsoft.com/office/word/2018/wordml/cex" xmlns:w16cid="http://schemas.microsoft.com/office/word/2016/wordml/cid" xmlns:w16="http://schemas.microsoft.com/office/word/2018/wordml" xmlns:w16se="http://schemas.microsoft.com/office/word/2015/wordml/symex" mc:Ignorable="w14 w15 w16se w16cid w16 w16cex">
+<w:styles xmlns:mc="http://schemas.openxmlformats.org/markup-compatibility/2006" xmlns:r="http://purl.oclc.org/ooxml/officeDocument/relationships" xmlns:w="http://purl.oclc.org/ooxml/wordprocessingml/main" xmlns:w14="http://schemas.microsoft.com/office/word/2010/wordml" xmlns:w15="http://schemas.microsoft.com/office/word/2012/wordml" mc:Ignorable="w14 w15">
   <w:docDefaults>
     <w:rPrDefault>
       <w:rPr>
@@ -4845,7 +5112,7 @@
     </w:rPrDefault>
     <w:pPrDefault/>
   </w:docDefaults>
-  <w:latentStyles w:defLockedState="0" w:defUIPriority="0" w:defSemiHidden="0" w:defUnhideWhenUsed="0" w:defQFormat="0" w:count="376">
+  <w:latentStyles w:defLockedState="0" w:defUIPriority="0" w:defSemiHidden="0" w:defUnhideWhenUsed="0" w:defQFormat="0" w:count="382">
     <w:lsdException w:name="Normal" w:qFormat="1"/>
     <w:lsdException w:name="heading 1" w:qFormat="1"/>
     <w:lsdException w:name="heading 2" w:qFormat="1"/>
@@ -5167,7 +5434,7 @@
     <w:name w:val="heading 2"/>
     <w:basedOn w:val="a"/>
     <w:next w:val="a"/>
-    <w:link w:val="2Char"/>
+    <w:link w:val="20"/>
     <w:qFormat/>
     <w:rsid w:val="00ED0149"/>
     <w:pPr>
@@ -5217,7 +5484,7 @@
     <w:name w:val="heading 4"/>
     <w:basedOn w:val="a"/>
     <w:next w:val="a"/>
-    <w:link w:val="4Char"/>
+    <w:link w:val="40"/>
     <w:qFormat/>
     <w:rsid w:val="00794804"/>
     <w:pPr>
@@ -5320,7 +5587,7 @@
   <w:style w:type="paragraph" w:styleId="a3">
     <w:name w:val="Body Text"/>
     <w:basedOn w:val="a"/>
-    <w:link w:val="Char"/>
+    <w:link w:val="a4"/>
     <w:uiPriority w:val="99"/>
     <w:rsid w:val="00E7596C"/>
     <w:pPr>
@@ -5336,8 +5603,8 @@
       <w:lang w:val="x-none" w:eastAsia="x-none"/>
     </w:rPr>
   </w:style>
-  <w:style w:type="character" w:customStyle="1" w:styleId="Char">
-    <w:name w:val="본문 Char"/>
+  <w:style w:type="character" w:customStyle="1" w:styleId="a4">
+    <w:name w:val="본문 문자"/>
     <w:link w:val="a3"/>
     <w:uiPriority w:val="99"/>
     <w:rsid w:val="00E7596C"/>
@@ -5541,10 +5808,10 @@
       <w:i/>
     </w:rPr>
   </w:style>
-  <w:style w:type="paragraph" w:styleId="a4">
+  <w:style w:type="paragraph" w:styleId="a5">
     <w:name w:val="header"/>
     <w:basedOn w:val="a"/>
-    <w:link w:val="Char0"/>
+    <w:link w:val="a6"/>
     <w:rsid w:val="001A3B3D"/>
     <w:pPr>
       <w:tabs>
@@ -5553,16 +5820,16 @@
       </w:tabs>
     </w:pPr>
   </w:style>
-  <w:style w:type="character" w:customStyle="1" w:styleId="Char0">
-    <w:name w:val="머리글 Char"/>
+  <w:style w:type="character" w:customStyle="1" w:styleId="a6">
+    <w:name w:val="머리글 문자"/>
     <w:basedOn w:val="a0"/>
-    <w:link w:val="a4"/>
+    <w:link w:val="a5"/>
     <w:rsid w:val="001A3B3D"/>
   </w:style>
-  <w:style w:type="paragraph" w:styleId="a5">
+  <w:style w:type="paragraph" w:styleId="a7">
     <w:name w:val="footer"/>
     <w:basedOn w:val="a"/>
-    <w:link w:val="Char1"/>
+    <w:link w:val="a8"/>
     <w:rsid w:val="001A3B3D"/>
     <w:pPr>
       <w:tabs>
@@ -5571,13 +5838,13 @@
       </w:tabs>
     </w:pPr>
   </w:style>
-  <w:style w:type="character" w:customStyle="1" w:styleId="Char1">
-    <w:name w:val="바닥글 Char"/>
+  <w:style w:type="character" w:customStyle="1" w:styleId="a8">
+    <w:name w:val="바닥글 문자"/>
     <w:basedOn w:val="a0"/>
-    <w:link w:val="a5"/>
+    <w:link w:val="a7"/>
     <w:rsid w:val="001A3B3D"/>
   </w:style>
-  <w:style w:type="character" w:styleId="a6">
+  <w:style w:type="character" w:styleId="a9">
     <w:name w:val="Hyperlink"/>
     <w:basedOn w:val="a0"/>
     <w:uiPriority w:val="99"/>
@@ -5588,8 +5855,8 @@
       <w:u w:val="single"/>
     </w:rPr>
   </w:style>
-  <w:style w:type="character" w:customStyle="1" w:styleId="2Char">
-    <w:name w:val="제목 2 Char"/>
+  <w:style w:type="character" w:customStyle="1" w:styleId="20">
+    <w:name w:val="제목 2 문자"/>
     <w:basedOn w:val="a0"/>
     <w:link w:val="2"/>
     <w:rsid w:val="000F0874"/>
@@ -5599,8 +5866,8 @@
       <w:noProof/>
     </w:rPr>
   </w:style>
-  <w:style w:type="character" w:customStyle="1" w:styleId="4Char">
-    <w:name w:val="제목 4 Char"/>
+  <w:style w:type="character" w:customStyle="1" w:styleId="40">
+    <w:name w:val="제목 4 문자"/>
     <w:basedOn w:val="a0"/>
     <w:link w:val="4"/>
     <w:rsid w:val="00875377"/>
@@ -5608,6 +5875,15 @@
       <w:i/>
       <w:iCs/>
       <w:noProof/>
+    </w:rPr>
+  </w:style>
+  <w:style w:type="character" w:styleId="aa">
+    <w:name w:val="FollowedHyperlink"/>
+    <w:basedOn w:val="a0"/>
+    <w:rsid w:val="00DA2F3E"/>
+    <w:rPr>
+      <w:color w:val="954F72" w:themeColor="followedHyperlink"/>
+      <w:u w:val="single"/>
     </w:rPr>
   </w:style>
 </w:styles>
@@ -5879,7 +6155,7 @@
 </file>
 
 <file path=customXml/itemProps1.xml><?xml version="1.0" encoding="utf-8"?>
-<ds:datastoreItem xmlns:ds="http://purl.oclc.org/ooxml/officeDocument/customXml" ds:itemID="{3A0B7E5B-0611-984D-BE62-18903C2A384F}">
+<ds:datastoreItem xmlns:ds="http://schemas.openxmlformats.org/officeDocument/2006/customXml" ds:itemID="{C6226CC7-ED39-EB48-AFB6-3ED73EE0679F}">
   <ds:schemaRefs>
     <ds:schemaRef ds:uri="http://schemas.openxmlformats.org/officeDocument/2006/bibliography"/>
   </ds:schemaRefs>
